--- a/Data Description.docx
+++ b/Data Description.docx
@@ -37,6 +37,11 @@
       </w:r>
     </w:p>
     <w:p>
+      <w:r>
+        <w:t>| Data Collections | Number | |--------------------------------|--------------------| | User | 31 | | News | 3857 | | Time Collected Data | 2009/7/8 – 2009/7/31 |</w:t>
+      </w:r>
+    </w:p>
+    <w:p>
       <w:pPr>
         <w:pStyle w:val="Caption"/>
         <w:jc w:val="center"/>
@@ -108,266 +113,6 @@
         <w:t xml:space="preserve"> Data Statistics</w:t>
       </w:r>
     </w:p>
-    <w:tbl>
-      <w:tblPr>
-        <w:tblStyle w:val="PlainTable2"/>
-        <w:bidiVisual/>
-        <w:tblW w:w="0" w:type="auto"/>
-        <w:jc w:val="center"/>
-        <w:tblLayout w:type="fixed"/>
-        <w:tblLook w:val="06A0" w:firstRow="1" w:lastRow="0" w:firstColumn="1" w:lastColumn="0" w:noHBand="1" w:noVBand="1"/>
-      </w:tblPr>
-      <w:tblGrid>
-        <w:gridCol w:w="2161"/>
-        <w:gridCol w:w="2434"/>
-      </w:tblGrid>
-      <w:tr>
-        <w:trPr>
-          <w:cnfStyle w:val="100000000000" w:firstRow="1" w:lastRow="0" w:firstColumn="0" w:lastColumn="0" w:oddVBand="0" w:evenVBand="0" w:oddHBand="0" w:evenHBand="0" w:firstRowFirstColumn="0" w:firstRowLastColumn="0" w:lastRowFirstColumn="0" w:lastRowLastColumn="0"/>
-          <w:trHeight w:val="388"/>
-          <w:jc w:val="center"/>
-        </w:trPr>
-        <w:tc>
-          <w:tcPr>
-            <w:cnfStyle w:val="001000000000" w:firstRow="0" w:lastRow="0" w:firstColumn="1" w:lastColumn="0" w:oddVBand="0" w:evenVBand="0" w:oddHBand="0" w:evenHBand="0" w:firstRowFirstColumn="0" w:firstRowLastColumn="0" w:lastRowFirstColumn="0" w:lastRowLastColumn="0"/>
-            <w:tcW w:w="2160" w:type="dxa"/>
-            <w:tcBorders>
-              <w:top w:val="single" w:sz="12" w:space="0" w:color="auto"/>
-            </w:tcBorders>
-            <w:hideMark/>
-          </w:tcPr>
-          <w:p>
-            <w:pPr>
-              <w:pStyle w:val="TableFootnote"/>
-              <w:rPr>
-                <w:sz w:val="20"/>
-                <w:szCs w:val="18"/>
-              </w:rPr>
-            </w:pPr>
-            <w:r>
-              <w:rPr>
-                <w:sz w:val="20"/>
-                <w:szCs w:val="18"/>
-              </w:rPr>
-              <w:t>Data Collections</w:t>
-            </w:r>
-          </w:p>
-        </w:tc>
-        <w:tc>
-          <w:tcPr>
-            <w:tcW w:w="2434" w:type="dxa"/>
-            <w:tcBorders>
-              <w:top w:val="single" w:sz="12" w:space="0" w:color="auto"/>
-            </w:tcBorders>
-          </w:tcPr>
-          <w:p>
-            <w:pPr>
-              <w:pStyle w:val="TableFootnote"/>
-              <w:cnfStyle w:val="100000000000" w:firstRow="1" w:lastRow="0" w:firstColumn="0" w:lastColumn="0" w:oddVBand="0" w:evenVBand="0" w:oddHBand="0" w:evenHBand="0" w:firstRowFirstColumn="0" w:firstRowLastColumn="0" w:lastRowFirstColumn="0" w:lastRowLastColumn="0"/>
-              <w:rPr>
-                <w:sz w:val="20"/>
-                <w:szCs w:val="18"/>
-              </w:rPr>
-            </w:pPr>
-          </w:p>
-        </w:tc>
-      </w:tr>
-      <w:tr>
-        <w:trPr>
-          <w:jc w:val="center"/>
-        </w:trPr>
-        <w:tc>
-          <w:tcPr>
-            <w:cnfStyle w:val="001000000000" w:firstRow="0" w:lastRow="0" w:firstColumn="1" w:lastColumn="0" w:oddVBand="0" w:evenVBand="0" w:oddHBand="0" w:evenHBand="0" w:firstRowFirstColumn="0" w:firstRowLastColumn="0" w:lastRowFirstColumn="0" w:lastRowLastColumn="0"/>
-            <w:tcW w:w="2161" w:type="dxa"/>
-            <w:hideMark/>
-          </w:tcPr>
-          <w:p>
-            <w:pPr>
-              <w:pStyle w:val="TableFootnote"/>
-              <w:rPr>
-                <w:b w:val="0"/>
-                <w:bCs w:val="0"/>
-                <w:sz w:val="20"/>
-                <w:szCs w:val="18"/>
-                <w:rtl/>
-              </w:rPr>
-            </w:pPr>
-            <w:r>
-              <w:rPr>
-                <w:b w:val="0"/>
-                <w:bCs w:val="0"/>
-                <w:sz w:val="20"/>
-                <w:szCs w:val="18"/>
-              </w:rPr>
-              <w:t>31</w:t>
-            </w:r>
-            <w:r>
-              <w:rPr>
-                <w:b w:val="0"/>
-                <w:bCs w:val="0"/>
-                <w:sz w:val="20"/>
-                <w:szCs w:val="18"/>
-                <w:rtl/>
-              </w:rPr>
-              <w:tab/>
-            </w:r>
-          </w:p>
-        </w:tc>
-        <w:tc>
-          <w:tcPr>
-            <w:tcW w:w="2433" w:type="dxa"/>
-          </w:tcPr>
-          <w:p>
-            <w:pPr>
-              <w:pStyle w:val="TableFootnote"/>
-              <w:cnfStyle w:val="000000000000" w:firstRow="0" w:lastRow="0" w:firstColumn="0" w:lastColumn="0" w:oddVBand="0" w:evenVBand="0" w:oddHBand="0" w:evenHBand="0" w:firstRowFirstColumn="0" w:firstRowLastColumn="0" w:lastRowFirstColumn="0" w:lastRowLastColumn="0"/>
-              <w:rPr>
-                <w:b/>
-                <w:bCs/>
-                <w:sz w:val="20"/>
-                <w:szCs w:val="18"/>
-              </w:rPr>
-            </w:pPr>
-            <w:r>
-              <w:rPr>
-                <w:b/>
-                <w:bCs/>
-                <w:sz w:val="20"/>
-                <w:szCs w:val="18"/>
-              </w:rPr>
-              <w:t>User</w:t>
-            </w:r>
-          </w:p>
-        </w:tc>
-      </w:tr>
-      <w:tr>
-        <w:trPr>
-          <w:jc w:val="center"/>
-        </w:trPr>
-        <w:tc>
-          <w:tcPr>
-            <w:cnfStyle w:val="001000000000" w:firstRow="0" w:lastRow="0" w:firstColumn="1" w:lastColumn="0" w:oddVBand="0" w:evenVBand="0" w:oddHBand="0" w:evenHBand="0" w:firstRowFirstColumn="0" w:firstRowLastColumn="0" w:lastRowFirstColumn="0" w:lastRowLastColumn="0"/>
-            <w:tcW w:w="2161" w:type="dxa"/>
-            <w:hideMark/>
-          </w:tcPr>
-          <w:p>
-            <w:pPr>
-              <w:pStyle w:val="TableFootnote"/>
-              <w:rPr>
-                <w:b w:val="0"/>
-                <w:bCs w:val="0"/>
-                <w:sz w:val="20"/>
-                <w:szCs w:val="18"/>
-                <w:rtl/>
-              </w:rPr>
-            </w:pPr>
-            <w:r>
-              <w:rPr>
-                <w:b w:val="0"/>
-                <w:bCs w:val="0"/>
-                <w:sz w:val="20"/>
-                <w:szCs w:val="18"/>
-              </w:rPr>
-              <w:t>3857</w:t>
-            </w:r>
-          </w:p>
-        </w:tc>
-        <w:tc>
-          <w:tcPr>
-            <w:tcW w:w="2433" w:type="dxa"/>
-          </w:tcPr>
-          <w:p>
-            <w:pPr>
-              <w:pStyle w:val="TableFootnote"/>
-              <w:cnfStyle w:val="000000000000" w:firstRow="0" w:lastRow="0" w:firstColumn="0" w:lastColumn="0" w:oddVBand="0" w:evenVBand="0" w:oddHBand="0" w:evenHBand="0" w:firstRowFirstColumn="0" w:firstRowLastColumn="0" w:lastRowFirstColumn="0" w:lastRowLastColumn="0"/>
-              <w:rPr>
-                <w:b/>
-                <w:bCs/>
-                <w:sz w:val="20"/>
-                <w:szCs w:val="18"/>
-                <w:rtl/>
-              </w:rPr>
-            </w:pPr>
-            <w:r>
-              <w:rPr>
-                <w:b/>
-                <w:bCs/>
-                <w:sz w:val="20"/>
-                <w:szCs w:val="18"/>
-              </w:rPr>
-              <w:t>News</w:t>
-            </w:r>
-          </w:p>
-        </w:tc>
-      </w:tr>
-      <w:tr>
-        <w:trPr>
-          <w:jc w:val="center"/>
-        </w:trPr>
-        <w:tc>
-          <w:tcPr>
-            <w:cnfStyle w:val="001000000000" w:firstRow="0" w:lastRow="0" w:firstColumn="1" w:lastColumn="0" w:oddVBand="0" w:evenVBand="0" w:oddHBand="0" w:evenHBand="0" w:firstRowFirstColumn="0" w:firstRowLastColumn="0" w:lastRowFirstColumn="0" w:lastRowLastColumn="0"/>
-            <w:tcW w:w="2161" w:type="dxa"/>
-            <w:tcBorders>
-              <w:bottom w:val="single" w:sz="12" w:space="0" w:color="auto"/>
-            </w:tcBorders>
-            <w:hideMark/>
-          </w:tcPr>
-          <w:p>
-            <w:pPr>
-              <w:pStyle w:val="TableFootnote"/>
-              <w:rPr>
-                <w:b w:val="0"/>
-                <w:bCs w:val="0"/>
-                <w:sz w:val="20"/>
-                <w:szCs w:val="18"/>
-                <w:rtl/>
-              </w:rPr>
-            </w:pPr>
-            <w:r>
-              <w:rPr>
-                <w:b w:val="0"/>
-                <w:bCs w:val="0"/>
-                <w:sz w:val="20"/>
-                <w:szCs w:val="18"/>
-              </w:rPr>
-              <w:t>2009/7/8 – 2009/7/31</w:t>
-            </w:r>
-          </w:p>
-        </w:tc>
-        <w:tc>
-          <w:tcPr>
-            <w:tcW w:w="2433" w:type="dxa"/>
-            <w:tcBorders>
-              <w:bottom w:val="single" w:sz="12" w:space="0" w:color="auto"/>
-            </w:tcBorders>
-          </w:tcPr>
-          <w:p>
-            <w:pPr>
-              <w:pStyle w:val="TableFootnote"/>
-              <w:cnfStyle w:val="000000000000" w:firstRow="0" w:lastRow="0" w:firstColumn="0" w:lastColumn="0" w:oddVBand="0" w:evenVBand="0" w:oddHBand="0" w:evenHBand="0" w:firstRowFirstColumn="0" w:firstRowLastColumn="0" w:lastRowFirstColumn="0" w:lastRowLastColumn="0"/>
-              <w:rPr>
-                <w:b/>
-                <w:bCs/>
-                <w:sz w:val="20"/>
-                <w:szCs w:val="18"/>
-                <w:rtl/>
-              </w:rPr>
-            </w:pPr>
-            <w:r>
-              <w:rPr>
-                <w:b/>
-                <w:bCs/>
-                <w:sz w:val="20"/>
-                <w:szCs w:val="18"/>
-              </w:rPr>
-              <w:t>Time Collected Data</w:t>
-            </w:r>
-          </w:p>
-        </w:tc>
-      </w:tr>
-    </w:tbl>
     <w:p>
       <w:pPr>
         <w:pStyle w:val="Caption"/>
@@ -450,244 +195,27 @@
         <w:t xml:space="preserve"> Example of Transaction in Dataset</w:t>
       </w:r>
     </w:p>
-    <w:tbl>
-      <w:tblPr>
-        <w:tblStyle w:val="PlainTable2"/>
-        <w:bidiVisual/>
-        <w:tblW w:w="0" w:type="auto"/>
-        <w:jc w:val="center"/>
-        <w:tblLayout w:type="fixed"/>
-        <w:tblLook w:val="06A0" w:firstRow="1" w:lastRow="0" w:firstColumn="1" w:lastColumn="0" w:noHBand="1" w:noVBand="1"/>
-      </w:tblPr>
-      <w:tblGrid>
-        <w:gridCol w:w="1984"/>
-        <w:gridCol w:w="1984"/>
-      </w:tblGrid>
-      <w:tr>
-        <w:trPr>
-          <w:cnfStyle w:val="100000000000" w:firstRow="1" w:lastRow="0" w:firstColumn="0" w:lastColumn="0" w:oddVBand="0" w:evenVBand="0" w:oddHBand="0" w:evenHBand="0" w:firstRowFirstColumn="0" w:firstRowLastColumn="0" w:lastRowFirstColumn="0" w:lastRowLastColumn="0"/>
-          <w:trHeight w:val="367"/>
-          <w:jc w:val="center"/>
-        </w:trPr>
-        <w:tc>
-          <w:tcPr>
-            <w:cnfStyle w:val="001000000000" w:firstRow="0" w:lastRow="0" w:firstColumn="1" w:lastColumn="0" w:oddVBand="0" w:evenVBand="0" w:oddHBand="0" w:evenHBand="0" w:firstRowFirstColumn="0" w:firstRowLastColumn="0" w:lastRowFirstColumn="0" w:lastRowLastColumn="0"/>
-            <w:tcW w:w="1984" w:type="dxa"/>
-            <w:tcBorders>
-              <w:top w:val="single" w:sz="12" w:space="0" w:color="auto"/>
-            </w:tcBorders>
-          </w:tcPr>
-          <w:p>
-            <w:pPr>
-              <w:pStyle w:val="TableFootnote"/>
-              <w:rPr>
-                <w:sz w:val="20"/>
-                <w:szCs w:val="18"/>
-              </w:rPr>
-            </w:pPr>
-            <w:proofErr w:type="spellStart"/>
-            <w:r>
-              <w:rPr>
-                <w:sz w:val="20"/>
-                <w:szCs w:val="18"/>
-              </w:rPr>
-              <w:t>User_id</w:t>
-            </w:r>
-            <w:proofErr w:type="spellEnd"/>
-          </w:p>
-        </w:tc>
-        <w:tc>
-          <w:tcPr>
-            <w:tcW w:w="1984" w:type="dxa"/>
-            <w:tcBorders>
-              <w:top w:val="single" w:sz="12" w:space="0" w:color="auto"/>
-            </w:tcBorders>
-          </w:tcPr>
-          <w:p>
-            <w:pPr>
-              <w:pStyle w:val="TableFootnote"/>
-              <w:cnfStyle w:val="100000000000" w:firstRow="1" w:lastRow="0" w:firstColumn="0" w:lastColumn="0" w:oddVBand="0" w:evenVBand="0" w:oddHBand="0" w:evenHBand="0" w:firstRowFirstColumn="0" w:firstRowLastColumn="0" w:lastRowFirstColumn="0" w:lastRowLastColumn="0"/>
-              <w:rPr>
-                <w:sz w:val="20"/>
-                <w:szCs w:val="18"/>
-                <w:rtl/>
-              </w:rPr>
-            </w:pPr>
-            <w:proofErr w:type="spellStart"/>
-            <w:r>
-              <w:rPr>
-                <w:sz w:val="20"/>
-                <w:szCs w:val="18"/>
-              </w:rPr>
-              <w:t>article_id</w:t>
-            </w:r>
-            <w:proofErr w:type="spellEnd"/>
-          </w:p>
-        </w:tc>
-      </w:tr>
-      <w:tr>
-        <w:trPr>
-          <w:jc w:val="center"/>
-        </w:trPr>
-        <w:tc>
-          <w:tcPr>
-            <w:cnfStyle w:val="001000000000" w:firstRow="0" w:lastRow="0" w:firstColumn="1" w:lastColumn="0" w:oddVBand="0" w:evenVBand="0" w:oddHBand="0" w:evenHBand="0" w:firstRowFirstColumn="0" w:firstRowLastColumn="0" w:lastRowFirstColumn="0" w:lastRowLastColumn="0"/>
-            <w:tcW w:w="1984" w:type="dxa"/>
-          </w:tcPr>
-          <w:p>
-            <w:pPr>
-              <w:pStyle w:val="TableFootnote"/>
-              <w:rPr>
-                <w:sz w:val="20"/>
-                <w:szCs w:val="18"/>
-                <w:rtl/>
-              </w:rPr>
-            </w:pPr>
-            <w:r>
-              <w:rPr>
-                <w:b w:val="0"/>
-                <w:bCs w:val="0"/>
-                <w:sz w:val="20"/>
-                <w:szCs w:val="18"/>
-              </w:rPr>
-              <w:t>31</w:t>
-            </w:r>
-          </w:p>
-        </w:tc>
-        <w:tc>
-          <w:tcPr>
-            <w:tcW w:w="1984" w:type="dxa"/>
-          </w:tcPr>
-          <w:p>
-            <w:pPr>
-              <w:pStyle w:val="TableFootnote"/>
-              <w:cnfStyle w:val="000000000000" w:firstRow="0" w:lastRow="0" w:firstColumn="0" w:lastColumn="0" w:oddVBand="0" w:evenVBand="0" w:oddHBand="0" w:evenHBand="0" w:firstRowFirstColumn="0" w:firstRowLastColumn="0" w:lastRowFirstColumn="0" w:lastRowLastColumn="0"/>
-              <w:rPr>
-                <w:sz w:val="20"/>
-                <w:szCs w:val="18"/>
-              </w:rPr>
-            </w:pPr>
-            <w:r>
-              <w:rPr>
-                <w:sz w:val="20"/>
-                <w:szCs w:val="18"/>
-              </w:rPr>
-              <w:t>6</w:t>
-            </w:r>
-          </w:p>
-        </w:tc>
-      </w:tr>
-      <w:tr>
-        <w:trPr>
-          <w:jc w:val="center"/>
-        </w:trPr>
-        <w:tc>
-          <w:tcPr>
-            <w:cnfStyle w:val="001000000000" w:firstRow="0" w:lastRow="0" w:firstColumn="1" w:lastColumn="0" w:oddVBand="0" w:evenVBand="0" w:oddHBand="0" w:evenHBand="0" w:firstRowFirstColumn="0" w:firstRowLastColumn="0" w:lastRowFirstColumn="0" w:lastRowLastColumn="0"/>
-            <w:tcW w:w="1984" w:type="dxa"/>
-          </w:tcPr>
-          <w:p>
-            <w:pPr>
-              <w:pStyle w:val="TableFootnote"/>
-              <w:rPr>
-                <w:sz w:val="20"/>
-                <w:szCs w:val="18"/>
-                <w:rtl/>
-              </w:rPr>
-            </w:pPr>
-            <w:r>
-              <w:rPr>
-                <w:b w:val="0"/>
-                <w:bCs w:val="0"/>
-                <w:sz w:val="20"/>
-                <w:szCs w:val="18"/>
-              </w:rPr>
-              <w:t>3857</w:t>
-            </w:r>
-          </w:p>
-        </w:tc>
-        <w:tc>
-          <w:tcPr>
-            <w:tcW w:w="1984" w:type="dxa"/>
-          </w:tcPr>
-          <w:p>
-            <w:pPr>
-              <w:pStyle w:val="TableFootnote"/>
-              <w:cnfStyle w:val="000000000000" w:firstRow="0" w:lastRow="0" w:firstColumn="0" w:lastColumn="0" w:oddVBand="0" w:evenVBand="0" w:oddHBand="0" w:evenHBand="0" w:firstRowFirstColumn="0" w:firstRowLastColumn="0" w:lastRowFirstColumn="0" w:lastRowLastColumn="0"/>
-              <w:rPr>
-                <w:sz w:val="20"/>
-                <w:szCs w:val="18"/>
-              </w:rPr>
-            </w:pPr>
-            <w:r>
-              <w:rPr>
-                <w:sz w:val="20"/>
-                <w:szCs w:val="18"/>
-              </w:rPr>
-              <w:t>7</w:t>
-            </w:r>
-          </w:p>
-        </w:tc>
-      </w:tr>
-      <w:tr>
-        <w:trPr>
-          <w:jc w:val="center"/>
-        </w:trPr>
-        <w:tc>
-          <w:tcPr>
-            <w:cnfStyle w:val="001000000000" w:firstRow="0" w:lastRow="0" w:firstColumn="1" w:lastColumn="0" w:oddVBand="0" w:evenVBand="0" w:oddHBand="0" w:evenHBand="0" w:firstRowFirstColumn="0" w:firstRowLastColumn="0" w:lastRowFirstColumn="0" w:lastRowLastColumn="0"/>
-            <w:tcW w:w="1984" w:type="dxa"/>
-            <w:tcBorders>
-              <w:bottom w:val="single" w:sz="12" w:space="0" w:color="auto"/>
-            </w:tcBorders>
-          </w:tcPr>
-          <w:p>
-            <w:pPr>
-              <w:pStyle w:val="TableFootnote"/>
-              <w:rPr>
-                <w:sz w:val="20"/>
-                <w:szCs w:val="18"/>
-                <w:rtl/>
-              </w:rPr>
-            </w:pPr>
-            <w:r>
-              <w:rPr>
-                <w:b w:val="0"/>
-                <w:bCs w:val="0"/>
-                <w:sz w:val="20"/>
-                <w:szCs w:val="18"/>
-              </w:rPr>
-              <w:t>2009/7/8 – 2009/7/31</w:t>
-            </w:r>
-          </w:p>
-        </w:tc>
-        <w:tc>
-          <w:tcPr>
-            <w:tcW w:w="1984" w:type="dxa"/>
-            <w:tcBorders>
-              <w:bottom w:val="single" w:sz="12" w:space="0" w:color="auto"/>
-            </w:tcBorders>
-          </w:tcPr>
-          <w:p>
-            <w:pPr>
-              <w:pStyle w:val="TableFootnote"/>
-              <w:cnfStyle w:val="000000000000" w:firstRow="0" w:lastRow="0" w:firstColumn="0" w:lastColumn="0" w:oddVBand="0" w:evenVBand="0" w:oddHBand="0" w:evenHBand="0" w:firstRowFirstColumn="0" w:firstRowLastColumn="0" w:lastRowFirstColumn="0" w:lastRowLastColumn="0"/>
-              <w:rPr>
-                <w:sz w:val="20"/>
-                <w:szCs w:val="18"/>
-              </w:rPr>
-            </w:pPr>
-            <w:r>
-              <w:rPr>
-                <w:sz w:val="20"/>
-                <w:szCs w:val="18"/>
-              </w:rPr>
-              <w:t>13</w:t>
-            </w:r>
-          </w:p>
-        </w:tc>
-      </w:tr>
-    </w:tbl>
+    <w:p>
+      <w:r>
+        <w:t xml:space="preserve">| </w:t>
+      </w:r>
+      <w:proofErr w:type="spellStart"/>
+      <w:r>
+        <w:t>User_id</w:t>
+      </w:r>
+      <w:proofErr w:type="spellEnd"/>
+      <w:r>
+        <w:t xml:space="preserve"> | </w:t>
+      </w:r>
+      <w:proofErr w:type="spellStart"/>
+      <w:r>
+        <w:t>article_id</w:t>
+      </w:r>
+      <w:proofErr w:type="spellEnd"/>
+      <w:r>
+        <w:t xml:space="preserve"> | |--------------------|------------| | 31 | 6 | | 3857 | 7 | | 2009/7/8 – 2009/7/31 | 13 |</w:t>
+      </w:r>
+    </w:p>
     <w:p>
       <w:pPr>
         <w:pStyle w:val="Caption"/>
@@ -770,668 +298,52 @@
         <w:t xml:space="preserve"> Example Article of Term Index and Frequency Pairs</w:t>
       </w:r>
     </w:p>
-    <w:tbl>
-      <w:tblPr>
-        <w:tblStyle w:val="PlainTable2"/>
-        <w:bidiVisual/>
-        <w:tblW w:w="9003" w:type="dxa"/>
-        <w:jc w:val="center"/>
-        <w:tblLayout w:type="fixed"/>
-        <w:tblLook w:val="06A0" w:firstRow="1" w:lastRow="0" w:firstColumn="1" w:lastColumn="0" w:noHBand="1" w:noVBand="1"/>
-      </w:tblPr>
-      <w:tblGrid>
-        <w:gridCol w:w="2070"/>
-        <w:gridCol w:w="540"/>
-        <w:gridCol w:w="1980"/>
-        <w:gridCol w:w="1980"/>
-        <w:gridCol w:w="1350"/>
-        <w:gridCol w:w="1083"/>
-      </w:tblGrid>
-      <w:tr>
-        <w:trPr>
-          <w:cnfStyle w:val="100000000000" w:firstRow="1" w:lastRow="0" w:firstColumn="0" w:lastColumn="0" w:oddVBand="0" w:evenVBand="0" w:oddHBand="0" w:evenHBand="0" w:firstRowFirstColumn="0" w:firstRowLastColumn="0" w:lastRowFirstColumn="0" w:lastRowLastColumn="0"/>
-          <w:trHeight w:val="367"/>
-          <w:jc w:val="center"/>
-        </w:trPr>
-        <w:tc>
-          <w:tcPr>
-            <w:cnfStyle w:val="001000000000" w:firstRow="0" w:lastRow="0" w:firstColumn="1" w:lastColumn="0" w:oddVBand="0" w:evenVBand="0" w:oddHBand="0" w:evenHBand="0" w:firstRowFirstColumn="0" w:firstRowLastColumn="0" w:lastRowFirstColumn="0" w:lastRowLastColumn="0"/>
-            <w:tcW w:w="2070" w:type="dxa"/>
-            <w:tcBorders>
-              <w:top w:val="single" w:sz="12" w:space="0" w:color="auto"/>
-            </w:tcBorders>
-          </w:tcPr>
-          <w:p>
-            <w:pPr>
-              <w:pStyle w:val="TableFootnote"/>
-              <w:rPr>
-                <w:sz w:val="20"/>
-                <w:szCs w:val="18"/>
-              </w:rPr>
-            </w:pPr>
-            <w:proofErr w:type="spellStart"/>
-            <w:r>
-              <w:rPr>
-                <w:sz w:val="20"/>
-                <w:szCs w:val="18"/>
-              </w:rPr>
-              <w:t>term_</w:t>
-            </w:r>
-            <w:proofErr w:type="gramStart"/>
-            <w:r>
-              <w:rPr>
-                <w:sz w:val="20"/>
-                <w:szCs w:val="18"/>
-              </w:rPr>
-              <w:t>indexN:freqN</w:t>
-            </w:r>
-            <w:proofErr w:type="spellEnd"/>
-            <w:proofErr w:type="gramEnd"/>
-          </w:p>
-        </w:tc>
-        <w:tc>
-          <w:tcPr>
-            <w:tcW w:w="540" w:type="dxa"/>
-            <w:tcBorders>
-              <w:top w:val="single" w:sz="12" w:space="0" w:color="auto"/>
-            </w:tcBorders>
-          </w:tcPr>
-          <w:p>
-            <w:pPr>
-              <w:pStyle w:val="TableFootnote"/>
-              <w:cnfStyle w:val="100000000000" w:firstRow="1" w:lastRow="0" w:firstColumn="0" w:lastColumn="0" w:oddVBand="0" w:evenVBand="0" w:oddHBand="0" w:evenHBand="0" w:firstRowFirstColumn="0" w:firstRowLastColumn="0" w:lastRowFirstColumn="0" w:lastRowLastColumn="0"/>
-              <w:rPr>
-                <w:sz w:val="20"/>
-                <w:szCs w:val="18"/>
-              </w:rPr>
-            </w:pPr>
-            <w:r>
-              <w:rPr>
-                <w:sz w:val="20"/>
-                <w:szCs w:val="18"/>
-              </w:rPr>
-              <w:t>…</w:t>
-            </w:r>
-          </w:p>
-        </w:tc>
-        <w:tc>
-          <w:tcPr>
-            <w:tcW w:w="1980" w:type="dxa"/>
-            <w:tcBorders>
-              <w:top w:val="single" w:sz="12" w:space="0" w:color="auto"/>
-            </w:tcBorders>
-          </w:tcPr>
-          <w:p>
-            <w:pPr>
-              <w:pStyle w:val="TableFootnote"/>
-              <w:cnfStyle w:val="100000000000" w:firstRow="1" w:lastRow="0" w:firstColumn="0" w:lastColumn="0" w:oddVBand="0" w:evenVBand="0" w:oddHBand="0" w:evenHBand="0" w:firstRowFirstColumn="0" w:firstRowLastColumn="0" w:lastRowFirstColumn="0" w:lastRowLastColumn="0"/>
-              <w:rPr>
-                <w:sz w:val="20"/>
-                <w:szCs w:val="18"/>
-              </w:rPr>
-            </w:pPr>
-            <w:r>
-              <w:rPr>
-                <w:sz w:val="20"/>
-                <w:szCs w:val="18"/>
-              </w:rPr>
-              <w:t>term_index</w:t>
-            </w:r>
-            <w:proofErr w:type="gramStart"/>
-            <w:r>
-              <w:rPr>
-                <w:sz w:val="20"/>
-                <w:szCs w:val="18"/>
-              </w:rPr>
-              <w:t>2:freq</w:t>
-            </w:r>
-            <w:proofErr w:type="gramEnd"/>
-            <w:r>
-              <w:rPr>
-                <w:sz w:val="20"/>
-                <w:szCs w:val="18"/>
-              </w:rPr>
-              <w:t>2</w:t>
-            </w:r>
-          </w:p>
-        </w:tc>
-        <w:tc>
-          <w:tcPr>
-            <w:tcW w:w="1980" w:type="dxa"/>
-            <w:tcBorders>
-              <w:top w:val="single" w:sz="12" w:space="0" w:color="auto"/>
-            </w:tcBorders>
-          </w:tcPr>
-          <w:p>
-            <w:pPr>
-              <w:pStyle w:val="TableFootnote"/>
-              <w:cnfStyle w:val="100000000000" w:firstRow="1" w:lastRow="0" w:firstColumn="0" w:lastColumn="0" w:oddVBand="0" w:evenVBand="0" w:oddHBand="0" w:evenHBand="0" w:firstRowFirstColumn="0" w:firstRowLastColumn="0" w:lastRowFirstColumn="0" w:lastRowLastColumn="0"/>
-              <w:rPr>
-                <w:sz w:val="20"/>
-                <w:szCs w:val="18"/>
-              </w:rPr>
-            </w:pPr>
-            <w:r>
-              <w:rPr>
-                <w:sz w:val="20"/>
-                <w:szCs w:val="18"/>
-              </w:rPr>
-              <w:t>term_index</w:t>
-            </w:r>
-            <w:proofErr w:type="gramStart"/>
-            <w:r>
-              <w:rPr>
-                <w:sz w:val="20"/>
-                <w:szCs w:val="18"/>
-              </w:rPr>
-              <w:t>1:freq</w:t>
-            </w:r>
-            <w:proofErr w:type="gramEnd"/>
-            <w:r>
-              <w:rPr>
-                <w:sz w:val="20"/>
-                <w:szCs w:val="18"/>
-              </w:rPr>
-              <w:t>1</w:t>
-            </w:r>
-          </w:p>
-        </w:tc>
-        <w:tc>
-          <w:tcPr>
-            <w:tcW w:w="1350" w:type="dxa"/>
-            <w:tcBorders>
-              <w:top w:val="single" w:sz="12" w:space="0" w:color="auto"/>
-            </w:tcBorders>
-          </w:tcPr>
-          <w:p>
-            <w:pPr>
-              <w:pStyle w:val="TableFootnote"/>
-              <w:cnfStyle w:val="100000000000" w:firstRow="1" w:lastRow="0" w:firstColumn="0" w:lastColumn="0" w:oddVBand="0" w:evenVBand="0" w:oddHBand="0" w:evenHBand="0" w:firstRowFirstColumn="0" w:firstRowLastColumn="0" w:lastRowFirstColumn="0" w:lastRowLastColumn="0"/>
-              <w:rPr>
-                <w:sz w:val="20"/>
-                <w:szCs w:val="18"/>
-              </w:rPr>
-            </w:pPr>
-            <w:r>
-              <w:rPr>
-                <w:sz w:val="20"/>
-                <w:szCs w:val="18"/>
-              </w:rPr>
-              <w:t>article data</w:t>
-            </w:r>
-          </w:p>
-        </w:tc>
-        <w:tc>
-          <w:tcPr>
-            <w:tcW w:w="1083" w:type="dxa"/>
-            <w:tcBorders>
-              <w:top w:val="single" w:sz="12" w:space="0" w:color="auto"/>
-            </w:tcBorders>
-          </w:tcPr>
-          <w:p>
-            <w:pPr>
-              <w:pStyle w:val="TableFootnote"/>
-              <w:cnfStyle w:val="100000000000" w:firstRow="1" w:lastRow="0" w:firstColumn="0" w:lastColumn="0" w:oddVBand="0" w:evenVBand="0" w:oddHBand="0" w:evenHBand="0" w:firstRowFirstColumn="0" w:firstRowLastColumn="0" w:lastRowFirstColumn="0" w:lastRowLastColumn="0"/>
-              <w:rPr>
-                <w:sz w:val="20"/>
-                <w:szCs w:val="18"/>
-                <w:rtl/>
-              </w:rPr>
-            </w:pPr>
-            <w:proofErr w:type="spellStart"/>
-            <w:r>
-              <w:rPr>
-                <w:sz w:val="20"/>
-                <w:szCs w:val="18"/>
-              </w:rPr>
-              <w:t>article_id</w:t>
-            </w:r>
-            <w:proofErr w:type="spellEnd"/>
-          </w:p>
-        </w:tc>
-      </w:tr>
-      <w:tr>
-        <w:trPr>
-          <w:jc w:val="center"/>
-        </w:trPr>
-        <w:tc>
-          <w:tcPr>
-            <w:cnfStyle w:val="001000000000" w:firstRow="0" w:lastRow="0" w:firstColumn="1" w:lastColumn="0" w:oddVBand="0" w:evenVBand="0" w:oddHBand="0" w:evenHBand="0" w:firstRowFirstColumn="0" w:firstRowLastColumn="0" w:lastRowFirstColumn="0" w:lastRowLastColumn="0"/>
-            <w:tcW w:w="2070" w:type="dxa"/>
-          </w:tcPr>
-          <w:p>
-            <w:pPr>
-              <w:pStyle w:val="TableFootnote"/>
-              <w:rPr>
-                <w:b w:val="0"/>
-                <w:bCs w:val="0"/>
-                <w:sz w:val="20"/>
-                <w:szCs w:val="18"/>
-              </w:rPr>
-            </w:pPr>
-            <w:r>
-              <w:rPr>
-                <w:b w:val="0"/>
-                <w:bCs w:val="0"/>
-                <w:sz w:val="20"/>
-                <w:szCs w:val="18"/>
-              </w:rPr>
-              <w:t>01:270</w:t>
-            </w:r>
-          </w:p>
-        </w:tc>
-        <w:tc>
-          <w:tcPr>
-            <w:tcW w:w="540" w:type="dxa"/>
-          </w:tcPr>
-          <w:p>
-            <w:pPr>
-              <w:pStyle w:val="TableFootnote"/>
-              <w:cnfStyle w:val="000000000000" w:firstRow="0" w:lastRow="0" w:firstColumn="0" w:lastColumn="0" w:oddVBand="0" w:evenVBand="0" w:oddHBand="0" w:evenHBand="0" w:firstRowFirstColumn="0" w:firstRowLastColumn="0" w:lastRowFirstColumn="0" w:lastRowLastColumn="0"/>
-              <w:rPr>
-                <w:sz w:val="20"/>
-                <w:szCs w:val="18"/>
-              </w:rPr>
-            </w:pPr>
-            <w:r>
-              <w:rPr>
-                <w:sz w:val="20"/>
-                <w:szCs w:val="18"/>
-              </w:rPr>
-              <w:t>…</w:t>
-            </w:r>
-          </w:p>
-        </w:tc>
-        <w:tc>
-          <w:tcPr>
-            <w:tcW w:w="1980" w:type="dxa"/>
-          </w:tcPr>
-          <w:p>
-            <w:pPr>
-              <w:pStyle w:val="TableFootnote"/>
-              <w:cnfStyle w:val="000000000000" w:firstRow="0" w:lastRow="0" w:firstColumn="0" w:lastColumn="0" w:oddVBand="0" w:evenVBand="0" w:oddHBand="0" w:evenHBand="0" w:firstRowFirstColumn="0" w:firstRowLastColumn="0" w:lastRowFirstColumn="0" w:lastRowLastColumn="0"/>
-              <w:rPr>
-                <w:sz w:val="20"/>
-                <w:szCs w:val="18"/>
-              </w:rPr>
-            </w:pPr>
-            <w:r>
-              <w:rPr>
-                <w:sz w:val="20"/>
-                <w:szCs w:val="18"/>
-              </w:rPr>
-              <w:t>06:01</w:t>
-            </w:r>
-          </w:p>
-        </w:tc>
-        <w:tc>
-          <w:tcPr>
-            <w:tcW w:w="1980" w:type="dxa"/>
-          </w:tcPr>
-          <w:p>
-            <w:pPr>
-              <w:pStyle w:val="TableFootnote"/>
-              <w:cnfStyle w:val="000000000000" w:firstRow="0" w:lastRow="0" w:firstColumn="0" w:lastColumn="0" w:oddVBand="0" w:evenVBand="0" w:oddHBand="0" w:evenHBand="0" w:firstRowFirstColumn="0" w:firstRowLastColumn="0" w:lastRowFirstColumn="0" w:lastRowLastColumn="0"/>
-              <w:rPr>
-                <w:sz w:val="20"/>
-                <w:szCs w:val="18"/>
-              </w:rPr>
-            </w:pPr>
-            <w:r>
-              <w:rPr>
-                <w:sz w:val="20"/>
-                <w:szCs w:val="18"/>
-              </w:rPr>
-              <w:t>04:147</w:t>
-            </w:r>
-          </w:p>
-        </w:tc>
-        <w:tc>
-          <w:tcPr>
-            <w:tcW w:w="1350" w:type="dxa"/>
-          </w:tcPr>
-          <w:p>
-            <w:pPr>
-              <w:pStyle w:val="TableFootnote"/>
-              <w:cnfStyle w:val="000000000000" w:firstRow="0" w:lastRow="0" w:firstColumn="0" w:lastColumn="0" w:oddVBand="0" w:evenVBand="0" w:oddHBand="0" w:evenHBand="0" w:firstRowFirstColumn="0" w:firstRowLastColumn="0" w:lastRowFirstColumn="0" w:lastRowLastColumn="0"/>
-              <w:rPr>
-                <w:sz w:val="20"/>
-                <w:szCs w:val="18"/>
-              </w:rPr>
-            </w:pPr>
-            <w:r>
-              <w:rPr>
-                <w:sz w:val="20"/>
-                <w:szCs w:val="18"/>
-              </w:rPr>
-              <w:t>08/07/2009</w:t>
-            </w:r>
-          </w:p>
-        </w:tc>
-        <w:tc>
-          <w:tcPr>
-            <w:tcW w:w="1083" w:type="dxa"/>
-          </w:tcPr>
-          <w:p>
-            <w:pPr>
-              <w:pStyle w:val="TableFootnote"/>
-              <w:cnfStyle w:val="000000000000" w:firstRow="0" w:lastRow="0" w:firstColumn="0" w:lastColumn="0" w:oddVBand="0" w:evenVBand="0" w:oddHBand="0" w:evenHBand="0" w:firstRowFirstColumn="0" w:firstRowLastColumn="0" w:lastRowFirstColumn="0" w:lastRowLastColumn="0"/>
-              <w:rPr>
-                <w:sz w:val="20"/>
-                <w:szCs w:val="18"/>
-              </w:rPr>
-            </w:pPr>
-            <w:r>
-              <w:rPr>
-                <w:sz w:val="20"/>
-                <w:szCs w:val="18"/>
-              </w:rPr>
-              <w:t>2</w:t>
-            </w:r>
-          </w:p>
-        </w:tc>
-      </w:tr>
-      <w:tr>
-        <w:trPr>
-          <w:jc w:val="center"/>
-        </w:trPr>
-        <w:tc>
-          <w:tcPr>
-            <w:cnfStyle w:val="001000000000" w:firstRow="0" w:lastRow="0" w:firstColumn="1" w:lastColumn="0" w:oddVBand="0" w:evenVBand="0" w:oddHBand="0" w:evenHBand="0" w:firstRowFirstColumn="0" w:firstRowLastColumn="0" w:lastRowFirstColumn="0" w:lastRowLastColumn="0"/>
-            <w:tcW w:w="2070" w:type="dxa"/>
-          </w:tcPr>
-          <w:p>
-            <w:pPr>
-              <w:pStyle w:val="TableFootnote"/>
-              <w:rPr>
-                <w:b w:val="0"/>
-                <w:bCs w:val="0"/>
-                <w:sz w:val="20"/>
-                <w:szCs w:val="18"/>
-              </w:rPr>
-            </w:pPr>
-            <w:r>
-              <w:rPr>
-                <w:b w:val="0"/>
-                <w:bCs w:val="0"/>
-                <w:sz w:val="20"/>
-                <w:szCs w:val="18"/>
-              </w:rPr>
-              <w:t>01:353</w:t>
-            </w:r>
-          </w:p>
-        </w:tc>
-        <w:tc>
-          <w:tcPr>
-            <w:tcW w:w="540" w:type="dxa"/>
-          </w:tcPr>
-          <w:p>
-            <w:pPr>
-              <w:pStyle w:val="TableFootnote"/>
-              <w:cnfStyle w:val="000000000000" w:firstRow="0" w:lastRow="0" w:firstColumn="0" w:lastColumn="0" w:oddVBand="0" w:evenVBand="0" w:oddHBand="0" w:evenHBand="0" w:firstRowFirstColumn="0" w:firstRowLastColumn="0" w:lastRowFirstColumn="0" w:lastRowLastColumn="0"/>
-              <w:rPr>
-                <w:sz w:val="20"/>
-                <w:szCs w:val="18"/>
-              </w:rPr>
-            </w:pPr>
-            <w:r>
-              <w:rPr>
-                <w:sz w:val="20"/>
-                <w:szCs w:val="18"/>
-              </w:rPr>
-              <w:t>….</w:t>
-            </w:r>
-          </w:p>
-        </w:tc>
-        <w:tc>
-          <w:tcPr>
-            <w:tcW w:w="1980" w:type="dxa"/>
-          </w:tcPr>
-          <w:p>
-            <w:pPr>
-              <w:pStyle w:val="TableFootnote"/>
-              <w:cnfStyle w:val="000000000000" w:firstRow="0" w:lastRow="0" w:firstColumn="0" w:lastColumn="0" w:oddVBand="0" w:evenVBand="0" w:oddHBand="0" w:evenHBand="0" w:firstRowFirstColumn="0" w:firstRowLastColumn="0" w:lastRowFirstColumn="0" w:lastRowLastColumn="0"/>
-              <w:rPr>
-                <w:sz w:val="20"/>
-                <w:szCs w:val="18"/>
-              </w:rPr>
-            </w:pPr>
-            <w:r>
-              <w:rPr>
-                <w:sz w:val="20"/>
-                <w:szCs w:val="18"/>
-              </w:rPr>
-              <w:t>01:752</w:t>
-            </w:r>
-          </w:p>
-        </w:tc>
-        <w:tc>
-          <w:tcPr>
-            <w:tcW w:w="1980" w:type="dxa"/>
-          </w:tcPr>
-          <w:p>
-            <w:pPr>
-              <w:pStyle w:val="TableFootnote"/>
-              <w:cnfStyle w:val="000000000000" w:firstRow="0" w:lastRow="0" w:firstColumn="0" w:lastColumn="0" w:oddVBand="0" w:evenVBand="0" w:oddHBand="0" w:evenHBand="0" w:firstRowFirstColumn="0" w:firstRowLastColumn="0" w:lastRowFirstColumn="0" w:lastRowLastColumn="0"/>
-              <w:rPr>
-                <w:sz w:val="20"/>
-                <w:szCs w:val="18"/>
-              </w:rPr>
-            </w:pPr>
-            <w:r>
-              <w:rPr>
-                <w:sz w:val="20"/>
-                <w:szCs w:val="18"/>
-              </w:rPr>
-              <w:t>01:351</w:t>
-            </w:r>
-          </w:p>
-        </w:tc>
-        <w:tc>
-          <w:tcPr>
-            <w:tcW w:w="1350" w:type="dxa"/>
-          </w:tcPr>
-          <w:p>
-            <w:pPr>
-              <w:pStyle w:val="TableFootnote"/>
-              <w:cnfStyle w:val="000000000000" w:firstRow="0" w:lastRow="0" w:firstColumn="0" w:lastColumn="0" w:oddVBand="0" w:evenVBand="0" w:oddHBand="0" w:evenHBand="0" w:firstRowFirstColumn="0" w:firstRowLastColumn="0" w:lastRowFirstColumn="0" w:lastRowLastColumn="0"/>
-              <w:rPr>
-                <w:sz w:val="20"/>
-                <w:szCs w:val="18"/>
-              </w:rPr>
-            </w:pPr>
-            <w:r>
-              <w:rPr>
-                <w:sz w:val="20"/>
-                <w:szCs w:val="18"/>
-              </w:rPr>
-              <w:t>21/07/2009</w:t>
-            </w:r>
-          </w:p>
-        </w:tc>
-        <w:tc>
-          <w:tcPr>
-            <w:tcW w:w="1083" w:type="dxa"/>
-          </w:tcPr>
-          <w:p>
-            <w:pPr>
-              <w:pStyle w:val="TableFootnote"/>
-              <w:cnfStyle w:val="000000000000" w:firstRow="0" w:lastRow="0" w:firstColumn="0" w:lastColumn="0" w:oddVBand="0" w:evenVBand="0" w:oddHBand="0" w:evenHBand="0" w:firstRowFirstColumn="0" w:firstRowLastColumn="0" w:lastRowFirstColumn="0" w:lastRowLastColumn="0"/>
-              <w:rPr>
-                <w:sz w:val="20"/>
-                <w:szCs w:val="18"/>
-              </w:rPr>
-            </w:pPr>
-            <w:r>
-              <w:rPr>
-                <w:sz w:val="20"/>
-                <w:szCs w:val="18"/>
-              </w:rPr>
-              <w:t>2237</w:t>
-            </w:r>
-          </w:p>
-        </w:tc>
-      </w:tr>
-      <w:tr>
-        <w:trPr>
-          <w:jc w:val="center"/>
-        </w:trPr>
-        <w:tc>
-          <w:tcPr>
-            <w:cnfStyle w:val="001000000000" w:firstRow="0" w:lastRow="0" w:firstColumn="1" w:lastColumn="0" w:oddVBand="0" w:evenVBand="0" w:oddHBand="0" w:evenHBand="0" w:firstRowFirstColumn="0" w:firstRowLastColumn="0" w:lastRowFirstColumn="0" w:lastRowLastColumn="0"/>
-            <w:tcW w:w="2070" w:type="dxa"/>
-            <w:tcBorders>
-              <w:bottom w:val="single" w:sz="12" w:space="0" w:color="auto"/>
-            </w:tcBorders>
-          </w:tcPr>
-          <w:p>
-            <w:pPr>
-              <w:pStyle w:val="TableFootnote"/>
-              <w:rPr>
-                <w:b w:val="0"/>
-                <w:bCs w:val="0"/>
-                <w:sz w:val="20"/>
-                <w:szCs w:val="18"/>
-              </w:rPr>
-            </w:pPr>
-            <w:r>
-              <w:rPr>
-                <w:b w:val="0"/>
-                <w:bCs w:val="0"/>
-                <w:sz w:val="20"/>
-                <w:szCs w:val="18"/>
-              </w:rPr>
-              <w:t>01:459</w:t>
-            </w:r>
-          </w:p>
-        </w:tc>
-        <w:tc>
-          <w:tcPr>
-            <w:tcW w:w="540" w:type="dxa"/>
-            <w:tcBorders>
-              <w:bottom w:val="single" w:sz="12" w:space="0" w:color="auto"/>
-            </w:tcBorders>
-          </w:tcPr>
-          <w:p>
-            <w:pPr>
-              <w:pStyle w:val="TableFootnote"/>
-              <w:cnfStyle w:val="000000000000" w:firstRow="0" w:lastRow="0" w:firstColumn="0" w:lastColumn="0" w:oddVBand="0" w:evenVBand="0" w:oddHBand="0" w:evenHBand="0" w:firstRowFirstColumn="0" w:firstRowLastColumn="0" w:lastRowFirstColumn="0" w:lastRowLastColumn="0"/>
-              <w:rPr>
-                <w:sz w:val="20"/>
-                <w:szCs w:val="18"/>
-              </w:rPr>
-            </w:pPr>
-            <w:r>
-              <w:rPr>
-                <w:sz w:val="20"/>
-                <w:szCs w:val="18"/>
-              </w:rPr>
-              <w:t>….</w:t>
-            </w:r>
-          </w:p>
-        </w:tc>
-        <w:tc>
-          <w:tcPr>
-            <w:tcW w:w="1980" w:type="dxa"/>
-            <w:tcBorders>
-              <w:bottom w:val="single" w:sz="12" w:space="0" w:color="auto"/>
-            </w:tcBorders>
-          </w:tcPr>
-          <w:p>
-            <w:pPr>
-              <w:pStyle w:val="TableFootnote"/>
-              <w:cnfStyle w:val="000000000000" w:firstRow="0" w:lastRow="0" w:firstColumn="0" w:lastColumn="0" w:oddVBand="0" w:evenVBand="0" w:oddHBand="0" w:evenHBand="0" w:firstRowFirstColumn="0" w:firstRowLastColumn="0" w:lastRowFirstColumn="0" w:lastRowLastColumn="0"/>
-              <w:rPr>
-                <w:sz w:val="20"/>
-                <w:szCs w:val="18"/>
-              </w:rPr>
-            </w:pPr>
-            <w:r>
-              <w:rPr>
-                <w:sz w:val="20"/>
-                <w:szCs w:val="18"/>
-              </w:rPr>
-              <w:t>03:01</w:t>
-            </w:r>
-          </w:p>
-        </w:tc>
-        <w:tc>
-          <w:tcPr>
-            <w:tcW w:w="1980" w:type="dxa"/>
-            <w:tcBorders>
-              <w:bottom w:val="single" w:sz="12" w:space="0" w:color="auto"/>
-            </w:tcBorders>
-          </w:tcPr>
-          <w:p>
-            <w:pPr>
-              <w:pStyle w:val="TableFootnote"/>
-              <w:cnfStyle w:val="000000000000" w:firstRow="0" w:lastRow="0" w:firstColumn="0" w:lastColumn="0" w:oddVBand="0" w:evenVBand="0" w:oddHBand="0" w:evenHBand="0" w:firstRowFirstColumn="0" w:firstRowLastColumn="0" w:lastRowFirstColumn="0" w:lastRowLastColumn="0"/>
-              <w:rPr>
-                <w:sz w:val="20"/>
-                <w:szCs w:val="18"/>
-              </w:rPr>
-            </w:pPr>
-            <w:r>
-              <w:rPr>
-                <w:sz w:val="20"/>
-                <w:szCs w:val="18"/>
-              </w:rPr>
-              <w:t>01:460</w:t>
-            </w:r>
-          </w:p>
-        </w:tc>
-        <w:tc>
-          <w:tcPr>
-            <w:tcW w:w="1350" w:type="dxa"/>
-            <w:tcBorders>
-              <w:bottom w:val="single" w:sz="12" w:space="0" w:color="auto"/>
-            </w:tcBorders>
-          </w:tcPr>
-          <w:p>
-            <w:pPr>
-              <w:pStyle w:val="TableFootnote"/>
-              <w:cnfStyle w:val="000000000000" w:firstRow="0" w:lastRow="0" w:firstColumn="0" w:lastColumn="0" w:oddVBand="0" w:evenVBand="0" w:oddHBand="0" w:evenHBand="0" w:firstRowFirstColumn="0" w:firstRowLastColumn="0" w:lastRowFirstColumn="0" w:lastRowLastColumn="0"/>
-              <w:rPr>
-                <w:sz w:val="20"/>
-                <w:szCs w:val="18"/>
-              </w:rPr>
-            </w:pPr>
-            <w:r>
-              <w:rPr>
-                <w:sz w:val="20"/>
-                <w:szCs w:val="18"/>
-              </w:rPr>
-              <w:t>31/07/2009</w:t>
-            </w:r>
-          </w:p>
-        </w:tc>
-        <w:tc>
-          <w:tcPr>
-            <w:tcW w:w="1083" w:type="dxa"/>
-            <w:tcBorders>
-              <w:bottom w:val="single" w:sz="12" w:space="0" w:color="auto"/>
-            </w:tcBorders>
-          </w:tcPr>
-          <w:p>
-            <w:pPr>
-              <w:pStyle w:val="TableFootnote"/>
-              <w:cnfStyle w:val="000000000000" w:firstRow="0" w:lastRow="0" w:firstColumn="0" w:lastColumn="0" w:oddVBand="0" w:evenVBand="0" w:oddHBand="0" w:evenHBand="0" w:firstRowFirstColumn="0" w:firstRowLastColumn="0" w:lastRowFirstColumn="0" w:lastRowLastColumn="0"/>
-              <w:rPr>
-                <w:sz w:val="20"/>
-                <w:szCs w:val="18"/>
-              </w:rPr>
-            </w:pPr>
-            <w:r>
-              <w:rPr>
-                <w:sz w:val="20"/>
-                <w:szCs w:val="18"/>
-              </w:rPr>
-              <w:t>3686</w:t>
-            </w:r>
-          </w:p>
-        </w:tc>
-      </w:tr>
-    </w:tbl>
+    <w:p>
+      <w:r>
+        <w:t xml:space="preserve">| </w:t>
+      </w:r>
+      <w:proofErr w:type="spellStart"/>
+      <w:r>
+        <w:t>term_</w:t>
+      </w:r>
+      <w:proofErr w:type="gramStart"/>
+      <w:r>
+        <w:t>indexN:freqN</w:t>
+      </w:r>
+      <w:proofErr w:type="spellEnd"/>
+      <w:proofErr w:type="gramEnd"/>
+      <w:r>
+        <w:t xml:space="preserve"> | ... | term_index2:freq2 | term_index1:freq1 | article data | </w:t>
+      </w:r>
+      <w:proofErr w:type="spellStart"/>
+      <w:r>
+        <w:t>article_id</w:t>
+      </w:r>
+      <w:proofErr w:type="spellEnd"/>
+      <w:r>
+        <w:t xml:space="preserve"> |</w:t>
+      </w:r>
+    </w:p>
+    <w:p>
+      <w:r>
+        <w:t>|-------------------|-----|-------------------|-------------------|---------------|-------------|</w:t>
+      </w:r>
+    </w:p>
+    <w:p>
+      <w:r>
+        <w:t>| 01:270            | ... | 06:01             | 04:147            | 08/07/2009    | 2           |</w:t>
+      </w:r>
+    </w:p>
+    <w:p>
+      <w:r>
+        <w:t>| 01:353            | ... | 01:752            | 01:351            | 21/07/2009    | 2237        |</w:t>
+      </w:r>
+    </w:p>
+    <w:p>
+      <w:r>
+        <w:t>| 01:459            | ... | 03:01             | 01:460            | 31/07/2009    | 3686        |</w:t>
+      </w:r>
+    </w:p>
     <w:p>
       <w:pPr>
         <w:pStyle w:val="Caption"/>
@@ -1514,195 +426,20 @@
         <w:t xml:space="preserve"> List of some Unique Terms</w:t>
       </w:r>
     </w:p>
-    <w:tbl>
-      <w:tblPr>
-        <w:tblStyle w:val="PlainTable2"/>
-        <w:bidiVisual/>
-        <w:tblW w:w="0" w:type="auto"/>
-        <w:jc w:val="center"/>
-        <w:tblLayout w:type="fixed"/>
-        <w:tblLook w:val="04A0" w:firstRow="1" w:lastRow="0" w:firstColumn="1" w:lastColumn="0" w:noHBand="0" w:noVBand="1"/>
-      </w:tblPr>
-      <w:tblGrid>
-        <w:gridCol w:w="1984"/>
-        <w:gridCol w:w="1984"/>
-      </w:tblGrid>
-      <w:tr>
-        <w:trPr>
-          <w:cnfStyle w:val="100000000000" w:firstRow="1" w:lastRow="0" w:firstColumn="0" w:lastColumn="0" w:oddVBand="0" w:evenVBand="0" w:oddHBand="0" w:evenHBand="0" w:firstRowFirstColumn="0" w:firstRowLastColumn="0" w:lastRowFirstColumn="0" w:lastRowLastColumn="0"/>
-          <w:trHeight w:val="367"/>
-          <w:jc w:val="center"/>
-        </w:trPr>
-        <w:tc>
-          <w:tcPr>
-            <w:cnfStyle w:val="001000000000" w:firstRow="0" w:lastRow="0" w:firstColumn="1" w:lastColumn="0" w:oddVBand="0" w:evenVBand="0" w:oddHBand="0" w:evenHBand="0" w:firstRowFirstColumn="0" w:firstRowLastColumn="0" w:lastRowFirstColumn="0" w:lastRowLastColumn="0"/>
-            <w:tcW w:w="1984" w:type="dxa"/>
-            <w:tcBorders>
-              <w:top w:val="single" w:sz="12" w:space="0" w:color="auto"/>
-            </w:tcBorders>
-          </w:tcPr>
-          <w:p>
-            <w:pPr>
-              <w:pStyle w:val="TableFootnote"/>
-              <w:rPr>
-                <w:sz w:val="20"/>
-                <w:szCs w:val="18"/>
-              </w:rPr>
-            </w:pPr>
-            <w:proofErr w:type="spellStart"/>
-            <w:r>
-              <w:rPr>
-                <w:sz w:val="20"/>
-                <w:szCs w:val="18"/>
-              </w:rPr>
-              <w:t>Term_id</w:t>
-            </w:r>
-            <w:proofErr w:type="spellEnd"/>
-          </w:p>
-        </w:tc>
-        <w:tc>
-          <w:tcPr>
-            <w:tcW w:w="1984" w:type="dxa"/>
-            <w:tcBorders>
-              <w:top w:val="single" w:sz="12" w:space="0" w:color="auto"/>
-            </w:tcBorders>
-          </w:tcPr>
-          <w:p>
-            <w:pPr>
-              <w:pStyle w:val="TableFootnote"/>
-              <w:cnfStyle w:val="100000000000" w:firstRow="1" w:lastRow="0" w:firstColumn="0" w:lastColumn="0" w:oddVBand="0" w:evenVBand="0" w:oddHBand="0" w:evenHBand="0" w:firstRowFirstColumn="0" w:firstRowLastColumn="0" w:lastRowFirstColumn="0" w:lastRowLastColumn="0"/>
-              <w:rPr>
-                <w:sz w:val="20"/>
-                <w:szCs w:val="18"/>
-                <w:rtl/>
-              </w:rPr>
-            </w:pPr>
-            <w:r>
-              <w:rPr>
-                <w:sz w:val="20"/>
-                <w:szCs w:val="18"/>
-              </w:rPr>
-              <w:t>Term</w:t>
-            </w:r>
-          </w:p>
-        </w:tc>
-      </w:tr>
-      <w:tr>
-        <w:trPr>
-          <w:cnfStyle w:val="000000100000" w:firstRow="0" w:lastRow="0" w:firstColumn="0" w:lastColumn="0" w:oddVBand="0" w:evenVBand="0" w:oddHBand="1" w:evenHBand="0" w:firstRowFirstColumn="0" w:firstRowLastColumn="0" w:lastRowFirstColumn="0" w:lastRowLastColumn="0"/>
-          <w:jc w:val="center"/>
-        </w:trPr>
-        <w:tc>
-          <w:tcPr>
-            <w:cnfStyle w:val="001000000000" w:firstRow="0" w:lastRow="0" w:firstColumn="1" w:lastColumn="0" w:oddVBand="0" w:evenVBand="0" w:oddHBand="0" w:evenHBand="0" w:firstRowFirstColumn="0" w:firstRowLastColumn="0" w:lastRowFirstColumn="0" w:lastRowLastColumn="0"/>
-            <w:tcW w:w="1984" w:type="dxa"/>
-          </w:tcPr>
-          <w:p>
-            <w:pPr>
-              <w:pStyle w:val="TableFootnote"/>
-              <w:rPr>
-                <w:b w:val="0"/>
-                <w:bCs w:val="0"/>
-                <w:sz w:val="20"/>
-                <w:szCs w:val="18"/>
-              </w:rPr>
-            </w:pPr>
-            <w:r>
-              <w:rPr>
-                <w:b w:val="0"/>
-                <w:bCs w:val="0"/>
-                <w:sz w:val="20"/>
-                <w:szCs w:val="18"/>
-              </w:rPr>
-              <w:t>20</w:t>
-            </w:r>
-          </w:p>
-        </w:tc>
-        <w:tc>
-          <w:tcPr>
-            <w:tcW w:w="1984" w:type="dxa"/>
-          </w:tcPr>
-          <w:p>
-            <w:pPr>
-              <w:pStyle w:val="TableFootnote"/>
-              <w:cnfStyle w:val="000000100000" w:firstRow="0" w:lastRow="0" w:firstColumn="0" w:lastColumn="0" w:oddVBand="0" w:evenVBand="0" w:oddHBand="1" w:evenHBand="0" w:firstRowFirstColumn="0" w:firstRowLastColumn="0" w:lastRowFirstColumn="0" w:lastRowLastColumn="0"/>
-              <w:rPr>
-                <w:sz w:val="20"/>
-                <w:szCs w:val="18"/>
-                <w:rtl/>
-              </w:rPr>
-            </w:pPr>
-            <w:r>
-              <w:rPr>
-                <w:sz w:val="20"/>
-                <w:szCs w:val="18"/>
-              </w:rPr>
-              <w:t>Swedish</w:t>
-            </w:r>
-          </w:p>
-        </w:tc>
-      </w:tr>
-      <w:tr>
-        <w:trPr>
-          <w:jc w:val="center"/>
-        </w:trPr>
-        <w:tc>
-          <w:tcPr>
-            <w:cnfStyle w:val="001000000000" w:firstRow="0" w:lastRow="0" w:firstColumn="1" w:lastColumn="0" w:oddVBand="0" w:evenVBand="0" w:oddHBand="0" w:evenHBand="0" w:firstRowFirstColumn="0" w:firstRowLastColumn="0" w:lastRowFirstColumn="0" w:lastRowLastColumn="0"/>
-            <w:tcW w:w="1984" w:type="dxa"/>
-            <w:tcBorders>
-              <w:bottom w:val="single" w:sz="12" w:space="0" w:color="auto"/>
-            </w:tcBorders>
-          </w:tcPr>
-          <w:p>
-            <w:pPr>
-              <w:pStyle w:val="TableFootnote"/>
-              <w:rPr>
-                <w:b w:val="0"/>
-                <w:bCs w:val="0"/>
-                <w:sz w:val="20"/>
-                <w:szCs w:val="18"/>
-              </w:rPr>
-            </w:pPr>
-            <w:r>
-              <w:rPr>
-                <w:b w:val="0"/>
-                <w:bCs w:val="0"/>
-                <w:sz w:val="20"/>
-                <w:szCs w:val="18"/>
-              </w:rPr>
-              <w:t>753</w:t>
-            </w:r>
-          </w:p>
-        </w:tc>
-        <w:tc>
-          <w:tcPr>
-            <w:tcW w:w="1984" w:type="dxa"/>
-            <w:tcBorders>
-              <w:bottom w:val="single" w:sz="12" w:space="0" w:color="auto"/>
-            </w:tcBorders>
-          </w:tcPr>
-          <w:p>
-            <w:pPr>
-              <w:pStyle w:val="TableFootnote"/>
-              <w:cnfStyle w:val="000000000000" w:firstRow="0" w:lastRow="0" w:firstColumn="0" w:lastColumn="0" w:oddVBand="0" w:evenVBand="0" w:oddHBand="0" w:evenHBand="0" w:firstRowFirstColumn="0" w:firstRowLastColumn="0" w:lastRowFirstColumn="0" w:lastRowLastColumn="0"/>
-              <w:rPr>
-                <w:sz w:val="20"/>
-                <w:szCs w:val="18"/>
-                <w:rtl/>
-              </w:rPr>
-            </w:pPr>
-            <w:r>
-              <w:rPr>
-                <w:sz w:val="20"/>
-                <w:szCs w:val="18"/>
-              </w:rPr>
-              <w:t>told</w:t>
-            </w:r>
-          </w:p>
-        </w:tc>
-      </w:tr>
-    </w:tbl>
+    <w:p/>
+    <w:p>
+      <w:r>
+        <w:t xml:space="preserve">| </w:t>
+      </w:r>
+      <w:proofErr w:type="spellStart"/>
+      <w:r>
+        <w:t>Term_id</w:t>
+      </w:r>
+      <w:proofErr w:type="spellEnd"/>
+      <w:r>
+        <w:t xml:space="preserve"> | Term | |---------|---------| | 20 | Swedish | | 753 | told |</w:t>
+      </w:r>
+    </w:p>
     <w:p>
       <w:pPr>
         <w:pStyle w:val="Heading2"/>
@@ -1808,38 +545,6 @@
       </w:r>
     </w:p>
     <w:p>
-      <w:r>
-        <w:rPr>
-          <w:lang w:val="en"/>
-        </w:rPr>
-        <w:t xml:space="preserve">Word embedding can control dimensions of context.  In the next step, we produce topics as features. Each topic is an uncertain probability distribution </w:t>
-      </w:r>
-      <w:r>
-        <w:rPr>
-          <w:lang w:val="en"/>
-        </w:rPr>
-        <w:t>of</w:t>
-      </w:r>
-      <w:r>
-        <w:rPr>
-          <w:lang w:val="en"/>
-        </w:rPr>
-        <w:t xml:space="preserve"> words and any probability text distribution on topics. The production of topics is one of the data processing tools. Topic modeling algorithms are statistical methods that analyze words within a text that are used to improve the understanding and knowledge of the data set. This process helps identify the relevant information and also reduces the dimension. Latent Dirichlet Allocation (LDA), has good performance in capturing the semantic text, </w:t>
-      </w:r>
-      <w:r>
-        <w:rPr>
-          <w:lang w:val="en"/>
-        </w:rPr>
-        <w:t xml:space="preserve">and </w:t>
-      </w:r>
-      <w:r>
-        <w:rPr>
-          <w:lang w:val="en"/>
-        </w:rPr>
-        <w:t>is applied to generating topics, Due to the acceptable speed of execution and incremental learning (Celdrán et al., 2016).</w:t>
-      </w:r>
-    </w:p>
-    <w:p>
       <w:pPr>
         <w:pStyle w:val="Heading2"/>
         <w:numPr>
@@ -1848,7 +553,6 @@
         </w:numPr>
       </w:pPr>
       <w:r>
-        <w:lastRenderedPageBreak/>
         <w:t xml:space="preserve"># </w:t>
       </w:r>
       <w:r>
@@ -1875,7 +579,15 @@
     </w:p>
     <w:p>
       <w:r>
-        <w:t>BRNN is good modeling for a sequence of data and can learn the relationship between past and future information (Wei et al., 2017). The structure of BRNN is the split of the state neurons into two layers the forward layer is responsible for the positive direction (forward state) and the backward layer is responsible for the negative direction (backward state). Outputs from the forward state are not connected to the backward state and vice versa. In the third layer, the forward and backward layers must be concatenated and finally, for approaching to output size, the fully connected layer is implemented. Figure 2 shows the structure of a Bidirectional Recurrent Neural Network (BRNN) and its different layers.</w:t>
+        <w:t xml:space="preserve">BRNN is good modeling for a sequence of data and can learn the relationship between past and future </w:t>
+      </w:r>
+      <w:proofErr w:type="gramStart"/>
+      <w:r>
+        <w:t>information .</w:t>
+      </w:r>
+      <w:proofErr w:type="gramEnd"/>
+      <w:r>
+        <w:t xml:space="preserve"> The structure of BRNN is the split of the state neurons into two layers the forward layer is responsible for the positive direction (forward state) and the backward layer is responsible for the negative direction (backward state). Outputs from the forward state are not connected to the backward state and vice versa. In the third layer, the forward and backward layers must be concatenated and finally, for approaching to output size, the fully connected layer is implemented. Figure 2 shows the structure of a Bidirectional Recurrent Neural Network (BRNN) and its different layers.</w:t>
       </w:r>
     </w:p>
     <w:p>
@@ -1887,6 +599,7 @@
           <w:noProof/>
           <w:lang w:eastAsia="en-US"/>
         </w:rPr>
+        <w:lastRenderedPageBreak/>
         <w:drawing>
           <wp:inline distT="0" distB="0" distL="0" distR="0" wp14:anchorId="1889E857" wp14:editId="7DA32320">
             <wp:extent cx="3200400" cy="2432050"/>
@@ -1970,522 +683,12 @@
       </w:r>
       <w:proofErr w:type="gramEnd"/>
       <w:r>
-        <w:t xml:space="preserve"> remove all irrelevant and useless features, and extract only effective features, the max pooling layer exerted (YAN CHENG 1, 2020) </w:t>
-      </w:r>
-    </w:p>
-    <w:p>
-      <w:r>
-        <w:t xml:space="preserve">The structure of CNN (figure 3) varies in different research fields, which formally consists of three layers, convolutional, pooling, and full connected layer. In the first layer, the convolutional layer, for performing latent factors, which extract features, the input vector is </w:t>
-      </w:r>
-      <w:proofErr w:type="spellStart"/>
-      <w:r>
-        <w:t>i’th</w:t>
-      </w:r>
-      <w:proofErr w:type="spellEnd"/>
-      <w:r>
-        <w:t xml:space="preserve"> term vector in the matrix, and the vector length is in equation (1), and a new feature is created with the activation function in equation (2), b is bias and f is n- function such as sigmoid function. The second layer, the Pooling layer, as feature selection, substituted the adjusted output of the location to the output of the location in the network and employed maximum function to reduce the dimensions. CNN is complete in the fully connected layer, converting high dimensions to specific dimensions. For every document, the output of CNN is a user-topic matrix, if a user reads the document, user-topic vector is replaced by document-topic vector else user-topic vector is replaced by zero vectors.</w:t>
-      </w:r>
-    </w:p>
-    <w:tbl>
-      <w:tblPr>
-        <w:tblStyle w:val="TableGrid"/>
-        <w:tblW w:w="0" w:type="auto"/>
+        <w:t xml:space="preserve"> remove all irrelevant and useless features, and extract only effective </w:t>
+      </w:r>
+    </w:p>
+    <w:p>
+      <w:pPr>
         <w:jc w:val="center"/>
-        <w:tblBorders>
-          <w:top w:val="none" w:sz="0" w:space="0" w:color="auto"/>
-          <w:left w:val="none" w:sz="0" w:space="0" w:color="auto"/>
-          <w:bottom w:val="none" w:sz="0" w:space="0" w:color="auto"/>
-          <w:right w:val="none" w:sz="0" w:space="0" w:color="auto"/>
-          <w:insideH w:val="none" w:sz="0" w:space="0" w:color="auto"/>
-          <w:insideV w:val="none" w:sz="0" w:space="0" w:color="auto"/>
-        </w:tblBorders>
-        <w:tblLook w:val="04A0" w:firstRow="1" w:lastRow="0" w:firstColumn="1" w:lastColumn="0" w:noHBand="0" w:noVBand="1"/>
-      </w:tblPr>
-      <w:tblGrid>
-        <w:gridCol w:w="8576"/>
-        <w:gridCol w:w="450"/>
-      </w:tblGrid>
-      <w:tr>
-        <w:trPr>
-          <w:jc w:val="center"/>
-        </w:trPr>
-        <w:tc>
-          <w:tcPr>
-            <w:tcW w:w="8591" w:type="dxa"/>
-          </w:tcPr>
-          <w:p>
-            <w:pPr>
-              <w:pStyle w:val="DisplayFormula"/>
-              <w:jc w:val="center"/>
-              <w:rPr>
-                <w:sz w:val="20"/>
-                <w:rtl/>
-              </w:rPr>
-            </w:pPr>
-            <m:oMathPara>
-              <m:oMath>
-                <m:r>
-                  <w:rPr>
-                    <w:rFonts w:ascii="Cambria Math" w:eastAsiaTheme="minorHAnsi" w:hAnsi="Cambria Math" w:cstheme="majorBidi"/>
-                    <w:noProof/>
-                    <w:sz w:val="20"/>
-                    <w:lang w:val="en-GB"/>
-                  </w:rPr>
-                  <m:t>X=</m:t>
-                </m:r>
-                <m:d>
-                  <m:dPr>
-                    <m:begChr m:val="["/>
-                    <m:endChr m:val="]"/>
-                    <m:ctrlPr>
-                      <w:rPr>
-                        <w:rFonts w:ascii="Cambria Math" w:hAnsi="Cambria Math" w:cstheme="majorBidi"/>
-                        <w:i/>
-                        <w:noProof/>
-                        <w:sz w:val="20"/>
-                        <w:lang w:val="en-GB"/>
-                      </w:rPr>
-                    </m:ctrlPr>
-                  </m:dPr>
-                  <m:e>
-                    <m:sSub>
-                      <m:sSubPr>
-                        <m:ctrlPr>
-                          <w:rPr>
-                            <w:rFonts w:ascii="Cambria Math" w:eastAsiaTheme="minorHAnsi" w:hAnsi="Cambria Math" w:cstheme="majorBidi"/>
-                            <w:i/>
-                            <w:noProof/>
-                            <w:sz w:val="20"/>
-                            <w:lang w:val="en-GB"/>
-                          </w:rPr>
-                        </m:ctrlPr>
-                      </m:sSubPr>
-                      <m:e>
-                        <m:r>
-                          <w:rPr>
-                            <w:rFonts w:ascii="Cambria Math" w:eastAsiaTheme="minorHAnsi" w:hAnsi="Cambria Math" w:cstheme="majorBidi"/>
-                            <w:noProof/>
-                            <w:sz w:val="20"/>
-                            <w:lang w:val="en-GB"/>
-                          </w:rPr>
-                          <m:t>x</m:t>
-                        </m:r>
-                      </m:e>
-                      <m:sub>
-                        <m:r>
-                          <w:rPr>
-                            <w:rFonts w:ascii="Cambria Math" w:eastAsiaTheme="minorHAnsi" w:hAnsi="Cambria Math" w:cstheme="majorBidi"/>
-                            <w:noProof/>
-                            <w:sz w:val="20"/>
-                            <w:lang w:val="en-GB"/>
-                          </w:rPr>
-                          <m:t>1</m:t>
-                        </m:r>
-                      </m:sub>
-                    </m:sSub>
-                    <m:r>
-                      <w:rPr>
-                        <w:rFonts w:ascii="Cambria Math" w:eastAsiaTheme="minorHAnsi" w:hAnsi="Cambria Math" w:cstheme="majorBidi"/>
-                        <w:noProof/>
-                        <w:sz w:val="20"/>
-                        <w:lang w:val="en-GB"/>
-                      </w:rPr>
-                      <m:t xml:space="preserve">, </m:t>
-                    </m:r>
-                    <m:sSub>
-                      <m:sSubPr>
-                        <m:ctrlPr>
-                          <w:rPr>
-                            <w:rFonts w:ascii="Cambria Math" w:eastAsiaTheme="minorHAnsi" w:hAnsi="Cambria Math" w:cstheme="majorBidi"/>
-                            <w:i/>
-                            <w:noProof/>
-                            <w:sz w:val="20"/>
-                            <w:lang w:val="en-GB"/>
-                          </w:rPr>
-                        </m:ctrlPr>
-                      </m:sSubPr>
-                      <m:e>
-                        <m:r>
-                          <w:rPr>
-                            <w:rFonts w:ascii="Cambria Math" w:eastAsiaTheme="minorHAnsi" w:hAnsi="Cambria Math" w:cstheme="majorBidi"/>
-                            <w:noProof/>
-                            <w:sz w:val="20"/>
-                            <w:lang w:val="en-GB"/>
-                          </w:rPr>
-                          <m:t>x</m:t>
-                        </m:r>
-                      </m:e>
-                      <m:sub>
-                        <m:r>
-                          <w:rPr>
-                            <w:rFonts w:ascii="Cambria Math" w:eastAsiaTheme="minorHAnsi" w:hAnsi="Cambria Math" w:cstheme="majorBidi"/>
-                            <w:noProof/>
-                            <w:sz w:val="20"/>
-                            <w:lang w:val="en-GB"/>
-                          </w:rPr>
-                          <m:t>2</m:t>
-                        </m:r>
-                      </m:sub>
-                    </m:sSub>
-                    <m:r>
-                      <w:rPr>
-                        <w:rFonts w:ascii="Cambria Math" w:eastAsiaTheme="minorHAnsi" w:hAnsi="Cambria Math" w:cstheme="majorBidi"/>
-                        <w:noProof/>
-                        <w:sz w:val="20"/>
-                        <w:lang w:val="en-GB"/>
-                      </w:rPr>
-                      <m:t xml:space="preserve">, …, </m:t>
-                    </m:r>
-                    <m:sSub>
-                      <m:sSubPr>
-                        <m:ctrlPr>
-                          <w:rPr>
-                            <w:rFonts w:ascii="Cambria Math" w:eastAsiaTheme="minorHAnsi" w:hAnsi="Cambria Math" w:cstheme="majorBidi"/>
-                            <w:i/>
-                            <w:noProof/>
-                            <w:sz w:val="20"/>
-                            <w:lang w:val="en-GB"/>
-                          </w:rPr>
-                        </m:ctrlPr>
-                      </m:sSubPr>
-                      <m:e>
-                        <m:r>
-                          <w:rPr>
-                            <w:rFonts w:ascii="Cambria Math" w:eastAsiaTheme="minorHAnsi" w:hAnsi="Cambria Math" w:cstheme="majorBidi"/>
-                            <w:noProof/>
-                            <w:sz w:val="20"/>
-                            <w:lang w:val="en-GB"/>
-                          </w:rPr>
-                          <m:t>x</m:t>
-                        </m:r>
-                      </m:e>
-                      <m:sub>
-                        <m:r>
-                          <w:rPr>
-                            <w:rFonts w:ascii="Cambria Math" w:eastAsiaTheme="minorHAnsi" w:hAnsi="Cambria Math" w:cstheme="majorBidi"/>
-                            <w:noProof/>
-                            <w:sz w:val="20"/>
-                            <w:lang w:val="en-GB"/>
-                          </w:rPr>
-                          <m:t>k</m:t>
-                        </m:r>
-                      </m:sub>
-                    </m:sSub>
-                  </m:e>
-                </m:d>
-                <m:r>
-                  <w:rPr>
-                    <w:rFonts w:ascii="Cambria Math" w:hAnsi="Cambria Math" w:cstheme="majorBidi"/>
-                    <w:noProof/>
-                    <w:sz w:val="20"/>
-                    <w:lang w:val="en-GB"/>
-                  </w:rPr>
-                  <m:t xml:space="preserve">, x ∈ </m:t>
-                </m:r>
-                <m:sSup>
-                  <m:sSupPr>
-                    <m:ctrlPr>
-                      <w:rPr>
-                        <w:rFonts w:ascii="Cambria Math" w:hAnsi="Cambria Math" w:cstheme="majorBidi"/>
-                        <w:i/>
-                        <w:noProof/>
-                        <w:sz w:val="20"/>
-                        <w:lang w:val="en-GB"/>
-                      </w:rPr>
-                    </m:ctrlPr>
-                  </m:sSupPr>
-                  <m:e>
-                    <m:r>
-                      <m:rPr>
-                        <m:sty m:val="bi"/>
-                      </m:rPr>
-                      <w:rPr>
-                        <w:rFonts w:ascii="Cambria Math" w:hAnsi="Cambria Math" w:cstheme="majorBidi"/>
-                        <w:noProof/>
-                        <w:sz w:val="20"/>
-                        <w:lang w:val="en-GB"/>
-                      </w:rPr>
-                      <m:t>R</m:t>
-                    </m:r>
-                  </m:e>
-                  <m:sup>
-                    <m:r>
-                      <w:rPr>
-                        <w:rFonts w:ascii="Cambria Math" w:hAnsi="Cambria Math" w:cstheme="majorBidi"/>
-                        <w:noProof/>
-                        <w:sz w:val="20"/>
-                        <w:lang w:val="en-GB"/>
-                      </w:rPr>
-                      <m:t>mk</m:t>
-                    </m:r>
-                  </m:sup>
-                </m:sSup>
-              </m:oMath>
-            </m:oMathPara>
-          </w:p>
-        </w:tc>
-        <w:tc>
-          <w:tcPr>
-            <w:tcW w:w="429" w:type="dxa"/>
-          </w:tcPr>
-          <w:p>
-            <w:pPr>
-              <w:pStyle w:val="DisplayFormula"/>
-              <w:jc w:val="right"/>
-              <w:rPr>
-                <w:rFonts w:asciiTheme="majorBidi" w:hAnsiTheme="majorBidi" w:cstheme="majorBidi"/>
-                <w:sz w:val="20"/>
-              </w:rPr>
-            </w:pPr>
-            <w:r>
-              <w:rPr>
-                <w:rFonts w:asciiTheme="majorBidi" w:hAnsiTheme="majorBidi" w:cstheme="majorBidi"/>
-                <w:sz w:val="20"/>
-              </w:rPr>
-              <w:t>(1)</w:t>
-            </w:r>
-          </w:p>
-        </w:tc>
-      </w:tr>
-      <w:tr>
-        <w:trPr>
-          <w:jc w:val="center"/>
-        </w:trPr>
-        <w:tc>
-          <w:tcPr>
-            <w:tcW w:w="8591" w:type="dxa"/>
-          </w:tcPr>
-          <w:p>
-            <w:pPr>
-              <w:pStyle w:val="DisplayFormula"/>
-              <w:jc w:val="center"/>
-              <w:rPr>
-                <w:rFonts w:ascii="Cambria Math" w:hAnsi="Cambria Math"/>
-                <w:sz w:val="20"/>
-                <w:lang w:val="en-GB"/>
-              </w:rPr>
-            </w:pPr>
-            <m:oMathPara>
-              <m:oMath>
-                <m:sSub>
-                  <m:sSubPr>
-                    <m:ctrlPr>
-                      <w:rPr>
-                        <w:rFonts w:ascii="Cambria Math" w:eastAsiaTheme="minorHAnsi" w:hAnsi="Cambria Math" w:cs="Linux Libertine"/>
-                        <w:i/>
-                        <w:noProof/>
-                        <w:sz w:val="20"/>
-                      </w:rPr>
-                    </m:ctrlPr>
-                  </m:sSubPr>
-                  <m:e>
-                    <m:r>
-                      <w:rPr>
-                        <w:rFonts w:ascii="Cambria Math" w:eastAsiaTheme="minorHAnsi" w:hAnsi="Cambria Math" w:cs="Linux Libertine"/>
-                        <w:noProof/>
-                        <w:sz w:val="20"/>
-                      </w:rPr>
-                      <m:t>C</m:t>
-                    </m:r>
-                  </m:e>
-                  <m:sub>
-                    <m:r>
-                      <w:rPr>
-                        <w:rFonts w:ascii="Cambria Math" w:eastAsiaTheme="minorHAnsi" w:hAnsi="Cambria Math" w:cs="Linux Libertine"/>
-                        <w:noProof/>
-                        <w:sz w:val="20"/>
-                      </w:rPr>
-                      <m:t>i</m:t>
-                    </m:r>
-                  </m:sub>
-                </m:sSub>
-                <m:r>
-                  <w:rPr>
-                    <w:rFonts w:eastAsiaTheme="minorHAnsi" w:cs="Linux Libertine"/>
-                    <w:noProof/>
-                    <w:sz w:val="20"/>
-                  </w:rPr>
-                  <m:t>=</m:t>
-                </m:r>
-                <m:r>
-                  <w:rPr>
-                    <w:rFonts w:ascii="Cambria Math" w:eastAsiaTheme="minorHAnsi" w:hAnsi="Cambria Math" w:cs="Linux Libertine"/>
-                    <w:noProof/>
-                    <w:sz w:val="20"/>
-                  </w:rPr>
-                  <m:t>f (w</m:t>
-                </m:r>
-                <m:sSub>
-                  <m:sSubPr>
-                    <m:ctrlPr>
-                      <w:rPr>
-                        <w:rFonts w:ascii="Cambria Math" w:eastAsiaTheme="minorHAnsi" w:hAnsi="Cambria Math" w:cs="Linux Libertine"/>
-                        <w:i/>
-                        <w:noProof/>
-                        <w:sz w:val="20"/>
-                      </w:rPr>
-                    </m:ctrlPr>
-                  </m:sSubPr>
-                  <m:e>
-                    <m:r>
-                      <w:rPr>
-                        <w:rFonts w:ascii="Cambria Math" w:eastAsiaTheme="minorHAnsi" w:hAnsi="Cambria Math" w:cs="Linux Libertine"/>
-                        <w:noProof/>
-                        <w:sz w:val="20"/>
-                      </w:rPr>
-                      <m:t xml:space="preserve"> x</m:t>
-                    </m:r>
-                  </m:e>
-                  <m:sub>
-                    <m:r>
-                      <w:rPr>
-                        <w:rFonts w:ascii="Cambria Math" w:eastAsiaTheme="minorHAnsi" w:hAnsi="Cambria Math" w:cs="Linux Libertine"/>
-                        <w:noProof/>
-                        <w:sz w:val="20"/>
-                      </w:rPr>
-                      <m:t>i</m:t>
-                    </m:r>
-                  </m:sub>
-                </m:sSub>
-                <m:r>
-                  <w:rPr>
-                    <w:rFonts w:ascii="Cambria Math" w:eastAsiaTheme="minorHAnsi" w:hAnsi="Cambria Math" w:cs="Linux Libertine"/>
-                    <w:noProof/>
-                    <w:sz w:val="20"/>
-                  </w:rPr>
-                  <m:t>+b)</m:t>
-                </m:r>
-              </m:oMath>
-            </m:oMathPara>
-          </w:p>
-        </w:tc>
-        <w:tc>
-          <w:tcPr>
-            <w:tcW w:w="429" w:type="dxa"/>
-          </w:tcPr>
-          <w:p>
-            <w:pPr>
-              <w:pStyle w:val="DisplayFormula"/>
-              <w:jc w:val="center"/>
-              <w:rPr>
-                <w:rFonts w:asciiTheme="majorBidi" w:hAnsiTheme="majorBidi" w:cstheme="majorBidi"/>
-                <w:sz w:val="20"/>
-              </w:rPr>
-            </w:pPr>
-            <w:r>
-              <w:rPr>
-                <w:rFonts w:asciiTheme="majorBidi" w:hAnsiTheme="majorBidi" w:cstheme="majorBidi"/>
-                <w:sz w:val="20"/>
-              </w:rPr>
-              <w:t>(2)</w:t>
-            </w:r>
-          </w:p>
-        </w:tc>
-      </w:tr>
-    </w:tbl>
-    <w:p/>
-    <w:p/>
-    <w:p>
-      <w:pPr>
-        <w:jc w:val="center"/>
-      </w:pPr>
-      <w:r>
-        <w:rPr>
-          <w:noProof/>
-          <w:lang w:eastAsia="en-US"/>
-        </w:rPr>
-        <w:lastRenderedPageBreak/>
-        <w:drawing>
-          <wp:inline distT="0" distB="0" distL="0" distR="0" wp14:anchorId="76877470" wp14:editId="458AE998">
-            <wp:extent cx="4911758" cy="2055785"/>
-            <wp:effectExtent l="0" t="0" r="3175" b="0"/>
-            <wp:docPr id="1" name="Picture 1"/>
-            <wp:cNvGraphicFramePr>
-              <a:graphicFrameLocks xmlns:a="http://schemas.openxmlformats.org/drawingml/2006/main" noChangeAspect="1"/>
-            </wp:cNvGraphicFramePr>
-            <a:graphic xmlns:a="http://schemas.openxmlformats.org/drawingml/2006/main">
-              <a:graphicData uri="http://schemas.openxmlformats.org/drawingml/2006/picture">
-                <pic:pic xmlns:pic="http://schemas.openxmlformats.org/drawingml/2006/picture">
-                  <pic:nvPicPr>
-                    <pic:cNvPr id="16" name="CNN_3.png"/>
-                    <pic:cNvPicPr/>
-                  </pic:nvPicPr>
-                  <pic:blipFill rotWithShape="1">
-                    <a:blip r:embed="rId6">
-                      <a:extLst>
-                        <a:ext uri="{28A0092B-C50C-407E-A947-70E740481C1C}">
-                          <a14:useLocalDpi xmlns:a14="http://schemas.microsoft.com/office/drawing/2010/main" val="0"/>
-                        </a:ext>
-                      </a:extLst>
-                    </a:blip>
-                    <a:srcRect b="7414"/>
-                    <a:stretch/>
-                  </pic:blipFill>
-                  <pic:spPr bwMode="auto">
-                    <a:xfrm>
-                      <a:off x="0" y="0"/>
-                      <a:ext cx="4917455" cy="2058169"/>
-                    </a:xfrm>
-                    <a:prstGeom prst="rect">
-                      <a:avLst/>
-                    </a:prstGeom>
-                    <a:ln>
-                      <a:noFill/>
-                    </a:ln>
-                    <a:extLst>
-                      <a:ext uri="{53640926-AAD7-44D8-BBD7-CCE9431645EC}">
-                        <a14:shadowObscured xmlns:a14="http://schemas.microsoft.com/office/drawing/2010/main"/>
-                      </a:ext>
-                    </a:extLst>
-                  </pic:spPr>
-                </pic:pic>
-              </a:graphicData>
-            </a:graphic>
-          </wp:inline>
-        </w:drawing>
-      </w:r>
-    </w:p>
-    <w:p/>
-    <w:p>
-      <w:pPr>
-        <w:jc w:val="center"/>
-        <w:rPr>
-          <w:lang w:val="en-GB"/>
-        </w:rPr>
-      </w:pPr>
-      <w:r>
-        <w:rPr>
-          <w:b/>
-          <w:bCs/>
-        </w:rPr>
-        <w:t xml:space="preserve">Fig </w:t>
-      </w:r>
-      <w:r>
-        <w:rPr>
-          <w:b/>
-          <w:bCs/>
-        </w:rPr>
-        <w:t>3</w:t>
-      </w:r>
-      <w:r>
-        <w:rPr>
-          <w:b/>
-          <w:bCs/>
-        </w:rPr>
-        <w:t>.</w:t>
-      </w:r>
-      <w:r>
-        <w:rPr>
-          <w:noProof/>
-        </w:rPr>
-        <w:t xml:space="preserve"> Structure of CNN with three layers</w:t>
-      </w:r>
-    </w:p>
-    <w:p>
-      <w:pPr>
-        <w:rPr>
-          <w:lang w:val="en-GB"/>
-        </w:rPr>
       </w:pPr>
     </w:p>
     <w:p/>
@@ -2536,13 +739,13 @@
         <w:rPr>
           <w:lang w:val="en-GB"/>
         </w:rPr>
-        <w:t xml:space="preserve"> depicted in figure 4</w:t>
+        <w:t xml:space="preserve"> depicted</w:t>
       </w:r>
       <w:r>
         <w:rPr>
           <w:lang w:val="en-GB"/>
         </w:rPr>
-        <w:t xml:space="preserve">, which added convolution layer to create new feature vector. CNN is complete in the </w:t>
+        <w:t xml:space="preserve"> which added convolution layer to create new feature vector. CNN is complete in the </w:t>
       </w:r>
       <w:r>
         <w:t>fully connected</w:t>
@@ -2581,7 +784,7 @@
                     </pic:cNvPicPr>
                   </pic:nvPicPr>
                   <pic:blipFill rotWithShape="1">
-                    <a:blip r:embed="rId7">
+                    <a:blip r:embed="rId6">
                       <a:extLst>
                         <a:ext uri="{28A0092B-C50C-407E-A947-70E740481C1C}">
                           <a14:useLocalDpi xmlns:a14="http://schemas.microsoft.com/office/drawing/2010/main" val="0"/>
@@ -4263,7 +2466,6 @@
     </w:p>
     <w:p>
       <w:r>
-        <w:lastRenderedPageBreak/>
         <w:t>The output of the input ga</w:t>
       </w:r>
       <w:r>
@@ -4505,7 +2707,7 @@
                     <pic:cNvPicPr/>
                   </pic:nvPicPr>
                   <pic:blipFill>
-                    <a:blip r:embed="rId8">
+                    <a:blip r:embed="rId7">
                       <a:extLst>
                         <a:ext uri="{28A0092B-C50C-407E-A947-70E740481C1C}">
                           <a14:useLocalDpi xmlns:a14="http://schemas.microsoft.com/office/drawing/2010/main" val="0"/>
@@ -4687,7 +2889,7 @@
                     <pic:cNvPicPr/>
                   </pic:nvPicPr>
                   <pic:blipFill rotWithShape="1">
-                    <a:blip r:embed="rId9">
+                    <a:blip r:embed="rId8">
                       <a:extLst>
                         <a:ext uri="{28A0092B-C50C-407E-A947-70E740481C1C}">
                           <a14:useLocalDpi xmlns:a14="http://schemas.microsoft.com/office/drawing/2010/main" val="0"/>
@@ -4734,6 +2936,7 @@
           <w:b/>
           <w:bCs/>
         </w:rPr>
+        <w:lastRenderedPageBreak/>
         <w:tab/>
       </w:r>
       <w:r>
@@ -4836,7 +3039,7 @@
                     <pic:cNvPicPr/>
                   </pic:nvPicPr>
                   <pic:blipFill>
-                    <a:blip r:embed="rId10" cstate="print">
+                    <a:blip r:embed="rId9" cstate="print">
                       <a:extLst>
                         <a:ext uri="{28A0092B-C50C-407E-A947-70E740481C1C}">
                           <a14:useLocalDpi xmlns:a14="http://schemas.microsoft.com/office/drawing/2010/main" val="0"/>
@@ -4917,15 +3120,17 @@
       </w:r>
     </w:p>
     <w:p>
-      <w:pPr>
-        <w:pStyle w:val="Heading1"/>
-        <w:rPr>
-          <w:color w:val="auto"/>
-        </w:rPr>
-      </w:pPr>
-      <w:r>
-        <w:rPr>
-          <w:color w:val="auto"/>
+      <w:r>
+        <w:t xml:space="preserve"># </w:t>
+      </w:r>
+      <w:r>
+        <w:rPr>
+          <w:rFonts w:eastAsia="SimSun" w:cs="Times New Roman"/>
+          <w:b/>
+          <w:bCs/>
+          <w:kern w:val="0"/>
+          <w:sz w:val="24"/>
+          <w:szCs w:val="24"/>
         </w:rPr>
         <w:t>Experimental Results</w:t>
       </w:r>
@@ -4988,11 +3193,17 @@
         <w:t xml:space="preserve"> </w:t>
       </w:r>
     </w:p>
-    <w:p/>
     <w:p>
       <w:pPr>
         <w:pStyle w:val="Heading2"/>
-      </w:pPr>
+        <w:numPr>
+          <w:ilvl w:val="0"/>
+          <w:numId w:val="0"/>
+        </w:numPr>
+      </w:pPr>
+      <w:r>
+        <w:t xml:space="preserve">## </w:t>
+      </w:r>
       <w:r>
         <w:t>Training Section</w:t>
       </w:r>
@@ -5028,7 +3239,6 @@
         <w:jc w:val="center"/>
         <w:rPr>
           <w:color w:val="auto"/>
-          <w:lang w:val="en-GB"/>
         </w:rPr>
       </w:pPr>
       <w:r>
@@ -5095,389 +3305,58 @@
         <w:t xml:space="preserve"> Training Dataset</w:t>
       </w:r>
     </w:p>
-    <w:tbl>
-      <w:tblPr>
-        <w:tblStyle w:val="PlainTable2"/>
-        <w:bidiVisual/>
-        <w:tblW w:w="0" w:type="auto"/>
-        <w:jc w:val="center"/>
-        <w:tblLook w:val="06A0" w:firstRow="1" w:lastRow="0" w:firstColumn="1" w:lastColumn="0" w:noHBand="1" w:noVBand="1"/>
-      </w:tblPr>
-      <w:tblGrid>
-        <w:gridCol w:w="2551"/>
-        <w:gridCol w:w="3263"/>
-      </w:tblGrid>
-      <w:tr>
-        <w:trPr>
-          <w:cnfStyle w:val="100000000000" w:firstRow="1" w:lastRow="0" w:firstColumn="0" w:lastColumn="0" w:oddVBand="0" w:evenVBand="0" w:oddHBand="0" w:evenHBand="0" w:firstRowFirstColumn="0" w:firstRowLastColumn="0" w:lastRowFirstColumn="0" w:lastRowLastColumn="0"/>
-          <w:trHeight w:val="305"/>
-          <w:jc w:val="center"/>
-        </w:trPr>
-        <w:tc>
-          <w:tcPr>
-            <w:cnfStyle w:val="001000000000" w:firstRow="0" w:lastRow="0" w:firstColumn="1" w:lastColumn="0" w:oddVBand="0" w:evenVBand="0" w:oddHBand="0" w:evenHBand="0" w:firstRowFirstColumn="0" w:firstRowLastColumn="0" w:lastRowFirstColumn="0" w:lastRowLastColumn="0"/>
-            <w:tcW w:w="2551" w:type="dxa"/>
-            <w:tcBorders>
-              <w:top w:val="single" w:sz="12" w:space="0" w:color="auto"/>
-            </w:tcBorders>
-            <w:hideMark/>
-          </w:tcPr>
-          <w:p>
-            <w:pPr>
-              <w:pStyle w:val="TableFootnote"/>
-              <w:rPr>
-                <w:sz w:val="20"/>
-                <w:szCs w:val="18"/>
-              </w:rPr>
-            </w:pPr>
-            <w:r>
-              <w:rPr>
-                <w:sz w:val="20"/>
-                <w:szCs w:val="18"/>
-              </w:rPr>
-              <w:t>Data</w:t>
-            </w:r>
-          </w:p>
-        </w:tc>
-        <w:tc>
-          <w:tcPr>
-            <w:tcW w:w="3263" w:type="dxa"/>
-            <w:tcBorders>
-              <w:top w:val="single" w:sz="12" w:space="0" w:color="auto"/>
-            </w:tcBorders>
-          </w:tcPr>
-          <w:p>
-            <w:pPr>
-              <w:pStyle w:val="TableFootnote"/>
-              <w:cnfStyle w:val="100000000000" w:firstRow="1" w:lastRow="0" w:firstColumn="0" w:lastColumn="0" w:oddVBand="0" w:evenVBand="0" w:oddHBand="0" w:evenHBand="0" w:firstRowFirstColumn="0" w:firstRowLastColumn="0" w:lastRowFirstColumn="0" w:lastRowLastColumn="0"/>
-              <w:rPr>
-                <w:sz w:val="20"/>
-                <w:szCs w:val="18"/>
-              </w:rPr>
-            </w:pPr>
-          </w:p>
-        </w:tc>
-      </w:tr>
-      <w:tr>
-        <w:trPr>
-          <w:jc w:val="center"/>
-        </w:trPr>
-        <w:tc>
-          <w:tcPr>
-            <w:cnfStyle w:val="001000000000" w:firstRow="0" w:lastRow="0" w:firstColumn="1" w:lastColumn="0" w:oddVBand="0" w:evenVBand="0" w:oddHBand="0" w:evenHBand="0" w:firstRowFirstColumn="0" w:firstRowLastColumn="0" w:lastRowFirstColumn="0" w:lastRowLastColumn="0"/>
-            <w:tcW w:w="2551" w:type="dxa"/>
-            <w:hideMark/>
-          </w:tcPr>
-          <w:p>
-            <w:pPr>
-              <w:pStyle w:val="TableFootnote"/>
-              <w:rPr>
-                <w:rFonts w:asciiTheme="majorBidi" w:hAnsiTheme="majorBidi" w:cstheme="majorBidi"/>
-                <w:b w:val="0"/>
-                <w:bCs w:val="0"/>
-                <w:sz w:val="20"/>
-                <w:rtl/>
-              </w:rPr>
-            </w:pPr>
-            <w:r>
-              <w:rPr>
-                <w:rFonts w:asciiTheme="majorBidi" w:hAnsiTheme="majorBidi" w:cstheme="majorBidi"/>
-                <w:b w:val="0"/>
-                <w:bCs w:val="0"/>
-                <w:sz w:val="20"/>
-              </w:rPr>
-              <w:t>3131</w:t>
-            </w:r>
-          </w:p>
-        </w:tc>
-        <w:tc>
-          <w:tcPr>
-            <w:tcW w:w="3263" w:type="dxa"/>
-          </w:tcPr>
-          <w:p>
-            <w:pPr>
-              <w:pStyle w:val="TableFootnote"/>
-              <w:cnfStyle w:val="000000000000" w:firstRow="0" w:lastRow="0" w:firstColumn="0" w:lastColumn="0" w:oddVBand="0" w:evenVBand="0" w:oddHBand="0" w:evenHBand="0" w:firstRowFirstColumn="0" w:firstRowLastColumn="0" w:lastRowFirstColumn="0" w:lastRowLastColumn="0"/>
-              <w:rPr>
-                <w:rFonts w:asciiTheme="majorBidi" w:hAnsiTheme="majorBidi" w:cstheme="majorBidi"/>
-                <w:sz w:val="20"/>
-              </w:rPr>
-            </w:pPr>
-            <w:r>
-              <w:rPr>
-                <w:rFonts w:asciiTheme="majorBidi" w:hAnsiTheme="majorBidi" w:cstheme="majorBidi"/>
-                <w:sz w:val="20"/>
-              </w:rPr>
-              <w:t>The number of news</w:t>
-            </w:r>
-          </w:p>
-        </w:tc>
-      </w:tr>
-      <w:tr>
-        <w:trPr>
-          <w:jc w:val="center"/>
-        </w:trPr>
-        <w:tc>
-          <w:tcPr>
-            <w:cnfStyle w:val="001000000000" w:firstRow="0" w:lastRow="0" w:firstColumn="1" w:lastColumn="0" w:oddVBand="0" w:evenVBand="0" w:oddHBand="0" w:evenHBand="0" w:firstRowFirstColumn="0" w:firstRowLastColumn="0" w:lastRowFirstColumn="0" w:lastRowLastColumn="0"/>
-            <w:tcW w:w="2551" w:type="dxa"/>
-            <w:hideMark/>
-          </w:tcPr>
-          <w:p>
-            <w:pPr>
-              <w:pStyle w:val="TableFootnote"/>
-              <w:rPr>
-                <w:rFonts w:asciiTheme="majorBidi" w:hAnsiTheme="majorBidi" w:cstheme="majorBidi"/>
-                <w:b w:val="0"/>
-                <w:bCs w:val="0"/>
-                <w:sz w:val="20"/>
-                <w:rtl/>
-              </w:rPr>
-            </w:pPr>
-            <w:r>
-              <w:rPr>
-                <w:rFonts w:asciiTheme="majorBidi" w:hAnsiTheme="majorBidi" w:cstheme="majorBidi"/>
-                <w:b w:val="0"/>
-                <w:bCs w:val="0"/>
-                <w:sz w:val="20"/>
-              </w:rPr>
-              <w:t>2009/7/8-2009/7/27</w:t>
-            </w:r>
-          </w:p>
-        </w:tc>
-        <w:tc>
-          <w:tcPr>
-            <w:tcW w:w="3263" w:type="dxa"/>
-          </w:tcPr>
-          <w:p>
-            <w:pPr>
-              <w:pStyle w:val="TableFootnote"/>
-              <w:cnfStyle w:val="000000000000" w:firstRow="0" w:lastRow="0" w:firstColumn="0" w:lastColumn="0" w:oddVBand="0" w:evenVBand="0" w:oddHBand="0" w:evenHBand="0" w:firstRowFirstColumn="0" w:firstRowLastColumn="0" w:lastRowFirstColumn="0" w:lastRowLastColumn="0"/>
-              <w:rPr>
-                <w:rFonts w:asciiTheme="majorBidi" w:hAnsiTheme="majorBidi" w:cstheme="majorBidi"/>
-                <w:sz w:val="20"/>
-              </w:rPr>
-            </w:pPr>
-            <w:r>
-              <w:rPr>
-                <w:rFonts w:asciiTheme="majorBidi" w:hAnsiTheme="majorBidi" w:cstheme="majorBidi"/>
-                <w:sz w:val="20"/>
-              </w:rPr>
-              <w:t>Period Time</w:t>
-            </w:r>
-          </w:p>
-        </w:tc>
-      </w:tr>
-      <w:tr>
-        <w:trPr>
-          <w:jc w:val="center"/>
-        </w:trPr>
-        <w:tc>
-          <w:tcPr>
-            <w:cnfStyle w:val="001000000000" w:firstRow="0" w:lastRow="0" w:firstColumn="1" w:lastColumn="0" w:oddVBand="0" w:evenVBand="0" w:oddHBand="0" w:evenHBand="0" w:firstRowFirstColumn="0" w:firstRowLastColumn="0" w:lastRowFirstColumn="0" w:lastRowLastColumn="0"/>
-            <w:tcW w:w="2551" w:type="dxa"/>
-            <w:hideMark/>
-          </w:tcPr>
-          <w:p>
-            <w:pPr>
-              <w:pStyle w:val="TableFootnote"/>
-              <w:rPr>
-                <w:rFonts w:asciiTheme="majorBidi" w:hAnsiTheme="majorBidi" w:cstheme="majorBidi"/>
-                <w:b w:val="0"/>
-                <w:bCs w:val="0"/>
-                <w:sz w:val="20"/>
-                <w:rtl/>
-              </w:rPr>
-            </w:pPr>
-            <w:r>
-              <w:rPr>
-                <w:rFonts w:asciiTheme="majorBidi" w:hAnsiTheme="majorBidi" w:cstheme="majorBidi"/>
-                <w:b w:val="0"/>
-                <w:bCs w:val="0"/>
-                <w:sz w:val="20"/>
-              </w:rPr>
-              <w:t>31</w:t>
-            </w:r>
-          </w:p>
-        </w:tc>
-        <w:tc>
-          <w:tcPr>
-            <w:tcW w:w="3263" w:type="dxa"/>
-          </w:tcPr>
-          <w:p>
-            <w:pPr>
-              <w:pStyle w:val="TableFootnote"/>
-              <w:cnfStyle w:val="000000000000" w:firstRow="0" w:lastRow="0" w:firstColumn="0" w:lastColumn="0" w:oddVBand="0" w:evenVBand="0" w:oddHBand="0" w:evenHBand="0" w:firstRowFirstColumn="0" w:firstRowLastColumn="0" w:lastRowFirstColumn="0" w:lastRowLastColumn="0"/>
-              <w:rPr>
-                <w:rFonts w:asciiTheme="majorBidi" w:hAnsiTheme="majorBidi" w:cstheme="majorBidi"/>
-                <w:sz w:val="20"/>
-              </w:rPr>
-            </w:pPr>
-            <w:r>
-              <w:rPr>
-                <w:rFonts w:asciiTheme="majorBidi" w:hAnsiTheme="majorBidi" w:cstheme="majorBidi"/>
-                <w:sz w:val="20"/>
-              </w:rPr>
-              <w:t>The number of users</w:t>
-            </w:r>
-          </w:p>
-        </w:tc>
-      </w:tr>
-      <w:tr>
-        <w:trPr>
-          <w:jc w:val="center"/>
-        </w:trPr>
-        <w:tc>
-          <w:tcPr>
-            <w:cnfStyle w:val="001000000000" w:firstRow="0" w:lastRow="0" w:firstColumn="1" w:lastColumn="0" w:oddVBand="0" w:evenVBand="0" w:oddHBand="0" w:evenHBand="0" w:firstRowFirstColumn="0" w:firstRowLastColumn="0" w:lastRowFirstColumn="0" w:lastRowLastColumn="0"/>
-            <w:tcW w:w="2551" w:type="dxa"/>
-            <w:hideMark/>
-          </w:tcPr>
-          <w:p>
-            <w:pPr>
-              <w:pStyle w:val="TableFootnote"/>
-              <w:rPr>
-                <w:rFonts w:asciiTheme="majorBidi" w:hAnsiTheme="majorBidi" w:cstheme="majorBidi"/>
-                <w:b w:val="0"/>
-                <w:bCs w:val="0"/>
-                <w:sz w:val="20"/>
-                <w:rtl/>
-              </w:rPr>
-            </w:pPr>
-            <w:r>
-              <w:rPr>
-                <w:rFonts w:asciiTheme="majorBidi" w:hAnsiTheme="majorBidi" w:cstheme="majorBidi"/>
-                <w:b w:val="0"/>
-                <w:bCs w:val="0"/>
-                <w:sz w:val="20"/>
-              </w:rPr>
-              <w:t>306</w:t>
-            </w:r>
-          </w:p>
-        </w:tc>
-        <w:tc>
-          <w:tcPr>
-            <w:tcW w:w="3263" w:type="dxa"/>
-          </w:tcPr>
-          <w:p>
-            <w:pPr>
-              <w:pStyle w:val="TableFootnote"/>
-              <w:cnfStyle w:val="000000000000" w:firstRow="0" w:lastRow="0" w:firstColumn="0" w:lastColumn="0" w:oddVBand="0" w:evenVBand="0" w:oddHBand="0" w:evenHBand="0" w:firstRowFirstColumn="0" w:firstRowLastColumn="0" w:lastRowFirstColumn="0" w:lastRowLastColumn="0"/>
-              <w:rPr>
-                <w:rFonts w:asciiTheme="majorBidi" w:hAnsiTheme="majorBidi" w:cstheme="majorBidi"/>
-                <w:sz w:val="20"/>
-              </w:rPr>
-            </w:pPr>
-            <w:r>
-              <w:rPr>
-                <w:rFonts w:asciiTheme="majorBidi" w:hAnsiTheme="majorBidi" w:cstheme="majorBidi"/>
-                <w:sz w:val="20"/>
-              </w:rPr>
-              <w:t xml:space="preserve">The number of news </w:t>
-            </w:r>
-            <w:r>
-              <w:rPr>
-                <w:rFonts w:asciiTheme="majorBidi" w:hAnsiTheme="majorBidi" w:cstheme="majorBidi"/>
-                <w:sz w:val="20"/>
-              </w:rPr>
-              <w:t>transactions</w:t>
-            </w:r>
-            <w:r>
-              <w:rPr>
-                <w:rFonts w:asciiTheme="majorBidi" w:hAnsiTheme="majorBidi" w:cstheme="majorBidi"/>
-                <w:sz w:val="20"/>
-              </w:rPr>
-              <w:t xml:space="preserve"> which read by users </w:t>
-            </w:r>
-          </w:p>
-        </w:tc>
-      </w:tr>
-      <w:tr>
-        <w:trPr>
-          <w:jc w:val="center"/>
-        </w:trPr>
-        <w:tc>
-          <w:tcPr>
-            <w:cnfStyle w:val="001000000000" w:firstRow="0" w:lastRow="0" w:firstColumn="1" w:lastColumn="0" w:oddVBand="0" w:evenVBand="0" w:oddHBand="0" w:evenHBand="0" w:firstRowFirstColumn="0" w:firstRowLastColumn="0" w:lastRowFirstColumn="0" w:lastRowLastColumn="0"/>
-            <w:tcW w:w="2551" w:type="dxa"/>
-            <w:tcBorders>
-              <w:bottom w:val="single" w:sz="12" w:space="0" w:color="auto"/>
-            </w:tcBorders>
-          </w:tcPr>
-          <w:p>
-            <w:pPr>
-              <w:pStyle w:val="TableFootnote"/>
-              <w:rPr>
-                <w:rFonts w:asciiTheme="majorBidi" w:hAnsiTheme="majorBidi" w:cstheme="majorBidi"/>
-                <w:b w:val="0"/>
-                <w:bCs w:val="0"/>
-                <w:sz w:val="20"/>
-              </w:rPr>
-            </w:pPr>
-            <w:r>
-              <w:rPr>
-                <w:rFonts w:asciiTheme="majorBidi" w:hAnsiTheme="majorBidi" w:cstheme="majorBidi"/>
-                <w:b w:val="0"/>
-                <w:bCs w:val="0"/>
-                <w:sz w:val="20"/>
-              </w:rPr>
-              <w:t>336</w:t>
-            </w:r>
-          </w:p>
-        </w:tc>
-        <w:tc>
-          <w:tcPr>
-            <w:tcW w:w="3263" w:type="dxa"/>
-            <w:tcBorders>
-              <w:bottom w:val="single" w:sz="12" w:space="0" w:color="auto"/>
-            </w:tcBorders>
-          </w:tcPr>
-          <w:p>
-            <w:pPr>
-              <w:pStyle w:val="TableFootnote"/>
-              <w:cnfStyle w:val="000000000000" w:firstRow="0" w:lastRow="0" w:firstColumn="0" w:lastColumn="0" w:oddVBand="0" w:evenVBand="0" w:oddHBand="0" w:evenHBand="0" w:firstRowFirstColumn="0" w:firstRowLastColumn="0" w:lastRowFirstColumn="0" w:lastRowLastColumn="0"/>
-              <w:rPr>
-                <w:rFonts w:asciiTheme="majorBidi" w:hAnsiTheme="majorBidi" w:cstheme="majorBidi"/>
-                <w:sz w:val="20"/>
-              </w:rPr>
-            </w:pPr>
-            <w:r>
-              <w:rPr>
-                <w:rFonts w:asciiTheme="majorBidi" w:hAnsiTheme="majorBidi" w:cstheme="majorBidi"/>
-                <w:sz w:val="20"/>
-              </w:rPr>
-              <w:t xml:space="preserve">The Maximum number of terms in </w:t>
-            </w:r>
-            <w:r>
-              <w:rPr>
-                <w:rFonts w:asciiTheme="majorBidi" w:hAnsiTheme="majorBidi" w:cstheme="majorBidi"/>
-                <w:sz w:val="20"/>
-              </w:rPr>
-              <w:t xml:space="preserve">the </w:t>
-            </w:r>
-            <w:r>
-              <w:rPr>
-                <w:rFonts w:asciiTheme="majorBidi" w:hAnsiTheme="majorBidi" w:cstheme="majorBidi"/>
-                <w:sz w:val="20"/>
-              </w:rPr>
-              <w:t>news</w:t>
-            </w:r>
-          </w:p>
-        </w:tc>
-      </w:tr>
-    </w:tbl>
+    <w:p>
+      <w:r>
+        <w:t>| Feature                                     | Value                                   |</w:t>
+      </w:r>
+    </w:p>
+    <w:p>
+      <w:r>
+        <w:t>|---------------------------------------------|-----------------------------------------|</w:t>
+      </w:r>
+    </w:p>
+    <w:p>
+      <w:r>
+        <w:t>| Number of News                              | 3131                                    |</w:t>
+      </w:r>
+    </w:p>
+    <w:p>
+      <w:r>
+        <w:t>| Period Time                                 | 2009/7/8 - 2009/7/27                   |</w:t>
+      </w:r>
+    </w:p>
+    <w:p>
+      <w:r>
+        <w:t>| Number of Users                             | 31                                      |</w:t>
+      </w:r>
+    </w:p>
+    <w:p>
+      <w:r>
+        <w:t>| Number of News Transactions Read by Users   | 306                                     |</w:t>
+      </w:r>
+    </w:p>
+    <w:p>
+      <w:r>
+        <w:t>| Maximum Number of Terms in the News        | 336                                     |</w:t>
+      </w:r>
+    </w:p>
     <w:p/>
     <w:p>
       <w:pPr>
-        <w:keepNext/>
-      </w:pPr>
-    </w:p>
-    <w:p>
-      <w:pPr>
         <w:pStyle w:val="Heading2"/>
-      </w:pPr>
-      <w:r>
-        <w:t>Testing the Proposed Recommender System</w:t>
+        <w:numPr>
+          <w:ilvl w:val="0"/>
+          <w:numId w:val="0"/>
+        </w:numPr>
+      </w:pPr>
+      <w:r>
+        <w:t xml:space="preserve">## </w:t>
+      </w:r>
+      <w:r>
+        <w:t xml:space="preserve">Testing </w:t>
+      </w:r>
+      <w:r>
+        <w:t>Section</w:t>
       </w:r>
     </w:p>
     <w:p>
@@ -5510,17 +3389,16 @@
         <w:pStyle w:val="Caption"/>
         <w:jc w:val="center"/>
         <w:rPr>
-          <w:color w:val="auto"/>
-          <w:lang w:val="en-GB"/>
-        </w:rPr>
-      </w:pPr>
-      <w:r>
-        <w:rPr>
-          <w:b/>
-          <w:bCs/>
-          <w:color w:val="auto"/>
-        </w:rPr>
-        <w:lastRenderedPageBreak/>
+          <w:noProof/>
+          <w:color w:val="auto"/>
+        </w:rPr>
+      </w:pPr>
+      <w:r>
+        <w:rPr>
+          <w:b/>
+          <w:bCs/>
+          <w:color w:val="auto"/>
+        </w:rPr>
         <w:t xml:space="preserve">Table </w:t>
       </w:r>
       <w:r>
@@ -5580,377 +3458,41 @@
         <w:t xml:space="preserve"> Testing dataset</w:t>
       </w:r>
     </w:p>
-    <w:tbl>
-      <w:tblPr>
-        <w:tblStyle w:val="PlainTable2"/>
-        <w:bidiVisual/>
-        <w:tblW w:w="0" w:type="auto"/>
-        <w:jc w:val="center"/>
-        <w:tblLook w:val="06A0" w:firstRow="1" w:lastRow="0" w:firstColumn="1" w:lastColumn="0" w:noHBand="1" w:noVBand="1"/>
-      </w:tblPr>
-      <w:tblGrid>
-        <w:gridCol w:w="2693"/>
-        <w:gridCol w:w="3121"/>
-      </w:tblGrid>
-      <w:tr>
-        <w:trPr>
-          <w:cnfStyle w:val="100000000000" w:firstRow="1" w:lastRow="0" w:firstColumn="0" w:lastColumn="0" w:oddVBand="0" w:evenVBand="0" w:oddHBand="0" w:evenHBand="0" w:firstRowFirstColumn="0" w:firstRowLastColumn="0" w:lastRowFirstColumn="0" w:lastRowLastColumn="0"/>
-          <w:trHeight w:val="305"/>
-          <w:jc w:val="center"/>
-        </w:trPr>
-        <w:tc>
-          <w:tcPr>
-            <w:cnfStyle w:val="001000000000" w:firstRow="0" w:lastRow="0" w:firstColumn="1" w:lastColumn="0" w:oddVBand="0" w:evenVBand="0" w:oddHBand="0" w:evenHBand="0" w:firstRowFirstColumn="0" w:firstRowLastColumn="0" w:lastRowFirstColumn="0" w:lastRowLastColumn="0"/>
-            <w:tcW w:w="2693" w:type="dxa"/>
-            <w:tcBorders>
-              <w:top w:val="single" w:sz="12" w:space="0" w:color="auto"/>
-            </w:tcBorders>
-            <w:hideMark/>
-          </w:tcPr>
-          <w:p>
-            <w:pPr>
-              <w:pStyle w:val="TableFootnote"/>
-              <w:rPr>
-                <w:sz w:val="20"/>
-                <w:szCs w:val="18"/>
-              </w:rPr>
-            </w:pPr>
-            <w:r>
-              <w:rPr>
-                <w:sz w:val="20"/>
-                <w:szCs w:val="18"/>
-              </w:rPr>
-              <w:t>Data</w:t>
-            </w:r>
-          </w:p>
-        </w:tc>
-        <w:tc>
-          <w:tcPr>
-            <w:tcW w:w="3121" w:type="dxa"/>
-            <w:tcBorders>
-              <w:top w:val="single" w:sz="12" w:space="0" w:color="auto"/>
-            </w:tcBorders>
-          </w:tcPr>
-          <w:p>
-            <w:pPr>
-              <w:pStyle w:val="TableFootnote"/>
-              <w:cnfStyle w:val="100000000000" w:firstRow="1" w:lastRow="0" w:firstColumn="0" w:lastColumn="0" w:oddVBand="0" w:evenVBand="0" w:oddHBand="0" w:evenHBand="0" w:firstRowFirstColumn="0" w:firstRowLastColumn="0" w:lastRowFirstColumn="0" w:lastRowLastColumn="0"/>
-              <w:rPr>
-                <w:sz w:val="20"/>
-                <w:szCs w:val="18"/>
-              </w:rPr>
-            </w:pPr>
-          </w:p>
-        </w:tc>
-      </w:tr>
-      <w:tr>
-        <w:trPr>
-          <w:jc w:val="center"/>
-        </w:trPr>
-        <w:tc>
-          <w:tcPr>
-            <w:cnfStyle w:val="001000000000" w:firstRow="0" w:lastRow="0" w:firstColumn="1" w:lastColumn="0" w:oddVBand="0" w:evenVBand="0" w:oddHBand="0" w:evenHBand="0" w:firstRowFirstColumn="0" w:firstRowLastColumn="0" w:lastRowFirstColumn="0" w:lastRowLastColumn="0"/>
-            <w:tcW w:w="2693" w:type="dxa"/>
-            <w:hideMark/>
-          </w:tcPr>
-          <w:p>
-            <w:pPr>
-              <w:pStyle w:val="TableFootnote"/>
-              <w:rPr>
-                <w:b w:val="0"/>
-                <w:bCs w:val="0"/>
-                <w:sz w:val="20"/>
-                <w:szCs w:val="18"/>
-                <w:rtl/>
-              </w:rPr>
-            </w:pPr>
-            <w:r>
-              <w:rPr>
-                <w:b w:val="0"/>
-                <w:bCs w:val="0"/>
-                <w:sz w:val="20"/>
-                <w:szCs w:val="18"/>
-              </w:rPr>
-              <w:t>726</w:t>
-            </w:r>
-          </w:p>
-        </w:tc>
-        <w:tc>
-          <w:tcPr>
-            <w:tcW w:w="3121" w:type="dxa"/>
-          </w:tcPr>
-          <w:p>
-            <w:pPr>
-              <w:pStyle w:val="TableFootnote"/>
-              <w:cnfStyle w:val="000000000000" w:firstRow="0" w:lastRow="0" w:firstColumn="0" w:lastColumn="0" w:oddVBand="0" w:evenVBand="0" w:oddHBand="0" w:evenHBand="0" w:firstRowFirstColumn="0" w:firstRowLastColumn="0" w:lastRowFirstColumn="0" w:lastRowLastColumn="0"/>
-              <w:rPr>
-                <w:sz w:val="20"/>
-                <w:szCs w:val="18"/>
-              </w:rPr>
-            </w:pPr>
-            <w:r>
-              <w:rPr>
-                <w:sz w:val="20"/>
-                <w:szCs w:val="18"/>
-              </w:rPr>
-              <w:t>The number of news</w:t>
-            </w:r>
-          </w:p>
-        </w:tc>
-      </w:tr>
-      <w:tr>
-        <w:trPr>
-          <w:jc w:val="center"/>
-        </w:trPr>
-        <w:tc>
-          <w:tcPr>
-            <w:cnfStyle w:val="001000000000" w:firstRow="0" w:lastRow="0" w:firstColumn="1" w:lastColumn="0" w:oddVBand="0" w:evenVBand="0" w:oddHBand="0" w:evenHBand="0" w:firstRowFirstColumn="0" w:firstRowLastColumn="0" w:lastRowFirstColumn="0" w:lastRowLastColumn="0"/>
-            <w:tcW w:w="2693" w:type="dxa"/>
-            <w:hideMark/>
-          </w:tcPr>
-          <w:p>
-            <w:pPr>
-              <w:pStyle w:val="TableFootnote"/>
-              <w:rPr>
-                <w:b w:val="0"/>
-                <w:bCs w:val="0"/>
-                <w:sz w:val="20"/>
-                <w:szCs w:val="18"/>
-                <w:rtl/>
-              </w:rPr>
-            </w:pPr>
-            <w:r>
-              <w:rPr>
-                <w:b w:val="0"/>
-                <w:bCs w:val="0"/>
-                <w:sz w:val="20"/>
-                <w:szCs w:val="18"/>
-              </w:rPr>
-              <w:t>2009/7/27-2009/7/31</w:t>
-            </w:r>
-          </w:p>
-        </w:tc>
-        <w:tc>
-          <w:tcPr>
-            <w:tcW w:w="3121" w:type="dxa"/>
-          </w:tcPr>
-          <w:p>
-            <w:pPr>
-              <w:pStyle w:val="TableFootnote"/>
-              <w:cnfStyle w:val="000000000000" w:firstRow="0" w:lastRow="0" w:firstColumn="0" w:lastColumn="0" w:oddVBand="0" w:evenVBand="0" w:oddHBand="0" w:evenHBand="0" w:firstRowFirstColumn="0" w:firstRowLastColumn="0" w:lastRowFirstColumn="0" w:lastRowLastColumn="0"/>
-              <w:rPr>
-                <w:sz w:val="20"/>
-                <w:szCs w:val="18"/>
-              </w:rPr>
-            </w:pPr>
-            <w:r>
-              <w:rPr>
-                <w:sz w:val="20"/>
-                <w:szCs w:val="18"/>
-              </w:rPr>
-              <w:t>Period Time</w:t>
-            </w:r>
-          </w:p>
-        </w:tc>
-      </w:tr>
-      <w:tr>
-        <w:trPr>
-          <w:jc w:val="center"/>
-        </w:trPr>
-        <w:tc>
-          <w:tcPr>
-            <w:cnfStyle w:val="001000000000" w:firstRow="0" w:lastRow="0" w:firstColumn="1" w:lastColumn="0" w:oddVBand="0" w:evenVBand="0" w:oddHBand="0" w:evenHBand="0" w:firstRowFirstColumn="0" w:firstRowLastColumn="0" w:lastRowFirstColumn="0" w:lastRowLastColumn="0"/>
-            <w:tcW w:w="2693" w:type="dxa"/>
-            <w:hideMark/>
-          </w:tcPr>
-          <w:p>
-            <w:pPr>
-              <w:pStyle w:val="TableFootnote"/>
-              <w:rPr>
-                <w:b w:val="0"/>
-                <w:bCs w:val="0"/>
-                <w:sz w:val="20"/>
-                <w:szCs w:val="18"/>
-                <w:rtl/>
-              </w:rPr>
-            </w:pPr>
-            <w:r>
-              <w:rPr>
-                <w:b w:val="0"/>
-                <w:bCs w:val="0"/>
-                <w:sz w:val="20"/>
-                <w:szCs w:val="18"/>
-              </w:rPr>
-              <w:t>31</w:t>
-            </w:r>
-          </w:p>
-        </w:tc>
-        <w:tc>
-          <w:tcPr>
-            <w:tcW w:w="3121" w:type="dxa"/>
-          </w:tcPr>
-          <w:p>
-            <w:pPr>
-              <w:pStyle w:val="TableFootnote"/>
-              <w:cnfStyle w:val="000000000000" w:firstRow="0" w:lastRow="0" w:firstColumn="0" w:lastColumn="0" w:oddVBand="0" w:evenVBand="0" w:oddHBand="0" w:evenHBand="0" w:firstRowFirstColumn="0" w:firstRowLastColumn="0" w:lastRowFirstColumn="0" w:lastRowLastColumn="0"/>
-              <w:rPr>
-                <w:sz w:val="20"/>
-                <w:szCs w:val="18"/>
-              </w:rPr>
-            </w:pPr>
-            <w:r>
-              <w:rPr>
-                <w:sz w:val="20"/>
-                <w:szCs w:val="18"/>
-              </w:rPr>
-              <w:t>The number of users</w:t>
-            </w:r>
-          </w:p>
-        </w:tc>
-      </w:tr>
-      <w:tr>
-        <w:trPr>
-          <w:jc w:val="center"/>
-        </w:trPr>
-        <w:tc>
-          <w:tcPr>
-            <w:cnfStyle w:val="001000000000" w:firstRow="0" w:lastRow="0" w:firstColumn="1" w:lastColumn="0" w:oddVBand="0" w:evenVBand="0" w:oddHBand="0" w:evenHBand="0" w:firstRowFirstColumn="0" w:firstRowLastColumn="0" w:lastRowFirstColumn="0" w:lastRowLastColumn="0"/>
-            <w:tcW w:w="2693" w:type="dxa"/>
-            <w:hideMark/>
-          </w:tcPr>
-          <w:p>
-            <w:pPr>
-              <w:pStyle w:val="TableFootnote"/>
-              <w:rPr>
-                <w:b w:val="0"/>
-                <w:bCs w:val="0"/>
-                <w:sz w:val="20"/>
-                <w:szCs w:val="18"/>
-                <w:rtl/>
-              </w:rPr>
-            </w:pPr>
-            <w:r>
-              <w:rPr>
-                <w:b w:val="0"/>
-                <w:bCs w:val="0"/>
-                <w:sz w:val="20"/>
-                <w:szCs w:val="18"/>
-              </w:rPr>
-              <w:t>48</w:t>
-            </w:r>
-          </w:p>
-        </w:tc>
-        <w:tc>
-          <w:tcPr>
-            <w:tcW w:w="3121" w:type="dxa"/>
-          </w:tcPr>
-          <w:p>
-            <w:pPr>
-              <w:pStyle w:val="TableFootnote"/>
-              <w:cnfStyle w:val="000000000000" w:firstRow="0" w:lastRow="0" w:firstColumn="0" w:lastColumn="0" w:oddVBand="0" w:evenVBand="0" w:oddHBand="0" w:evenHBand="0" w:firstRowFirstColumn="0" w:firstRowLastColumn="0" w:lastRowFirstColumn="0" w:lastRowLastColumn="0"/>
-              <w:rPr>
-                <w:sz w:val="20"/>
-                <w:szCs w:val="18"/>
-              </w:rPr>
-            </w:pPr>
-            <w:r>
-              <w:rPr>
-                <w:sz w:val="20"/>
-                <w:szCs w:val="18"/>
-              </w:rPr>
-              <w:t xml:space="preserve">The number of news </w:t>
-            </w:r>
-            <w:r>
-              <w:rPr>
-                <w:sz w:val="20"/>
-                <w:szCs w:val="18"/>
-              </w:rPr>
-              <w:t>transactions</w:t>
-            </w:r>
-            <w:r>
-              <w:rPr>
-                <w:sz w:val="20"/>
-                <w:szCs w:val="18"/>
-              </w:rPr>
-              <w:t xml:space="preserve"> which read by users</w:t>
-            </w:r>
-          </w:p>
-        </w:tc>
-      </w:tr>
-      <w:tr>
-        <w:trPr>
-          <w:jc w:val="center"/>
-        </w:trPr>
-        <w:tc>
-          <w:tcPr>
-            <w:cnfStyle w:val="001000000000" w:firstRow="0" w:lastRow="0" w:firstColumn="1" w:lastColumn="0" w:oddVBand="0" w:evenVBand="0" w:oddHBand="0" w:evenHBand="0" w:firstRowFirstColumn="0" w:firstRowLastColumn="0" w:lastRowFirstColumn="0" w:lastRowLastColumn="0"/>
-            <w:tcW w:w="2693" w:type="dxa"/>
-            <w:tcBorders>
-              <w:bottom w:val="single" w:sz="12" w:space="0" w:color="auto"/>
-            </w:tcBorders>
-          </w:tcPr>
-          <w:p>
-            <w:pPr>
-              <w:pStyle w:val="TableFootnote"/>
-              <w:rPr>
-                <w:b w:val="0"/>
-                <w:bCs w:val="0"/>
-                <w:sz w:val="20"/>
-                <w:szCs w:val="18"/>
-              </w:rPr>
-            </w:pPr>
-            <w:r>
-              <w:rPr>
-                <w:b w:val="0"/>
-                <w:bCs w:val="0"/>
-                <w:sz w:val="20"/>
-                <w:szCs w:val="18"/>
-              </w:rPr>
-              <w:t>336</w:t>
-            </w:r>
-          </w:p>
-        </w:tc>
-        <w:tc>
-          <w:tcPr>
-            <w:tcW w:w="3121" w:type="dxa"/>
-            <w:tcBorders>
-              <w:bottom w:val="single" w:sz="12" w:space="0" w:color="auto"/>
-            </w:tcBorders>
-          </w:tcPr>
-          <w:p>
-            <w:pPr>
-              <w:pStyle w:val="TableFootnote"/>
-              <w:cnfStyle w:val="000000000000" w:firstRow="0" w:lastRow="0" w:firstColumn="0" w:lastColumn="0" w:oddVBand="0" w:evenVBand="0" w:oddHBand="0" w:evenHBand="0" w:firstRowFirstColumn="0" w:firstRowLastColumn="0" w:lastRowFirstColumn="0" w:lastRowLastColumn="0"/>
-              <w:rPr>
-                <w:sz w:val="20"/>
-                <w:szCs w:val="18"/>
-              </w:rPr>
-            </w:pPr>
-            <w:r>
-              <w:rPr>
-                <w:sz w:val="20"/>
-                <w:szCs w:val="18"/>
-              </w:rPr>
-              <w:t xml:space="preserve">The Maximum number of terms in </w:t>
-            </w:r>
-            <w:r>
-              <w:rPr>
-                <w:sz w:val="20"/>
-                <w:szCs w:val="18"/>
-              </w:rPr>
-              <w:t xml:space="preserve">the </w:t>
-            </w:r>
-            <w:r>
-              <w:rPr>
-                <w:sz w:val="20"/>
-                <w:szCs w:val="18"/>
-              </w:rPr>
-              <w:t>news</w:t>
-            </w:r>
-          </w:p>
-        </w:tc>
-      </w:tr>
-    </w:tbl>
+    <w:p>
+      <w:r>
+        <w:t>| Feature                                         | Value                           |</w:t>
+      </w:r>
+    </w:p>
+    <w:p>
+      <w:r>
+        <w:t>|-------------------------------------------------|---------------------------------|</w:t>
+      </w:r>
+    </w:p>
+    <w:p>
+      <w:r>
+        <w:t>| The number of news                              | 726                             |</w:t>
+      </w:r>
+    </w:p>
+    <w:p>
+      <w:r>
+        <w:t>| Period Time                                    | 2009/7/27 - 2009/7/31          |</w:t>
+      </w:r>
+    </w:p>
+    <w:p>
+      <w:r>
+        <w:t>| The number of users                             | 31                              |</w:t>
+      </w:r>
+    </w:p>
+    <w:p>
+      <w:r>
+        <w:t>| The number of news transactions read by users   | 48                              |</w:t>
+      </w:r>
+    </w:p>
+    <w:p>
+      <w:r>
+        <w:t>| The Maximum number of terms in the news        | 336                             |</w:t>
+      </w:r>
+    </w:p>
     <w:p>
       <w:pPr>
         <w:keepNext/>
@@ -6278,745 +3820,158 @@
               <w:t>The summery of Proposed DNN</w:t>
             </w:r>
           </w:p>
-          <w:tbl>
-            <w:tblPr>
-              <w:tblStyle w:val="PlainTable2"/>
-              <w:tblW w:w="0" w:type="auto"/>
-              <w:tblLook w:val="06A0" w:firstRow="1" w:lastRow="0" w:firstColumn="1" w:lastColumn="0" w:noHBand="1" w:noVBand="1"/>
-            </w:tblPr>
-            <w:tblGrid>
-              <w:gridCol w:w="1648"/>
-              <w:gridCol w:w="1667"/>
-              <w:gridCol w:w="736"/>
-              <w:gridCol w:w="2127"/>
-            </w:tblGrid>
-            <w:tr>
-              <w:trPr>
-                <w:cnfStyle w:val="100000000000" w:firstRow="1" w:lastRow="0" w:firstColumn="0" w:lastColumn="0" w:oddVBand="0" w:evenVBand="0" w:oddHBand="0" w:evenHBand="0" w:firstRowFirstColumn="0" w:firstRowLastColumn="0" w:lastRowFirstColumn="0" w:lastRowLastColumn="0"/>
-              </w:trPr>
-              <w:tc>
-                <w:tcPr>
-                  <w:cnfStyle w:val="001000000000" w:firstRow="0" w:lastRow="0" w:firstColumn="1" w:lastColumn="0" w:oddVBand="0" w:evenVBand="0" w:oddHBand="0" w:evenHBand="0" w:firstRowFirstColumn="0" w:firstRowLastColumn="0" w:lastRowFirstColumn="0" w:lastRowLastColumn="0"/>
-                  <w:tcW w:w="1648" w:type="dxa"/>
-                  <w:tcBorders>
-                    <w:top w:val="single" w:sz="12" w:space="0" w:color="auto"/>
-                  </w:tcBorders>
-                </w:tcPr>
-                <w:p>
-                  <w:pPr>
-                    <w:pStyle w:val="DisplayFormula"/>
-                    <w:rPr>
-                      <w:rFonts w:ascii="Times New Roman" w:hAnsi="Times New Roman" w:cs="Arial"/>
-                      <w:noProof/>
-                      <w:sz w:val="20"/>
-                      <w:szCs w:val="20"/>
-                    </w:rPr>
-                  </w:pPr>
-                  <w:r>
-                    <w:t>Layer (</w:t>
-                  </w:r>
-                  <w:proofErr w:type="gramStart"/>
-                  <w:r>
-                    <w:t xml:space="preserve">type)   </w:t>
-                  </w:r>
-                  <w:proofErr w:type="gramEnd"/>
-                  <w:r>
-                    <w:t xml:space="preserve">                </w:t>
-                  </w:r>
-                </w:p>
-              </w:tc>
-              <w:tc>
-                <w:tcPr>
-                  <w:tcW w:w="1667" w:type="dxa"/>
-                  <w:tcBorders>
-                    <w:top w:val="single" w:sz="12" w:space="0" w:color="auto"/>
-                  </w:tcBorders>
-                </w:tcPr>
-                <w:p>
-                  <w:pPr>
-                    <w:pStyle w:val="DisplayFormula"/>
-                    <w:cnfStyle w:val="100000000000" w:firstRow="1" w:lastRow="0" w:firstColumn="0" w:lastColumn="0" w:oddVBand="0" w:evenVBand="0" w:oddHBand="0" w:evenHBand="0" w:firstRowFirstColumn="0" w:firstRowLastColumn="0" w:lastRowFirstColumn="0" w:lastRowLastColumn="0"/>
-                    <w:rPr>
-                      <w:rFonts w:ascii="Times New Roman" w:hAnsi="Times New Roman" w:cs="Arial"/>
-                      <w:noProof/>
-                      <w:sz w:val="20"/>
-                      <w:szCs w:val="20"/>
-                    </w:rPr>
-                  </w:pPr>
-                  <w:r>
-                    <w:t xml:space="preserve">Output Shape         </w:t>
-                  </w:r>
-                </w:p>
-              </w:tc>
-              <w:tc>
-                <w:tcPr>
-                  <w:tcW w:w="710" w:type="dxa"/>
-                  <w:tcBorders>
-                    <w:top w:val="single" w:sz="12" w:space="0" w:color="auto"/>
-                  </w:tcBorders>
-                </w:tcPr>
-                <w:p>
-                  <w:pPr>
-                    <w:pStyle w:val="DisplayFormula"/>
-                    <w:cnfStyle w:val="100000000000" w:firstRow="1" w:lastRow="0" w:firstColumn="0" w:lastColumn="0" w:oddVBand="0" w:evenVBand="0" w:oddHBand="0" w:evenHBand="0" w:firstRowFirstColumn="0" w:firstRowLastColumn="0" w:lastRowFirstColumn="0" w:lastRowLastColumn="0"/>
-                    <w:rPr>
-                      <w:rFonts w:ascii="Times New Roman" w:hAnsi="Times New Roman" w:cs="Arial"/>
-                      <w:noProof/>
-                      <w:sz w:val="20"/>
-                      <w:szCs w:val="20"/>
-                    </w:rPr>
-                  </w:pPr>
-                  <w:r>
-                    <w:t xml:space="preserve">Param #     </w:t>
-                  </w:r>
-                </w:p>
-              </w:tc>
-              <w:tc>
-                <w:tcPr>
-                  <w:tcW w:w="2127" w:type="dxa"/>
-                  <w:tcBorders>
-                    <w:top w:val="single" w:sz="12" w:space="0" w:color="auto"/>
-                  </w:tcBorders>
-                </w:tcPr>
-                <w:p>
-                  <w:pPr>
-                    <w:pStyle w:val="DisplayFormula"/>
-                    <w:cnfStyle w:val="100000000000" w:firstRow="1" w:lastRow="0" w:firstColumn="0" w:lastColumn="0" w:oddVBand="0" w:evenVBand="0" w:oddHBand="0" w:evenHBand="0" w:firstRowFirstColumn="0" w:firstRowLastColumn="0" w:lastRowFirstColumn="0" w:lastRowLastColumn="0"/>
-                    <w:rPr>
-                      <w:rFonts w:ascii="Times New Roman" w:hAnsi="Times New Roman" w:cs="Arial"/>
-                      <w:noProof/>
-                      <w:sz w:val="20"/>
-                      <w:szCs w:val="20"/>
-                    </w:rPr>
-                  </w:pPr>
-                  <w:r>
-                    <w:t xml:space="preserve">Connected to         </w:t>
-                  </w:r>
-                </w:p>
-              </w:tc>
-            </w:tr>
-            <w:tr>
-              <w:tc>
-                <w:tcPr>
-                  <w:cnfStyle w:val="001000000000" w:firstRow="0" w:lastRow="0" w:firstColumn="1" w:lastColumn="0" w:oddVBand="0" w:evenVBand="0" w:oddHBand="0" w:evenHBand="0" w:firstRowFirstColumn="0" w:firstRowLastColumn="0" w:lastRowFirstColumn="0" w:lastRowLastColumn="0"/>
-                  <w:tcW w:w="1648" w:type="dxa"/>
-                </w:tcPr>
-                <w:p>
-                  <w:pPr>
-                    <w:pStyle w:val="DisplayFormula"/>
-                    <w:rPr>
-                      <w:rFonts w:ascii="Times New Roman" w:hAnsi="Times New Roman" w:cs="Arial"/>
-                      <w:noProof/>
-                      <w:sz w:val="20"/>
-                      <w:szCs w:val="20"/>
-                    </w:rPr>
-                  </w:pPr>
-                  <w:r>
-                    <w:t>input_1 (</w:t>
-                  </w:r>
-                  <w:proofErr w:type="spellStart"/>
-                  <w:proofErr w:type="gramStart"/>
-                  <w:r>
-                    <w:t>InputLayer</w:t>
-                  </w:r>
-                  <w:proofErr w:type="spellEnd"/>
-                  <w:r>
-                    <w:t xml:space="preserve">)   </w:t>
-                  </w:r>
-                  <w:proofErr w:type="gramEnd"/>
-                  <w:r>
-                    <w:t xml:space="preserve">        </w:t>
-                  </w:r>
-                </w:p>
-              </w:tc>
-              <w:tc>
-                <w:tcPr>
-                  <w:tcW w:w="1667" w:type="dxa"/>
-                </w:tcPr>
-                <w:p>
-                  <w:pPr>
-                    <w:pStyle w:val="DisplayFormula"/>
-                    <w:cnfStyle w:val="000000000000" w:firstRow="0" w:lastRow="0" w:firstColumn="0" w:lastColumn="0" w:oddVBand="0" w:evenVBand="0" w:oddHBand="0" w:evenHBand="0" w:firstRowFirstColumn="0" w:firstRowLastColumn="0" w:lastRowFirstColumn="0" w:lastRowLastColumn="0"/>
-                    <w:rPr>
-                      <w:rFonts w:ascii="Times New Roman" w:hAnsi="Times New Roman" w:cs="Arial"/>
-                      <w:noProof/>
-                      <w:sz w:val="20"/>
-                      <w:szCs w:val="20"/>
-                    </w:rPr>
-                  </w:pPr>
-                  <w:r>
-                    <w:t xml:space="preserve"> (None, 336, 42)    </w:t>
-                  </w:r>
-                </w:p>
-              </w:tc>
-              <w:tc>
-                <w:tcPr>
-                  <w:tcW w:w="710" w:type="dxa"/>
-                </w:tcPr>
-                <w:p>
-                  <w:pPr>
-                    <w:pStyle w:val="DisplayFormula"/>
-                    <w:cnfStyle w:val="000000000000" w:firstRow="0" w:lastRow="0" w:firstColumn="0" w:lastColumn="0" w:oddVBand="0" w:evenVBand="0" w:oddHBand="0" w:evenHBand="0" w:firstRowFirstColumn="0" w:firstRowLastColumn="0" w:lastRowFirstColumn="0" w:lastRowLastColumn="0"/>
-                    <w:rPr>
-                      <w:rFonts w:ascii="Times New Roman" w:hAnsi="Times New Roman" w:cs="Arial"/>
-                      <w:noProof/>
-                      <w:sz w:val="20"/>
-                      <w:szCs w:val="20"/>
-                    </w:rPr>
-                  </w:pPr>
-                  <w:r>
-                    <w:t xml:space="preserve">0          </w:t>
-                  </w:r>
-                </w:p>
-              </w:tc>
-              <w:tc>
-                <w:tcPr>
-                  <w:tcW w:w="2127" w:type="dxa"/>
-                </w:tcPr>
-                <w:p>
-                  <w:pPr>
-                    <w:pStyle w:val="DisplayFormula"/>
-                    <w:cnfStyle w:val="000000000000" w:firstRow="0" w:lastRow="0" w:firstColumn="0" w:lastColumn="0" w:oddVBand="0" w:evenVBand="0" w:oddHBand="0" w:evenHBand="0" w:firstRowFirstColumn="0" w:firstRowLastColumn="0" w:lastRowFirstColumn="0" w:lastRowLastColumn="0"/>
-                    <w:rPr>
-                      <w:rFonts w:ascii="Times New Roman" w:hAnsi="Times New Roman" w:cs="Arial"/>
-                      <w:noProof/>
-                      <w:sz w:val="20"/>
-                      <w:szCs w:val="20"/>
-                    </w:rPr>
-                  </w:pPr>
-                  <w:r>
-                    <w:t xml:space="preserve"> []          </w:t>
-                  </w:r>
-                </w:p>
-              </w:tc>
-            </w:tr>
-            <w:tr>
-              <w:tc>
-                <w:tcPr>
-                  <w:cnfStyle w:val="001000000000" w:firstRow="0" w:lastRow="0" w:firstColumn="1" w:lastColumn="0" w:oddVBand="0" w:evenVBand="0" w:oddHBand="0" w:evenHBand="0" w:firstRowFirstColumn="0" w:firstRowLastColumn="0" w:lastRowFirstColumn="0" w:lastRowLastColumn="0"/>
-                  <w:tcW w:w="1648" w:type="dxa"/>
-                </w:tcPr>
-                <w:p>
-                  <w:pPr>
-                    <w:pStyle w:val="DisplayFormula"/>
-                    <w:rPr>
-                      <w:rFonts w:ascii="Times New Roman" w:hAnsi="Times New Roman" w:cs="Arial"/>
-                      <w:noProof/>
-                      <w:sz w:val="20"/>
-                      <w:szCs w:val="20"/>
-                    </w:rPr>
-                  </w:pPr>
-                  <w:r>
-                    <w:t xml:space="preserve">conv1d (Conv1D)                </w:t>
-                  </w:r>
-                </w:p>
-              </w:tc>
-              <w:tc>
-                <w:tcPr>
-                  <w:tcW w:w="1667" w:type="dxa"/>
-                </w:tcPr>
-                <w:p>
-                  <w:pPr>
-                    <w:pStyle w:val="DisplayFormula"/>
-                    <w:cnfStyle w:val="000000000000" w:firstRow="0" w:lastRow="0" w:firstColumn="0" w:lastColumn="0" w:oddVBand="0" w:evenVBand="0" w:oddHBand="0" w:evenHBand="0" w:firstRowFirstColumn="0" w:firstRowLastColumn="0" w:lastRowFirstColumn="0" w:lastRowLastColumn="0"/>
-                    <w:rPr>
-                      <w:rFonts w:ascii="Times New Roman" w:hAnsi="Times New Roman" w:cs="Arial"/>
-                      <w:noProof/>
-                      <w:sz w:val="20"/>
-                      <w:szCs w:val="20"/>
-                    </w:rPr>
-                  </w:pPr>
-                  <w:r>
-                    <w:t xml:space="preserve"> (None, 336, 62) </w:t>
-                  </w:r>
-                </w:p>
-              </w:tc>
-              <w:tc>
-                <w:tcPr>
-                  <w:tcW w:w="710" w:type="dxa"/>
-                </w:tcPr>
-                <w:p>
-                  <w:pPr>
-                    <w:pStyle w:val="DisplayFormula"/>
-                    <w:cnfStyle w:val="000000000000" w:firstRow="0" w:lastRow="0" w:firstColumn="0" w:lastColumn="0" w:oddVBand="0" w:evenVBand="0" w:oddHBand="0" w:evenHBand="0" w:firstRowFirstColumn="0" w:firstRowLastColumn="0" w:lastRowFirstColumn="0" w:lastRowLastColumn="0"/>
-                    <w:rPr>
-                      <w:rFonts w:ascii="Times New Roman" w:hAnsi="Times New Roman" w:cs="Arial"/>
-                      <w:noProof/>
-                      <w:sz w:val="20"/>
-                      <w:szCs w:val="20"/>
-                    </w:rPr>
-                  </w:pPr>
-                  <w:r>
-                    <w:t xml:space="preserve">7502        </w:t>
-                  </w:r>
-                </w:p>
-              </w:tc>
-              <w:tc>
-                <w:tcPr>
-                  <w:tcW w:w="2127" w:type="dxa"/>
-                </w:tcPr>
-                <w:p>
-                  <w:pPr>
-                    <w:pStyle w:val="DisplayFormula"/>
-                    <w:cnfStyle w:val="000000000000" w:firstRow="0" w:lastRow="0" w:firstColumn="0" w:lastColumn="0" w:oddVBand="0" w:evenVBand="0" w:oddHBand="0" w:evenHBand="0" w:firstRowFirstColumn="0" w:firstRowLastColumn="0" w:lastRowFirstColumn="0" w:lastRowLastColumn="0"/>
-                    <w:rPr>
-                      <w:rFonts w:ascii="Times New Roman" w:hAnsi="Times New Roman" w:cs="Arial"/>
-                      <w:noProof/>
-                      <w:sz w:val="20"/>
-                      <w:szCs w:val="20"/>
-                    </w:rPr>
-                  </w:pPr>
-                  <w:r>
-                    <w:t xml:space="preserve"> ['input_1[0][0]</w:t>
-                  </w:r>
-                  <w:proofErr w:type="gramStart"/>
-                  <w:r>
-                    <w:t xml:space="preserve">']   </w:t>
-                  </w:r>
-                  <w:proofErr w:type="gramEnd"/>
-                  <w:r>
-                    <w:t xml:space="preserve"> </w:t>
-                  </w:r>
-                </w:p>
-              </w:tc>
-            </w:tr>
-            <w:tr>
-              <w:tc>
-                <w:tcPr>
-                  <w:cnfStyle w:val="001000000000" w:firstRow="0" w:lastRow="0" w:firstColumn="1" w:lastColumn="0" w:oddVBand="0" w:evenVBand="0" w:oddHBand="0" w:evenHBand="0" w:firstRowFirstColumn="0" w:firstRowLastColumn="0" w:lastRowFirstColumn="0" w:lastRowLastColumn="0"/>
-                  <w:tcW w:w="1648" w:type="dxa"/>
-                </w:tcPr>
-                <w:p>
-                  <w:pPr>
-                    <w:pStyle w:val="DisplayFormula"/>
-                    <w:rPr>
-                      <w:rFonts w:ascii="Times New Roman" w:hAnsi="Times New Roman" w:cs="Arial"/>
-                      <w:noProof/>
-                      <w:sz w:val="20"/>
-                      <w:szCs w:val="20"/>
-                    </w:rPr>
-                  </w:pPr>
-                  <w:r>
-                    <w:t xml:space="preserve">max_pooling1d (MaxPooling1D)    </w:t>
-                  </w:r>
-                </w:p>
-              </w:tc>
-              <w:tc>
-                <w:tcPr>
-                  <w:tcW w:w="1667" w:type="dxa"/>
-                </w:tcPr>
-                <w:p>
-                  <w:pPr>
-                    <w:pStyle w:val="DisplayFormula"/>
-                    <w:cnfStyle w:val="000000000000" w:firstRow="0" w:lastRow="0" w:firstColumn="0" w:lastColumn="0" w:oddVBand="0" w:evenVBand="0" w:oddHBand="0" w:evenHBand="0" w:firstRowFirstColumn="0" w:firstRowLastColumn="0" w:lastRowFirstColumn="0" w:lastRowLastColumn="0"/>
-                    <w:rPr>
-                      <w:rFonts w:ascii="Times New Roman" w:hAnsi="Times New Roman" w:cs="Arial"/>
-                      <w:noProof/>
-                      <w:sz w:val="20"/>
-                      <w:szCs w:val="20"/>
-                    </w:rPr>
-                  </w:pPr>
-                  <w:r>
-                    <w:t xml:space="preserve"> (None, 42, 62)       </w:t>
-                  </w:r>
-                </w:p>
-              </w:tc>
-              <w:tc>
-                <w:tcPr>
-                  <w:tcW w:w="710" w:type="dxa"/>
-                </w:tcPr>
-                <w:p>
-                  <w:pPr>
-                    <w:pStyle w:val="DisplayFormula"/>
-                    <w:cnfStyle w:val="000000000000" w:firstRow="0" w:lastRow="0" w:firstColumn="0" w:lastColumn="0" w:oddVBand="0" w:evenVBand="0" w:oddHBand="0" w:evenHBand="0" w:firstRowFirstColumn="0" w:firstRowLastColumn="0" w:lastRowFirstColumn="0" w:lastRowLastColumn="0"/>
-                    <w:rPr>
-                      <w:rFonts w:ascii="Times New Roman" w:hAnsi="Times New Roman" w:cs="Arial"/>
-                      <w:noProof/>
-                      <w:sz w:val="20"/>
-                      <w:szCs w:val="20"/>
-                    </w:rPr>
-                  </w:pPr>
-                  <w:r>
-                    <w:t>0</w:t>
-                  </w:r>
-                </w:p>
-              </w:tc>
-              <w:tc>
-                <w:tcPr>
-                  <w:tcW w:w="2127" w:type="dxa"/>
-                </w:tcPr>
-                <w:p>
-                  <w:pPr>
-                    <w:pStyle w:val="DisplayFormula"/>
-                    <w:cnfStyle w:val="000000000000" w:firstRow="0" w:lastRow="0" w:firstColumn="0" w:lastColumn="0" w:oddVBand="0" w:evenVBand="0" w:oddHBand="0" w:evenHBand="0" w:firstRowFirstColumn="0" w:firstRowLastColumn="0" w:lastRowFirstColumn="0" w:lastRowLastColumn="0"/>
-                    <w:rPr>
-                      <w:rFonts w:ascii="Times New Roman" w:hAnsi="Times New Roman" w:cs="Arial"/>
-                      <w:noProof/>
-                      <w:sz w:val="20"/>
-                      <w:szCs w:val="20"/>
-                    </w:rPr>
-                  </w:pPr>
-                  <w:r>
-                    <w:t xml:space="preserve"> ['conv1</w:t>
-                  </w:r>
-                  <w:proofErr w:type="gramStart"/>
-                  <w:r>
-                    <w:t>d[</w:t>
-                  </w:r>
-                  <w:proofErr w:type="gramEnd"/>
-                  <w:r>
-                    <w:t xml:space="preserve">0][0]']      </w:t>
-                  </w:r>
-                </w:p>
-              </w:tc>
-            </w:tr>
-            <w:tr>
-              <w:tc>
-                <w:tcPr>
-                  <w:cnfStyle w:val="001000000000" w:firstRow="0" w:lastRow="0" w:firstColumn="1" w:lastColumn="0" w:oddVBand="0" w:evenVBand="0" w:oddHBand="0" w:evenHBand="0" w:firstRowFirstColumn="0" w:firstRowLastColumn="0" w:lastRowFirstColumn="0" w:lastRowLastColumn="0"/>
-                  <w:tcW w:w="1648" w:type="dxa"/>
-                </w:tcPr>
-                <w:p>
-                  <w:pPr>
-                    <w:pStyle w:val="DisplayFormula"/>
-                    <w:rPr>
-                      <w:rFonts w:ascii="Times New Roman" w:hAnsi="Times New Roman" w:cs="Arial"/>
-                      <w:noProof/>
-                      <w:sz w:val="20"/>
-                      <w:szCs w:val="20"/>
-                    </w:rPr>
-                  </w:pPr>
-                  <w:r>
-                    <w:rPr>
-                      <w:rFonts w:ascii="Times New Roman" w:hAnsi="Times New Roman" w:cs="Arial"/>
-                      <w:noProof/>
-                      <w:sz w:val="20"/>
-                      <w:szCs w:val="20"/>
-                    </w:rPr>
-                    <w:t xml:space="preserve">attention (Attention)          </w:t>
-                  </w:r>
-                </w:p>
-                <w:p>
-                  <w:pPr>
-                    <w:pStyle w:val="DisplayFormula"/>
-                    <w:rPr>
-                      <w:rFonts w:ascii="Times New Roman" w:hAnsi="Times New Roman" w:cs="Arial"/>
-                      <w:noProof/>
-                      <w:sz w:val="20"/>
-                      <w:szCs w:val="20"/>
-                    </w:rPr>
-                  </w:pPr>
-                </w:p>
-              </w:tc>
-              <w:tc>
-                <w:tcPr>
-                  <w:tcW w:w="1667" w:type="dxa"/>
-                </w:tcPr>
-                <w:p>
-                  <w:pPr>
-                    <w:pStyle w:val="DisplayFormula"/>
-                    <w:cnfStyle w:val="000000000000" w:firstRow="0" w:lastRow="0" w:firstColumn="0" w:lastColumn="0" w:oddVBand="0" w:evenVBand="0" w:oddHBand="0" w:evenHBand="0" w:firstRowFirstColumn="0" w:firstRowLastColumn="0" w:lastRowFirstColumn="0" w:lastRowLastColumn="0"/>
-                    <w:rPr>
-                      <w:rFonts w:ascii="Times New Roman" w:hAnsi="Times New Roman" w:cs="Arial"/>
-                      <w:noProof/>
-                      <w:sz w:val="20"/>
-                      <w:szCs w:val="20"/>
-                    </w:rPr>
-                  </w:pPr>
-                  <w:r>
-                    <w:rPr>
-                      <w:rFonts w:ascii="Times New Roman" w:hAnsi="Times New Roman" w:cs="Arial"/>
-                      <w:noProof/>
-                      <w:sz w:val="20"/>
-                      <w:szCs w:val="20"/>
-                    </w:rPr>
-                    <w:t xml:space="preserve"> (None, 42, 62)</w:t>
-                  </w:r>
-                </w:p>
-                <w:p>
-                  <w:pPr>
-                    <w:pStyle w:val="DisplayFormula"/>
-                    <w:cnfStyle w:val="000000000000" w:firstRow="0" w:lastRow="0" w:firstColumn="0" w:lastColumn="0" w:oddVBand="0" w:evenVBand="0" w:oddHBand="0" w:evenHBand="0" w:firstRowFirstColumn="0" w:firstRowLastColumn="0" w:lastRowFirstColumn="0" w:lastRowLastColumn="0"/>
-                    <w:rPr>
-                      <w:rFonts w:ascii="Times New Roman" w:hAnsi="Times New Roman" w:cs="Arial"/>
-                      <w:noProof/>
-                      <w:sz w:val="20"/>
-                      <w:szCs w:val="20"/>
-                    </w:rPr>
-                  </w:pPr>
-                  <w:r>
-                    <w:rPr>
-                      <w:rFonts w:ascii="Times New Roman" w:hAnsi="Times New Roman" w:cs="Arial"/>
-                      <w:noProof/>
-                      <w:sz w:val="20"/>
-                      <w:szCs w:val="20"/>
-                    </w:rPr>
-                    <w:t xml:space="preserve"> </w:t>
-                  </w:r>
-                </w:p>
-              </w:tc>
-              <w:tc>
-                <w:tcPr>
-                  <w:tcW w:w="710" w:type="dxa"/>
-                </w:tcPr>
-                <w:p>
-                  <w:pPr>
-                    <w:pStyle w:val="DisplayFormula"/>
-                    <w:cnfStyle w:val="000000000000" w:firstRow="0" w:lastRow="0" w:firstColumn="0" w:lastColumn="0" w:oddVBand="0" w:evenVBand="0" w:oddHBand="0" w:evenHBand="0" w:firstRowFirstColumn="0" w:firstRowLastColumn="0" w:lastRowFirstColumn="0" w:lastRowLastColumn="0"/>
-                    <w:rPr>
-                      <w:rFonts w:ascii="Times New Roman" w:hAnsi="Times New Roman" w:cs="Arial"/>
-                      <w:noProof/>
-                      <w:sz w:val="20"/>
-                      <w:szCs w:val="20"/>
-                    </w:rPr>
-                  </w:pPr>
-                  <w:r>
-                    <w:rPr>
-                      <w:rFonts w:ascii="Times New Roman" w:hAnsi="Times New Roman" w:cs="Arial"/>
-                      <w:noProof/>
-                      <w:sz w:val="20"/>
-                      <w:szCs w:val="20"/>
-                    </w:rPr>
-                    <w:t>0</w:t>
-                  </w:r>
-                </w:p>
-              </w:tc>
-              <w:tc>
-                <w:tcPr>
-                  <w:tcW w:w="2127" w:type="dxa"/>
-                </w:tcPr>
-                <w:p>
-                  <w:pPr>
-                    <w:pStyle w:val="DisplayFormula"/>
-                    <w:cnfStyle w:val="000000000000" w:firstRow="0" w:lastRow="0" w:firstColumn="0" w:lastColumn="0" w:oddVBand="0" w:evenVBand="0" w:oddHBand="0" w:evenHBand="0" w:firstRowFirstColumn="0" w:firstRowLastColumn="0" w:lastRowFirstColumn="0" w:lastRowLastColumn="0"/>
-                    <w:rPr>
-                      <w:rFonts w:ascii="Times New Roman" w:hAnsi="Times New Roman" w:cs="Arial"/>
-                      <w:noProof/>
-                      <w:sz w:val="20"/>
-                      <w:szCs w:val="20"/>
-                    </w:rPr>
-                  </w:pPr>
-                  <w:r>
-                    <w:rPr>
-                      <w:rFonts w:ascii="Times New Roman" w:hAnsi="Times New Roman" w:cs="Arial"/>
-                      <w:noProof/>
-                      <w:sz w:val="20"/>
-                      <w:szCs w:val="20"/>
-                    </w:rPr>
-                    <w:t xml:space="preserve">['max_pooling1d[0][0]',                                                                      'max_pooling1d[0][0]']   </w:t>
-                  </w:r>
-                </w:p>
-              </w:tc>
-            </w:tr>
-            <w:tr>
-              <w:tc>
-                <w:tcPr>
-                  <w:cnfStyle w:val="001000000000" w:firstRow="0" w:lastRow="0" w:firstColumn="1" w:lastColumn="0" w:oddVBand="0" w:evenVBand="0" w:oddHBand="0" w:evenHBand="0" w:firstRowFirstColumn="0" w:firstRowLastColumn="0" w:lastRowFirstColumn="0" w:lastRowLastColumn="0"/>
-                  <w:tcW w:w="1648" w:type="dxa"/>
-                </w:tcPr>
-                <w:p>
-                  <w:pPr>
-                    <w:pStyle w:val="DisplayFormula"/>
-                    <w:rPr>
-                      <w:rFonts w:ascii="Times New Roman" w:hAnsi="Times New Roman" w:cs="Arial"/>
-                      <w:noProof/>
-                      <w:sz w:val="20"/>
-                      <w:szCs w:val="20"/>
-                    </w:rPr>
-                  </w:pPr>
-                  <w:r>
-                    <w:t xml:space="preserve"> bidirectional (Bidirectional) </w:t>
-                  </w:r>
-                </w:p>
-              </w:tc>
-              <w:tc>
-                <w:tcPr>
-                  <w:tcW w:w="1667" w:type="dxa"/>
-                </w:tcPr>
-                <w:p>
-                  <w:pPr>
-                    <w:pStyle w:val="DisplayFormula"/>
-                    <w:cnfStyle w:val="000000000000" w:firstRow="0" w:lastRow="0" w:firstColumn="0" w:lastColumn="0" w:oddVBand="0" w:evenVBand="0" w:oddHBand="0" w:evenHBand="0" w:firstRowFirstColumn="0" w:firstRowLastColumn="0" w:lastRowFirstColumn="0" w:lastRowLastColumn="0"/>
-                    <w:rPr>
-                      <w:rFonts w:ascii="Times New Roman" w:hAnsi="Times New Roman" w:cs="Arial"/>
-                      <w:noProof/>
-                      <w:sz w:val="20"/>
-                      <w:szCs w:val="20"/>
-                    </w:rPr>
-                  </w:pPr>
-                  <w:r>
-                    <w:t xml:space="preserve"> (None, 42, 32)       </w:t>
-                  </w:r>
-                </w:p>
-              </w:tc>
-              <w:tc>
-                <w:tcPr>
-                  <w:tcW w:w="710" w:type="dxa"/>
-                </w:tcPr>
-                <w:p>
-                  <w:pPr>
-                    <w:pStyle w:val="DisplayFormula"/>
-                    <w:cnfStyle w:val="000000000000" w:firstRow="0" w:lastRow="0" w:firstColumn="0" w:lastColumn="0" w:oddVBand="0" w:evenVBand="0" w:oddHBand="0" w:evenHBand="0" w:firstRowFirstColumn="0" w:firstRowLastColumn="0" w:lastRowFirstColumn="0" w:lastRowLastColumn="0"/>
-                    <w:rPr>
-                      <w:rFonts w:ascii="Times New Roman" w:hAnsi="Times New Roman" w:cs="Arial"/>
-                      <w:noProof/>
-                      <w:sz w:val="20"/>
-                      <w:szCs w:val="20"/>
-                    </w:rPr>
-                  </w:pPr>
-                  <w:r>
-                    <w:t xml:space="preserve"> 10112       </w:t>
-                  </w:r>
-                </w:p>
-              </w:tc>
-              <w:tc>
-                <w:tcPr>
-                  <w:tcW w:w="2127" w:type="dxa"/>
-                </w:tcPr>
-                <w:p>
-                  <w:pPr>
-                    <w:pStyle w:val="DisplayFormula"/>
-                    <w:cnfStyle w:val="000000000000" w:firstRow="0" w:lastRow="0" w:firstColumn="0" w:lastColumn="0" w:oddVBand="0" w:evenVBand="0" w:oddHBand="0" w:evenHBand="0" w:firstRowFirstColumn="0" w:firstRowLastColumn="0" w:lastRowFirstColumn="0" w:lastRowLastColumn="0"/>
-                    <w:rPr>
-                      <w:rFonts w:ascii="Times New Roman" w:hAnsi="Times New Roman" w:cs="Arial"/>
-                      <w:noProof/>
-                      <w:sz w:val="20"/>
-                      <w:szCs w:val="20"/>
-                    </w:rPr>
-                  </w:pPr>
-                  <w:r>
-                    <w:t xml:space="preserve"> ['</w:t>
-                  </w:r>
-                  <w:proofErr w:type="gramStart"/>
-                  <w:r>
-                    <w:t>attention[</w:t>
-                  </w:r>
-                  <w:proofErr w:type="gramEnd"/>
-                  <w:r>
-                    <w:t xml:space="preserve">0][0]'] </w:t>
-                  </w:r>
-                </w:p>
-              </w:tc>
-            </w:tr>
-            <w:tr>
-              <w:tc>
-                <w:tcPr>
-                  <w:cnfStyle w:val="001000000000" w:firstRow="0" w:lastRow="0" w:firstColumn="1" w:lastColumn="0" w:oddVBand="0" w:evenVBand="0" w:oddHBand="0" w:evenHBand="0" w:firstRowFirstColumn="0" w:firstRowLastColumn="0" w:lastRowFirstColumn="0" w:lastRowLastColumn="0"/>
-                  <w:tcW w:w="1648" w:type="dxa"/>
-                  <w:tcBorders>
-                    <w:bottom w:val="single" w:sz="12" w:space="0" w:color="auto"/>
-                  </w:tcBorders>
-                </w:tcPr>
-                <w:p>
-                  <w:pPr>
-                    <w:pStyle w:val="DisplayFormula"/>
-                    <w:rPr>
-                      <w:rFonts w:ascii="Times New Roman" w:hAnsi="Times New Roman" w:cs="Arial"/>
-                      <w:noProof/>
-                      <w:sz w:val="20"/>
-                      <w:szCs w:val="20"/>
-                    </w:rPr>
-                  </w:pPr>
-                  <w:r>
-                    <w:rPr>
-                      <w:rFonts w:ascii="Times New Roman" w:hAnsi="Times New Roman" w:cs="Arial"/>
-                      <w:noProof/>
-                      <w:sz w:val="20"/>
-                      <w:szCs w:val="20"/>
-                    </w:rPr>
-                    <w:t xml:space="preserve">dense (Dense)                  </w:t>
-                  </w:r>
-                </w:p>
-              </w:tc>
-              <w:tc>
-                <w:tcPr>
-                  <w:tcW w:w="1667" w:type="dxa"/>
-                  <w:tcBorders>
-                    <w:bottom w:val="single" w:sz="12" w:space="0" w:color="auto"/>
-                  </w:tcBorders>
-                </w:tcPr>
-                <w:p>
-                  <w:pPr>
-                    <w:pStyle w:val="DisplayFormula"/>
-                    <w:cnfStyle w:val="000000000000" w:firstRow="0" w:lastRow="0" w:firstColumn="0" w:lastColumn="0" w:oddVBand="0" w:evenVBand="0" w:oddHBand="0" w:evenHBand="0" w:firstRowFirstColumn="0" w:firstRowLastColumn="0" w:lastRowFirstColumn="0" w:lastRowLastColumn="0"/>
-                    <w:rPr>
-                      <w:rFonts w:ascii="Times New Roman" w:hAnsi="Times New Roman" w:cs="Arial"/>
-                      <w:noProof/>
-                      <w:sz w:val="20"/>
-                      <w:szCs w:val="20"/>
-                    </w:rPr>
-                  </w:pPr>
-                  <w:r>
-                    <w:rPr>
-                      <w:rFonts w:ascii="Times New Roman" w:hAnsi="Times New Roman" w:cs="Arial"/>
-                      <w:noProof/>
-                      <w:sz w:val="20"/>
-                      <w:szCs w:val="20"/>
-                    </w:rPr>
-                    <w:t xml:space="preserve"> (None, 42, 31)       </w:t>
-                  </w:r>
-                </w:p>
-              </w:tc>
-              <w:tc>
-                <w:tcPr>
-                  <w:tcW w:w="710" w:type="dxa"/>
-                  <w:tcBorders>
-                    <w:bottom w:val="single" w:sz="12" w:space="0" w:color="auto"/>
-                  </w:tcBorders>
-                </w:tcPr>
-                <w:p>
-                  <w:pPr>
-                    <w:pStyle w:val="DisplayFormula"/>
-                    <w:cnfStyle w:val="000000000000" w:firstRow="0" w:lastRow="0" w:firstColumn="0" w:lastColumn="0" w:oddVBand="0" w:evenVBand="0" w:oddHBand="0" w:evenHBand="0" w:firstRowFirstColumn="0" w:firstRowLastColumn="0" w:lastRowFirstColumn="0" w:lastRowLastColumn="0"/>
-                    <w:rPr>
-                      <w:rFonts w:ascii="Times New Roman" w:hAnsi="Times New Roman" w:cs="Arial"/>
-                      <w:noProof/>
-                      <w:sz w:val="20"/>
-                      <w:szCs w:val="20"/>
-                    </w:rPr>
-                  </w:pPr>
-                  <w:r>
-                    <w:rPr>
-                      <w:rFonts w:ascii="Times New Roman" w:hAnsi="Times New Roman" w:cs="Arial"/>
-                      <w:noProof/>
-                      <w:sz w:val="20"/>
-                      <w:szCs w:val="20"/>
-                    </w:rPr>
-                    <w:t xml:space="preserve">1023        </w:t>
-                  </w:r>
-                </w:p>
-              </w:tc>
-              <w:tc>
-                <w:tcPr>
-                  <w:tcW w:w="2127" w:type="dxa"/>
-                  <w:tcBorders>
-                    <w:bottom w:val="single" w:sz="12" w:space="0" w:color="auto"/>
-                  </w:tcBorders>
-                </w:tcPr>
-                <w:p>
-                  <w:pPr>
-                    <w:pStyle w:val="DisplayFormula"/>
-                    <w:cnfStyle w:val="000000000000" w:firstRow="0" w:lastRow="0" w:firstColumn="0" w:lastColumn="0" w:oddVBand="0" w:evenVBand="0" w:oddHBand="0" w:evenHBand="0" w:firstRowFirstColumn="0" w:firstRowLastColumn="0" w:lastRowFirstColumn="0" w:lastRowLastColumn="0"/>
-                    <w:rPr>
-                      <w:rFonts w:ascii="Times New Roman" w:hAnsi="Times New Roman" w:cs="Arial"/>
-                      <w:noProof/>
-                      <w:sz w:val="20"/>
-                      <w:szCs w:val="20"/>
-                    </w:rPr>
-                  </w:pPr>
-                  <w:r>
-                    <w:rPr>
-                      <w:rFonts w:ascii="Times New Roman" w:hAnsi="Times New Roman" w:cs="Arial"/>
-                      <w:noProof/>
-                      <w:sz w:val="20"/>
-                      <w:szCs w:val="20"/>
-                    </w:rPr>
-                    <w:t xml:space="preserve"> ['bidirectional[0][0]']    </w:t>
-                  </w:r>
-                </w:p>
-              </w:tc>
-            </w:tr>
-          </w:tbl>
+          <w:p>
+            <w:pPr>
+              <w:pStyle w:val="DisplayFormula"/>
+              <w:jc w:val="center"/>
+              <w:rPr>
+                <w:rFonts w:ascii="Times New Roman" w:hAnsi="Times New Roman" w:cs="Arial"/>
+                <w:noProof/>
+                <w:sz w:val="20"/>
+              </w:rPr>
+            </w:pPr>
+            <w:r>
+              <w:rPr>
+                <w:rFonts w:ascii="Times New Roman" w:hAnsi="Times New Roman" w:cs="Arial"/>
+                <w:noProof/>
+                <w:sz w:val="20"/>
+              </w:rPr>
+              <w:t>| Layer (type)                   | Output Shape         | Param # | Connected to                                   |</w:t>
+            </w:r>
+          </w:p>
+          <w:p>
+            <w:pPr>
+              <w:pStyle w:val="DisplayFormula"/>
+              <w:jc w:val="center"/>
+              <w:rPr>
+                <w:rFonts w:ascii="Times New Roman" w:hAnsi="Times New Roman" w:cs="Arial"/>
+                <w:noProof/>
+                <w:sz w:val="20"/>
+              </w:rPr>
+            </w:pPr>
+            <w:r>
+              <w:rPr>
+                <w:rFonts w:ascii="Times New Roman" w:hAnsi="Times New Roman" w:cs="Arial"/>
+                <w:noProof/>
+                <w:sz w:val="20"/>
+              </w:rPr>
+              <w:t>|--------------------------------|----------------------|---------|------------------------------------------------|</w:t>
+            </w:r>
+          </w:p>
+          <w:p>
+            <w:pPr>
+              <w:pStyle w:val="DisplayFormula"/>
+              <w:jc w:val="center"/>
+              <w:rPr>
+                <w:rFonts w:ascii="Times New Roman" w:hAnsi="Times New Roman" w:cs="Arial"/>
+                <w:noProof/>
+                <w:sz w:val="20"/>
+              </w:rPr>
+            </w:pPr>
+            <w:r>
+              <w:rPr>
+                <w:rFonts w:ascii="Times New Roman" w:hAnsi="Times New Roman" w:cs="Arial"/>
+                <w:noProof/>
+                <w:sz w:val="20"/>
+              </w:rPr>
+              <w:t>| input_1 (InputLayer)          | (None, 336, 42)      | 0       | []                                             |</w:t>
+            </w:r>
+          </w:p>
+          <w:p>
+            <w:pPr>
+              <w:pStyle w:val="DisplayFormula"/>
+              <w:jc w:val="center"/>
+              <w:rPr>
+                <w:rFonts w:ascii="Times New Roman" w:hAnsi="Times New Roman" w:cs="Arial"/>
+                <w:noProof/>
+                <w:sz w:val="20"/>
+              </w:rPr>
+            </w:pPr>
+            <w:r>
+              <w:rPr>
+                <w:rFonts w:ascii="Times New Roman" w:hAnsi="Times New Roman" w:cs="Arial"/>
+                <w:noProof/>
+                <w:sz w:val="20"/>
+              </w:rPr>
+              <w:t>| conv1d (Conv1D)               | (None, 336, 62)      | 7502    | ['input_1[0][0]']                            |</w:t>
+            </w:r>
+          </w:p>
+          <w:p>
+            <w:pPr>
+              <w:pStyle w:val="DisplayFormula"/>
+              <w:jc w:val="center"/>
+              <w:rPr>
+                <w:rFonts w:ascii="Times New Roman" w:hAnsi="Times New Roman" w:cs="Arial"/>
+                <w:noProof/>
+                <w:sz w:val="20"/>
+              </w:rPr>
+            </w:pPr>
+            <w:r>
+              <w:rPr>
+                <w:rFonts w:ascii="Times New Roman" w:hAnsi="Times New Roman" w:cs="Arial"/>
+                <w:noProof/>
+                <w:sz w:val="20"/>
+              </w:rPr>
+              <w:t>| max_pooling1d (MaxPooling1D)  | (None, 42, 62)       | 0       | ['conv1d[0][0]']                             |</w:t>
+            </w:r>
+          </w:p>
+          <w:p>
+            <w:pPr>
+              <w:pStyle w:val="DisplayFormula"/>
+              <w:jc w:val="center"/>
+              <w:rPr>
+                <w:rFonts w:ascii="Times New Roman" w:hAnsi="Times New Roman" w:cs="Arial"/>
+                <w:noProof/>
+                <w:sz w:val="20"/>
+              </w:rPr>
+            </w:pPr>
+            <w:r>
+              <w:rPr>
+                <w:rFonts w:ascii="Times New Roman" w:hAnsi="Times New Roman" w:cs="Arial"/>
+                <w:noProof/>
+                <w:sz w:val="20"/>
+              </w:rPr>
+              <w:t>| attention (Attention)          | (None, 42, 62)       | 0       | ['max_pooling1d[0][0]', 'max_pooling1d[0][0]'] |</w:t>
+            </w:r>
+          </w:p>
+          <w:p>
+            <w:pPr>
+              <w:pStyle w:val="DisplayFormula"/>
+              <w:jc w:val="center"/>
+              <w:rPr>
+                <w:rFonts w:ascii="Times New Roman" w:hAnsi="Times New Roman" w:cs="Arial"/>
+                <w:noProof/>
+                <w:sz w:val="20"/>
+              </w:rPr>
+            </w:pPr>
+            <w:r>
+              <w:rPr>
+                <w:rFonts w:ascii="Times New Roman" w:hAnsi="Times New Roman" w:cs="Arial"/>
+                <w:noProof/>
+                <w:sz w:val="20"/>
+              </w:rPr>
+              <w:t>| bidirectional (Bidirectional)  | (None, 42, 32)       | 10112   | ['attention[0][0]']                          |</w:t>
+            </w:r>
+          </w:p>
+          <w:p>
+            <w:pPr>
+              <w:pStyle w:val="DisplayFormula"/>
+              <w:jc w:val="center"/>
+              <w:rPr>
+                <w:rFonts w:ascii="Times New Roman" w:hAnsi="Times New Roman" w:cs="Arial"/>
+                <w:noProof/>
+                <w:sz w:val="20"/>
+              </w:rPr>
+            </w:pPr>
+            <w:r>
+              <w:rPr>
+                <w:rFonts w:ascii="Times New Roman" w:hAnsi="Times New Roman" w:cs="Arial"/>
+                <w:noProof/>
+                <w:sz w:val="20"/>
+              </w:rPr>
+              <w:t>| dense (Dense)                  | (None, 42, 31)       | 1023    | ['bidirectional[0][0]']                      |</w:t>
+            </w:r>
+          </w:p>
           <w:p>
             <w:pPr>
               <w:pStyle w:val="DisplayFormula"/>
@@ -7047,10 +4002,22 @@
     <w:p>
       <w:pPr>
         <w:pStyle w:val="Heading1"/>
-        <w:rPr>
-          <w:color w:val="auto"/>
-        </w:rPr>
-      </w:pPr>
+        <w:numPr>
+          <w:ilvl w:val="0"/>
+          <w:numId w:val="0"/>
+        </w:numPr>
+        <w:ind w:left="360" w:hanging="360"/>
+        <w:rPr>
+          <w:color w:val="auto"/>
+        </w:rPr>
+      </w:pPr>
+      <w:r>
+        <w:rPr>
+          <w:color w:val="auto"/>
+          <w:lang w:val="en-GB"/>
+        </w:rPr>
+        <w:t xml:space="preserve"># </w:t>
+      </w:r>
       <w:r>
         <w:rPr>
           <w:color w:val="auto"/>
@@ -7255,6 +4222,7 @@
                     <w:noProof/>
                     <w:sz w:val="20"/>
                   </w:rPr>
+                  <w:lastRenderedPageBreak/>
                   <m:t xml:space="preserve">recall= </m:t>
                 </m:r>
                 <m:box>
@@ -7463,7 +4431,6 @@
         <w:rPr>
           <w:lang w:val="en-GB"/>
         </w:rPr>
-        <w:lastRenderedPageBreak/>
         <w:t xml:space="preserve">TP is the number of news that </w:t>
       </w:r>
       <w:r>
@@ -7560,6 +4527,7 @@
         <w:keepNext/>
         <w:jc w:val="center"/>
         <w:rPr>
+          <w:noProof/>
           <w:color w:val="auto"/>
         </w:rPr>
       </w:pPr>
@@ -7608,1842 +4576,136 @@
         <w:t xml:space="preserve"> of DNN</w:t>
       </w:r>
     </w:p>
-    <w:tbl>
-      <w:tblPr>
-        <w:tblStyle w:val="PlainTable2"/>
-        <w:tblW w:w="0" w:type="auto"/>
-        <w:jc w:val="center"/>
-        <w:tblLayout w:type="fixed"/>
-        <w:tblLook w:val="06A0" w:firstRow="1" w:lastRow="0" w:firstColumn="1" w:lastColumn="0" w:noHBand="1" w:noVBand="1"/>
-      </w:tblPr>
-      <w:tblGrid>
-        <w:gridCol w:w="1710"/>
-        <w:gridCol w:w="1099"/>
-        <w:gridCol w:w="1197"/>
-        <w:gridCol w:w="727"/>
-        <w:gridCol w:w="783"/>
-        <w:gridCol w:w="1127"/>
-        <w:gridCol w:w="1061"/>
-        <w:gridCol w:w="1316"/>
-      </w:tblGrid>
-      <w:tr>
-        <w:trPr>
-          <w:cnfStyle w:val="100000000000" w:firstRow="1" w:lastRow="0" w:firstColumn="0" w:lastColumn="0" w:oddVBand="0" w:evenVBand="0" w:oddHBand="0" w:evenHBand="0" w:firstRowFirstColumn="0" w:firstRowLastColumn="0" w:lastRowFirstColumn="0" w:lastRowLastColumn="0"/>
-          <w:jc w:val="center"/>
-        </w:trPr>
-        <w:tc>
-          <w:tcPr>
-            <w:cnfStyle w:val="001000000000" w:firstRow="0" w:lastRow="0" w:firstColumn="1" w:lastColumn="0" w:oddVBand="0" w:evenVBand="0" w:oddHBand="0" w:evenHBand="0" w:firstRowFirstColumn="0" w:firstRowLastColumn="0" w:lastRowFirstColumn="0" w:lastRowLastColumn="0"/>
-            <w:tcW w:w="1710" w:type="dxa"/>
-            <w:tcBorders>
-              <w:top w:val="single" w:sz="12" w:space="0" w:color="auto"/>
-            </w:tcBorders>
-          </w:tcPr>
-          <w:p>
-            <w:pPr>
-              <w:pStyle w:val="TableFootnote"/>
-              <w:jc w:val="center"/>
-              <w:rPr>
-                <w:sz w:val="20"/>
-                <w:szCs w:val="18"/>
-              </w:rPr>
-            </w:pPr>
-          </w:p>
-        </w:tc>
-        <w:tc>
-          <w:tcPr>
-            <w:tcW w:w="1099" w:type="dxa"/>
-            <w:tcBorders>
-              <w:top w:val="single" w:sz="12" w:space="0" w:color="auto"/>
-            </w:tcBorders>
-          </w:tcPr>
-          <w:p>
-            <w:pPr>
-              <w:pStyle w:val="TableFootnote"/>
-              <w:jc w:val="center"/>
-              <w:cnfStyle w:val="100000000000" w:firstRow="1" w:lastRow="0" w:firstColumn="0" w:lastColumn="0" w:oddVBand="0" w:evenVBand="0" w:oddHBand="0" w:evenHBand="0" w:firstRowFirstColumn="0" w:firstRowLastColumn="0" w:lastRowFirstColumn="0" w:lastRowLastColumn="0"/>
-              <w:rPr>
-                <w:b w:val="0"/>
-                <w:bCs w:val="0"/>
-                <w:sz w:val="20"/>
-                <w:szCs w:val="18"/>
-              </w:rPr>
-            </w:pPr>
-            <w:r>
-              <w:rPr>
-                <w:sz w:val="20"/>
-                <w:szCs w:val="18"/>
-              </w:rPr>
-              <w:t>Accuracy</w:t>
-            </w:r>
-          </w:p>
-          <w:p>
-            <w:pPr>
-              <w:pStyle w:val="TableFootnote"/>
-              <w:jc w:val="center"/>
-              <w:cnfStyle w:val="100000000000" w:firstRow="1" w:lastRow="0" w:firstColumn="0" w:lastColumn="0" w:oddVBand="0" w:evenVBand="0" w:oddHBand="0" w:evenHBand="0" w:firstRowFirstColumn="0" w:firstRowLastColumn="0" w:lastRowFirstColumn="0" w:lastRowLastColumn="0"/>
-              <w:rPr>
-                <w:sz w:val="20"/>
-                <w:szCs w:val="18"/>
-              </w:rPr>
-            </w:pPr>
-            <w:r>
-              <w:rPr>
-                <w:sz w:val="20"/>
-                <w:szCs w:val="18"/>
-              </w:rPr>
-              <w:t>(</w:t>
-            </w:r>
-            <w:proofErr w:type="spellStart"/>
-            <w:r>
-              <w:rPr>
-                <w:sz w:val="20"/>
-                <w:szCs w:val="18"/>
-              </w:rPr>
-              <w:t>avg</w:t>
-            </w:r>
-            <w:proofErr w:type="spellEnd"/>
-            <w:r>
-              <w:rPr>
-                <w:sz w:val="20"/>
-                <w:szCs w:val="18"/>
-              </w:rPr>
-              <w:t>)</w:t>
-            </w:r>
-          </w:p>
-        </w:tc>
-        <w:tc>
-          <w:tcPr>
-            <w:tcW w:w="1197" w:type="dxa"/>
-            <w:tcBorders>
-              <w:top w:val="single" w:sz="12" w:space="0" w:color="auto"/>
-            </w:tcBorders>
-          </w:tcPr>
-          <w:p>
-            <w:pPr>
-              <w:pStyle w:val="TableFootnote"/>
-              <w:jc w:val="center"/>
-              <w:cnfStyle w:val="100000000000" w:firstRow="1" w:lastRow="0" w:firstColumn="0" w:lastColumn="0" w:oddVBand="0" w:evenVBand="0" w:oddHBand="0" w:evenHBand="0" w:firstRowFirstColumn="0" w:firstRowLastColumn="0" w:lastRowFirstColumn="0" w:lastRowLastColumn="0"/>
-              <w:rPr>
-                <w:b w:val="0"/>
-                <w:bCs w:val="0"/>
-                <w:sz w:val="20"/>
-                <w:szCs w:val="18"/>
-              </w:rPr>
-            </w:pPr>
-            <w:r>
-              <w:rPr>
-                <w:sz w:val="20"/>
-                <w:szCs w:val="18"/>
-              </w:rPr>
-              <w:t>Recall</w:t>
-            </w:r>
-          </w:p>
-          <w:p>
-            <w:pPr>
-              <w:pStyle w:val="TableFootnote"/>
-              <w:jc w:val="center"/>
-              <w:cnfStyle w:val="100000000000" w:firstRow="1" w:lastRow="0" w:firstColumn="0" w:lastColumn="0" w:oddVBand="0" w:evenVBand="0" w:oddHBand="0" w:evenHBand="0" w:firstRowFirstColumn="0" w:firstRowLastColumn="0" w:lastRowFirstColumn="0" w:lastRowLastColumn="0"/>
-              <w:rPr>
-                <w:sz w:val="20"/>
-                <w:szCs w:val="18"/>
-              </w:rPr>
-            </w:pPr>
-            <w:r>
-              <w:rPr>
-                <w:sz w:val="20"/>
-                <w:szCs w:val="18"/>
-              </w:rPr>
-              <w:t>(</w:t>
-            </w:r>
-            <w:proofErr w:type="spellStart"/>
-            <w:r>
-              <w:rPr>
-                <w:sz w:val="20"/>
-                <w:szCs w:val="18"/>
-              </w:rPr>
-              <w:t>avg</w:t>
-            </w:r>
-            <w:proofErr w:type="spellEnd"/>
-            <w:r>
-              <w:rPr>
-                <w:sz w:val="20"/>
-                <w:szCs w:val="18"/>
-              </w:rPr>
-              <w:t>)</w:t>
-            </w:r>
-          </w:p>
-        </w:tc>
-        <w:tc>
-          <w:tcPr>
-            <w:tcW w:w="727" w:type="dxa"/>
-            <w:tcBorders>
-              <w:top w:val="single" w:sz="12" w:space="0" w:color="auto"/>
-            </w:tcBorders>
-          </w:tcPr>
-          <w:p>
-            <w:pPr>
-              <w:pStyle w:val="TableFootnote"/>
-              <w:jc w:val="center"/>
-              <w:cnfStyle w:val="100000000000" w:firstRow="1" w:lastRow="0" w:firstColumn="0" w:lastColumn="0" w:oddVBand="0" w:evenVBand="0" w:oddHBand="0" w:evenHBand="0" w:firstRowFirstColumn="0" w:firstRowLastColumn="0" w:lastRowFirstColumn="0" w:lastRowLastColumn="0"/>
-              <w:rPr>
-                <w:sz w:val="20"/>
-                <w:szCs w:val="18"/>
-              </w:rPr>
-            </w:pPr>
-            <w:r>
-              <w:rPr>
-                <w:sz w:val="20"/>
-                <w:szCs w:val="18"/>
-              </w:rPr>
-              <w:t>F_1</w:t>
-            </w:r>
-          </w:p>
-        </w:tc>
-        <w:tc>
-          <w:tcPr>
-            <w:tcW w:w="783" w:type="dxa"/>
-            <w:tcBorders>
-              <w:top w:val="single" w:sz="12" w:space="0" w:color="auto"/>
-            </w:tcBorders>
-          </w:tcPr>
-          <w:p>
-            <w:pPr>
-              <w:pStyle w:val="TableFootnote"/>
-              <w:jc w:val="center"/>
-              <w:cnfStyle w:val="100000000000" w:firstRow="1" w:lastRow="0" w:firstColumn="0" w:lastColumn="0" w:oddVBand="0" w:evenVBand="0" w:oddHBand="0" w:evenHBand="0" w:firstRowFirstColumn="0" w:firstRowLastColumn="0" w:lastRowFirstColumn="0" w:lastRowLastColumn="0"/>
-              <w:rPr>
-                <w:sz w:val="20"/>
-                <w:szCs w:val="18"/>
-              </w:rPr>
-            </w:pPr>
-            <w:r>
-              <w:rPr>
-                <w:sz w:val="20"/>
-                <w:szCs w:val="18"/>
-              </w:rPr>
-              <w:t>Epoch</w:t>
-            </w:r>
-          </w:p>
-        </w:tc>
-        <w:tc>
-          <w:tcPr>
-            <w:tcW w:w="1127" w:type="dxa"/>
-            <w:tcBorders>
-              <w:top w:val="single" w:sz="12" w:space="0" w:color="auto"/>
-            </w:tcBorders>
-          </w:tcPr>
-          <w:p>
-            <w:pPr>
-              <w:pStyle w:val="TableFootnote"/>
-              <w:jc w:val="center"/>
-              <w:cnfStyle w:val="100000000000" w:firstRow="1" w:lastRow="0" w:firstColumn="0" w:lastColumn="0" w:oddVBand="0" w:evenVBand="0" w:oddHBand="0" w:evenHBand="0" w:firstRowFirstColumn="0" w:firstRowLastColumn="0" w:lastRowFirstColumn="0" w:lastRowLastColumn="0"/>
-              <w:rPr>
-                <w:sz w:val="20"/>
-                <w:szCs w:val="18"/>
-              </w:rPr>
-            </w:pPr>
-            <w:proofErr w:type="spellStart"/>
-            <w:r>
-              <w:rPr>
-                <w:sz w:val="20"/>
-                <w:szCs w:val="18"/>
-              </w:rPr>
-              <w:t>Batch_size</w:t>
-            </w:r>
-            <w:proofErr w:type="spellEnd"/>
-          </w:p>
-        </w:tc>
-        <w:tc>
-          <w:tcPr>
-            <w:tcW w:w="1061" w:type="dxa"/>
-            <w:tcBorders>
-              <w:top w:val="single" w:sz="12" w:space="0" w:color="auto"/>
-            </w:tcBorders>
-          </w:tcPr>
-          <w:p>
-            <w:pPr>
-              <w:pStyle w:val="TableFootnote"/>
-              <w:jc w:val="center"/>
-              <w:cnfStyle w:val="100000000000" w:firstRow="1" w:lastRow="0" w:firstColumn="0" w:lastColumn="0" w:oddVBand="0" w:evenVBand="0" w:oddHBand="0" w:evenHBand="0" w:firstRowFirstColumn="0" w:firstRowLastColumn="0" w:lastRowFirstColumn="0" w:lastRowLastColumn="0"/>
-              <w:rPr>
-                <w:sz w:val="20"/>
-                <w:szCs w:val="18"/>
-              </w:rPr>
-            </w:pPr>
-            <w:r>
-              <w:rPr>
-                <w:sz w:val="20"/>
-                <w:szCs w:val="18"/>
-              </w:rPr>
-              <w:t>activation function</w:t>
-            </w:r>
-          </w:p>
-        </w:tc>
-        <w:tc>
-          <w:tcPr>
-            <w:tcW w:w="1316" w:type="dxa"/>
-            <w:tcBorders>
-              <w:top w:val="single" w:sz="12" w:space="0" w:color="auto"/>
-            </w:tcBorders>
-          </w:tcPr>
-          <w:p>
-            <w:pPr>
-              <w:pStyle w:val="TableFootnote"/>
-              <w:jc w:val="center"/>
-              <w:cnfStyle w:val="100000000000" w:firstRow="1" w:lastRow="0" w:firstColumn="0" w:lastColumn="0" w:oddVBand="0" w:evenVBand="0" w:oddHBand="0" w:evenHBand="0" w:firstRowFirstColumn="0" w:firstRowLastColumn="0" w:lastRowFirstColumn="0" w:lastRowLastColumn="0"/>
-              <w:rPr>
-                <w:sz w:val="20"/>
-                <w:szCs w:val="18"/>
-              </w:rPr>
-            </w:pPr>
-            <w:r>
-              <w:rPr>
-                <w:sz w:val="20"/>
-                <w:szCs w:val="18"/>
-              </w:rPr>
-              <w:t>Recurrent activation</w:t>
-            </w:r>
-          </w:p>
-        </w:tc>
-      </w:tr>
-      <w:tr>
-        <w:trPr>
-          <w:jc w:val="center"/>
-        </w:trPr>
-        <w:tc>
-          <w:tcPr>
-            <w:cnfStyle w:val="001000000000" w:firstRow="0" w:lastRow="0" w:firstColumn="1" w:lastColumn="0" w:oddVBand="0" w:evenVBand="0" w:oddHBand="0" w:evenHBand="0" w:firstRowFirstColumn="0" w:firstRowLastColumn="0" w:lastRowFirstColumn="0" w:lastRowLastColumn="0"/>
-            <w:tcW w:w="1710" w:type="dxa"/>
-          </w:tcPr>
-          <w:p>
-            <w:pPr>
-              <w:pStyle w:val="TableFootnote"/>
-              <w:jc w:val="center"/>
-              <w:rPr>
-                <w:sz w:val="20"/>
-                <w:szCs w:val="18"/>
-              </w:rPr>
-            </w:pPr>
-            <w:r>
-              <w:rPr>
-                <w:sz w:val="20"/>
-                <w:szCs w:val="18"/>
-              </w:rPr>
-              <w:t>CNN (3 layers)</w:t>
-            </w:r>
-          </w:p>
-        </w:tc>
-        <w:tc>
-          <w:tcPr>
-            <w:tcW w:w="1099" w:type="dxa"/>
-          </w:tcPr>
-          <w:p>
-            <w:pPr>
-              <w:pStyle w:val="TableFootnote"/>
-              <w:jc w:val="center"/>
-              <w:cnfStyle w:val="000000000000" w:firstRow="0" w:lastRow="0" w:firstColumn="0" w:lastColumn="0" w:oddVBand="0" w:evenVBand="0" w:oddHBand="0" w:evenHBand="0" w:firstRowFirstColumn="0" w:firstRowLastColumn="0" w:lastRowFirstColumn="0" w:lastRowLastColumn="0"/>
-              <w:rPr>
-                <w:sz w:val="20"/>
-                <w:szCs w:val="18"/>
-              </w:rPr>
-            </w:pPr>
-            <w:r>
-              <w:rPr>
-                <w:sz w:val="20"/>
-                <w:szCs w:val="18"/>
-              </w:rPr>
-              <w:t>0.387</w:t>
-            </w:r>
-          </w:p>
-        </w:tc>
-        <w:tc>
-          <w:tcPr>
-            <w:tcW w:w="1197" w:type="dxa"/>
-          </w:tcPr>
-          <w:p>
-            <w:pPr>
-              <w:pStyle w:val="TableFootnote"/>
-              <w:jc w:val="center"/>
-              <w:cnfStyle w:val="000000000000" w:firstRow="0" w:lastRow="0" w:firstColumn="0" w:lastColumn="0" w:oddVBand="0" w:evenVBand="0" w:oddHBand="0" w:evenHBand="0" w:firstRowFirstColumn="0" w:firstRowLastColumn="0" w:lastRowFirstColumn="0" w:lastRowLastColumn="0"/>
-              <w:rPr>
-                <w:sz w:val="20"/>
-                <w:szCs w:val="18"/>
-              </w:rPr>
-            </w:pPr>
-            <w:r>
-              <w:rPr>
-                <w:sz w:val="20"/>
-                <w:szCs w:val="18"/>
-              </w:rPr>
-              <w:t>0.211</w:t>
-            </w:r>
-          </w:p>
-        </w:tc>
-        <w:tc>
-          <w:tcPr>
-            <w:tcW w:w="727" w:type="dxa"/>
-          </w:tcPr>
-          <w:p>
-            <w:pPr>
-              <w:pStyle w:val="TableFootnote"/>
-              <w:jc w:val="center"/>
-              <w:cnfStyle w:val="000000000000" w:firstRow="0" w:lastRow="0" w:firstColumn="0" w:lastColumn="0" w:oddVBand="0" w:evenVBand="0" w:oddHBand="0" w:evenHBand="0" w:firstRowFirstColumn="0" w:firstRowLastColumn="0" w:lastRowFirstColumn="0" w:lastRowLastColumn="0"/>
-              <w:rPr>
-                <w:sz w:val="20"/>
-                <w:szCs w:val="18"/>
-              </w:rPr>
-            </w:pPr>
-            <w:r>
-              <w:rPr>
-                <w:sz w:val="20"/>
-                <w:szCs w:val="18"/>
-              </w:rPr>
-              <w:t>0.273</w:t>
-            </w:r>
-          </w:p>
-        </w:tc>
-        <w:tc>
-          <w:tcPr>
-            <w:tcW w:w="783" w:type="dxa"/>
-          </w:tcPr>
-          <w:p>
-            <w:pPr>
-              <w:pStyle w:val="TableFootnote"/>
-              <w:jc w:val="center"/>
-              <w:cnfStyle w:val="000000000000" w:firstRow="0" w:lastRow="0" w:firstColumn="0" w:lastColumn="0" w:oddVBand="0" w:evenVBand="0" w:oddHBand="0" w:evenHBand="0" w:firstRowFirstColumn="0" w:firstRowLastColumn="0" w:lastRowFirstColumn="0" w:lastRowLastColumn="0"/>
-              <w:rPr>
-                <w:sz w:val="20"/>
-                <w:szCs w:val="18"/>
-              </w:rPr>
-            </w:pPr>
-            <w:r>
-              <w:rPr>
-                <w:sz w:val="20"/>
-                <w:szCs w:val="18"/>
-              </w:rPr>
-              <w:t>5</w:t>
-            </w:r>
-          </w:p>
-        </w:tc>
-        <w:tc>
-          <w:tcPr>
-            <w:tcW w:w="1127" w:type="dxa"/>
-          </w:tcPr>
-          <w:p>
-            <w:pPr>
-              <w:pStyle w:val="TableFootnote"/>
-              <w:jc w:val="center"/>
-              <w:cnfStyle w:val="000000000000" w:firstRow="0" w:lastRow="0" w:firstColumn="0" w:lastColumn="0" w:oddVBand="0" w:evenVBand="0" w:oddHBand="0" w:evenHBand="0" w:firstRowFirstColumn="0" w:firstRowLastColumn="0" w:lastRowFirstColumn="0" w:lastRowLastColumn="0"/>
-              <w:rPr>
-                <w:sz w:val="20"/>
-                <w:szCs w:val="18"/>
-              </w:rPr>
-            </w:pPr>
-            <w:r>
-              <w:rPr>
-                <w:sz w:val="20"/>
-                <w:szCs w:val="18"/>
-              </w:rPr>
-              <w:t>2</w:t>
-            </w:r>
-          </w:p>
-        </w:tc>
-        <w:tc>
-          <w:tcPr>
-            <w:tcW w:w="1061" w:type="dxa"/>
-          </w:tcPr>
-          <w:p>
-            <w:pPr>
-              <w:pStyle w:val="TableFootnote"/>
-              <w:jc w:val="center"/>
-              <w:cnfStyle w:val="000000000000" w:firstRow="0" w:lastRow="0" w:firstColumn="0" w:lastColumn="0" w:oddVBand="0" w:evenVBand="0" w:oddHBand="0" w:evenHBand="0" w:firstRowFirstColumn="0" w:firstRowLastColumn="0" w:lastRowFirstColumn="0" w:lastRowLastColumn="0"/>
-              <w:rPr>
-                <w:sz w:val="20"/>
-                <w:szCs w:val="18"/>
-              </w:rPr>
-            </w:pPr>
-            <w:proofErr w:type="spellStart"/>
-            <w:r>
-              <w:rPr>
-                <w:sz w:val="20"/>
-                <w:szCs w:val="18"/>
-              </w:rPr>
-              <w:t>Relu</w:t>
-            </w:r>
-            <w:proofErr w:type="spellEnd"/>
-          </w:p>
-        </w:tc>
-        <w:tc>
-          <w:tcPr>
-            <w:tcW w:w="1316" w:type="dxa"/>
-          </w:tcPr>
-          <w:p>
-            <w:pPr>
-              <w:pStyle w:val="TableFootnote"/>
-              <w:jc w:val="center"/>
-              <w:cnfStyle w:val="000000000000" w:firstRow="0" w:lastRow="0" w:firstColumn="0" w:lastColumn="0" w:oddVBand="0" w:evenVBand="0" w:oddHBand="0" w:evenHBand="0" w:firstRowFirstColumn="0" w:firstRowLastColumn="0" w:lastRowFirstColumn="0" w:lastRowLastColumn="0"/>
-              <w:rPr>
-                <w:sz w:val="20"/>
-                <w:szCs w:val="18"/>
-              </w:rPr>
-            </w:pPr>
-            <w:r>
-              <w:rPr>
-                <w:sz w:val="20"/>
-                <w:szCs w:val="18"/>
-              </w:rPr>
-              <w:t>---</w:t>
-            </w:r>
-          </w:p>
-        </w:tc>
-      </w:tr>
-      <w:tr>
-        <w:trPr>
-          <w:jc w:val="center"/>
-        </w:trPr>
-        <w:tc>
-          <w:tcPr>
-            <w:cnfStyle w:val="001000000000" w:firstRow="0" w:lastRow="0" w:firstColumn="1" w:lastColumn="0" w:oddVBand="0" w:evenVBand="0" w:oddHBand="0" w:evenHBand="0" w:firstRowFirstColumn="0" w:firstRowLastColumn="0" w:lastRowFirstColumn="0" w:lastRowLastColumn="0"/>
-            <w:tcW w:w="1710" w:type="dxa"/>
-          </w:tcPr>
-          <w:p>
-            <w:pPr>
-              <w:pStyle w:val="TableFootnote"/>
-              <w:jc w:val="center"/>
-              <w:rPr>
-                <w:b w:val="0"/>
-                <w:bCs w:val="0"/>
-                <w:sz w:val="20"/>
-                <w:szCs w:val="18"/>
-              </w:rPr>
-            </w:pPr>
-            <w:r>
-              <w:rPr>
-                <w:sz w:val="20"/>
-                <w:szCs w:val="18"/>
-              </w:rPr>
-              <w:t>BRNN</w:t>
-            </w:r>
-          </w:p>
-        </w:tc>
-        <w:tc>
-          <w:tcPr>
-            <w:tcW w:w="1099" w:type="dxa"/>
-          </w:tcPr>
-          <w:p>
-            <w:pPr>
-              <w:pStyle w:val="TableFootnote"/>
-              <w:jc w:val="center"/>
-              <w:cnfStyle w:val="000000000000" w:firstRow="0" w:lastRow="0" w:firstColumn="0" w:lastColumn="0" w:oddVBand="0" w:evenVBand="0" w:oddHBand="0" w:evenHBand="0" w:firstRowFirstColumn="0" w:firstRowLastColumn="0" w:lastRowFirstColumn="0" w:lastRowLastColumn="0"/>
-              <w:rPr>
-                <w:sz w:val="20"/>
-                <w:szCs w:val="18"/>
-              </w:rPr>
-            </w:pPr>
-            <w:r>
-              <w:rPr>
-                <w:sz w:val="20"/>
-                <w:szCs w:val="18"/>
-              </w:rPr>
-              <w:t>0.526</w:t>
-            </w:r>
-          </w:p>
-        </w:tc>
-        <w:tc>
-          <w:tcPr>
-            <w:tcW w:w="1197" w:type="dxa"/>
-          </w:tcPr>
-          <w:p>
-            <w:pPr>
-              <w:pStyle w:val="TableFootnote"/>
-              <w:jc w:val="center"/>
-              <w:cnfStyle w:val="000000000000" w:firstRow="0" w:lastRow="0" w:firstColumn="0" w:lastColumn="0" w:oddVBand="0" w:evenVBand="0" w:oddHBand="0" w:evenHBand="0" w:firstRowFirstColumn="0" w:firstRowLastColumn="0" w:lastRowFirstColumn="0" w:lastRowLastColumn="0"/>
-              <w:rPr>
-                <w:sz w:val="20"/>
-                <w:szCs w:val="18"/>
-              </w:rPr>
-            </w:pPr>
-            <w:r>
-              <w:rPr>
-                <w:sz w:val="20"/>
-                <w:szCs w:val="18"/>
-              </w:rPr>
-              <w:t>0.59</w:t>
-            </w:r>
-          </w:p>
-        </w:tc>
-        <w:tc>
-          <w:tcPr>
-            <w:tcW w:w="727" w:type="dxa"/>
-          </w:tcPr>
-          <w:p>
-            <w:pPr>
-              <w:pStyle w:val="TableFootnote"/>
-              <w:jc w:val="center"/>
-              <w:cnfStyle w:val="000000000000" w:firstRow="0" w:lastRow="0" w:firstColumn="0" w:lastColumn="0" w:oddVBand="0" w:evenVBand="0" w:oddHBand="0" w:evenHBand="0" w:firstRowFirstColumn="0" w:firstRowLastColumn="0" w:lastRowFirstColumn="0" w:lastRowLastColumn="0"/>
-              <w:rPr>
-                <w:sz w:val="20"/>
-                <w:szCs w:val="18"/>
-              </w:rPr>
-            </w:pPr>
-            <w:r>
-              <w:rPr>
-                <w:sz w:val="20"/>
-                <w:szCs w:val="18"/>
-              </w:rPr>
-              <w:t>0.556</w:t>
-            </w:r>
-          </w:p>
-        </w:tc>
-        <w:tc>
-          <w:tcPr>
-            <w:tcW w:w="783" w:type="dxa"/>
-          </w:tcPr>
-          <w:p>
-            <w:pPr>
-              <w:pStyle w:val="TableFootnote"/>
-              <w:jc w:val="center"/>
-              <w:cnfStyle w:val="000000000000" w:firstRow="0" w:lastRow="0" w:firstColumn="0" w:lastColumn="0" w:oddVBand="0" w:evenVBand="0" w:oddHBand="0" w:evenHBand="0" w:firstRowFirstColumn="0" w:firstRowLastColumn="0" w:lastRowFirstColumn="0" w:lastRowLastColumn="0"/>
-              <w:rPr>
-                <w:sz w:val="20"/>
-                <w:szCs w:val="18"/>
-              </w:rPr>
-            </w:pPr>
-            <w:r>
-              <w:rPr>
-                <w:sz w:val="20"/>
-                <w:szCs w:val="18"/>
-              </w:rPr>
-              <w:t>5</w:t>
-            </w:r>
-          </w:p>
-        </w:tc>
-        <w:tc>
-          <w:tcPr>
-            <w:tcW w:w="1127" w:type="dxa"/>
-          </w:tcPr>
-          <w:p>
-            <w:pPr>
-              <w:pStyle w:val="TableFootnote"/>
-              <w:jc w:val="center"/>
-              <w:cnfStyle w:val="000000000000" w:firstRow="0" w:lastRow="0" w:firstColumn="0" w:lastColumn="0" w:oddVBand="0" w:evenVBand="0" w:oddHBand="0" w:evenHBand="0" w:firstRowFirstColumn="0" w:firstRowLastColumn="0" w:lastRowFirstColumn="0" w:lastRowLastColumn="0"/>
-              <w:rPr>
-                <w:sz w:val="20"/>
-                <w:szCs w:val="18"/>
-              </w:rPr>
-            </w:pPr>
-            <w:r>
-              <w:rPr>
-                <w:sz w:val="20"/>
-                <w:szCs w:val="18"/>
-              </w:rPr>
-              <w:t>2</w:t>
-            </w:r>
-          </w:p>
-        </w:tc>
-        <w:tc>
-          <w:tcPr>
-            <w:tcW w:w="1061" w:type="dxa"/>
-          </w:tcPr>
-          <w:p>
-            <w:pPr>
-              <w:pStyle w:val="TableFootnote"/>
-              <w:jc w:val="center"/>
-              <w:cnfStyle w:val="000000000000" w:firstRow="0" w:lastRow="0" w:firstColumn="0" w:lastColumn="0" w:oddVBand="0" w:evenVBand="0" w:oddHBand="0" w:evenHBand="0" w:firstRowFirstColumn="0" w:firstRowLastColumn="0" w:lastRowFirstColumn="0" w:lastRowLastColumn="0"/>
-              <w:rPr>
-                <w:sz w:val="20"/>
-                <w:szCs w:val="18"/>
-              </w:rPr>
-            </w:pPr>
-            <w:r>
-              <w:rPr>
-                <w:sz w:val="20"/>
-                <w:szCs w:val="18"/>
-              </w:rPr>
-              <w:t>tanh</w:t>
-            </w:r>
-          </w:p>
-        </w:tc>
-        <w:tc>
-          <w:tcPr>
-            <w:tcW w:w="1316" w:type="dxa"/>
-          </w:tcPr>
-          <w:p>
-            <w:pPr>
-              <w:pStyle w:val="TableFootnote"/>
-              <w:jc w:val="center"/>
-              <w:cnfStyle w:val="000000000000" w:firstRow="0" w:lastRow="0" w:firstColumn="0" w:lastColumn="0" w:oddVBand="0" w:evenVBand="0" w:oddHBand="0" w:evenHBand="0" w:firstRowFirstColumn="0" w:firstRowLastColumn="0" w:lastRowFirstColumn="0" w:lastRowLastColumn="0"/>
-              <w:rPr>
-                <w:sz w:val="20"/>
-                <w:szCs w:val="18"/>
-              </w:rPr>
-            </w:pPr>
-            <w:proofErr w:type="spellStart"/>
-            <w:r>
-              <w:rPr>
-                <w:sz w:val="20"/>
-                <w:szCs w:val="18"/>
-              </w:rPr>
-              <w:t>hard_sigmoid</w:t>
-            </w:r>
-            <w:proofErr w:type="spellEnd"/>
-          </w:p>
-        </w:tc>
-      </w:tr>
-      <w:tr>
-        <w:trPr>
-          <w:jc w:val="center"/>
-        </w:trPr>
-        <w:tc>
-          <w:tcPr>
-            <w:cnfStyle w:val="001000000000" w:firstRow="0" w:lastRow="0" w:firstColumn="1" w:lastColumn="0" w:oddVBand="0" w:evenVBand="0" w:oddHBand="0" w:evenHBand="0" w:firstRowFirstColumn="0" w:firstRowLastColumn="0" w:lastRowFirstColumn="0" w:lastRowLastColumn="0"/>
-            <w:tcW w:w="1710" w:type="dxa"/>
-          </w:tcPr>
-          <w:p>
-            <w:pPr>
-              <w:pStyle w:val="TableFootnote"/>
-              <w:jc w:val="center"/>
-              <w:rPr>
-                <w:b w:val="0"/>
-                <w:bCs w:val="0"/>
-                <w:sz w:val="20"/>
-                <w:szCs w:val="18"/>
-              </w:rPr>
-            </w:pPr>
-            <w:r>
-              <w:rPr>
-                <w:sz w:val="20"/>
-                <w:szCs w:val="18"/>
-              </w:rPr>
-              <w:t>BLSTM</w:t>
-            </w:r>
-          </w:p>
-        </w:tc>
-        <w:tc>
-          <w:tcPr>
-            <w:tcW w:w="1099" w:type="dxa"/>
-          </w:tcPr>
-          <w:p>
-            <w:pPr>
-              <w:pStyle w:val="TableFootnote"/>
-              <w:jc w:val="center"/>
-              <w:cnfStyle w:val="000000000000" w:firstRow="0" w:lastRow="0" w:firstColumn="0" w:lastColumn="0" w:oddVBand="0" w:evenVBand="0" w:oddHBand="0" w:evenHBand="0" w:firstRowFirstColumn="0" w:firstRowLastColumn="0" w:lastRowFirstColumn="0" w:lastRowLastColumn="0"/>
-              <w:rPr>
-                <w:sz w:val="20"/>
-                <w:szCs w:val="18"/>
-              </w:rPr>
-            </w:pPr>
-            <w:r>
-              <w:rPr>
-                <w:sz w:val="20"/>
-                <w:szCs w:val="18"/>
-              </w:rPr>
-              <w:t>0.772</w:t>
-            </w:r>
-          </w:p>
-        </w:tc>
-        <w:tc>
-          <w:tcPr>
-            <w:tcW w:w="1197" w:type="dxa"/>
-          </w:tcPr>
-          <w:p>
-            <w:pPr>
-              <w:pStyle w:val="TableFootnote"/>
-              <w:jc w:val="center"/>
-              <w:cnfStyle w:val="000000000000" w:firstRow="0" w:lastRow="0" w:firstColumn="0" w:lastColumn="0" w:oddVBand="0" w:evenVBand="0" w:oddHBand="0" w:evenHBand="0" w:firstRowFirstColumn="0" w:firstRowLastColumn="0" w:lastRowFirstColumn="0" w:lastRowLastColumn="0"/>
-              <w:rPr>
-                <w:sz w:val="20"/>
-                <w:szCs w:val="18"/>
-              </w:rPr>
-            </w:pPr>
-            <w:r>
-              <w:rPr>
-                <w:sz w:val="20"/>
-                <w:szCs w:val="18"/>
-              </w:rPr>
-              <w:t>0.933</w:t>
-            </w:r>
-          </w:p>
-        </w:tc>
-        <w:tc>
-          <w:tcPr>
-            <w:tcW w:w="727" w:type="dxa"/>
-          </w:tcPr>
-          <w:p>
-            <w:pPr>
-              <w:pStyle w:val="TableFootnote"/>
-              <w:jc w:val="center"/>
-              <w:cnfStyle w:val="000000000000" w:firstRow="0" w:lastRow="0" w:firstColumn="0" w:lastColumn="0" w:oddVBand="0" w:evenVBand="0" w:oddHBand="0" w:evenHBand="0" w:firstRowFirstColumn="0" w:firstRowLastColumn="0" w:lastRowFirstColumn="0" w:lastRowLastColumn="0"/>
-              <w:rPr>
-                <w:sz w:val="20"/>
-                <w:szCs w:val="18"/>
-              </w:rPr>
-            </w:pPr>
-            <w:r>
-              <w:rPr>
-                <w:sz w:val="20"/>
-                <w:szCs w:val="18"/>
-              </w:rPr>
-              <w:t>0.844</w:t>
-            </w:r>
-          </w:p>
-        </w:tc>
-        <w:tc>
-          <w:tcPr>
-            <w:tcW w:w="783" w:type="dxa"/>
-          </w:tcPr>
-          <w:p>
-            <w:pPr>
-              <w:pStyle w:val="TableFootnote"/>
-              <w:jc w:val="center"/>
-              <w:cnfStyle w:val="000000000000" w:firstRow="0" w:lastRow="0" w:firstColumn="0" w:lastColumn="0" w:oddVBand="0" w:evenVBand="0" w:oddHBand="0" w:evenHBand="0" w:firstRowFirstColumn="0" w:firstRowLastColumn="0" w:lastRowFirstColumn="0" w:lastRowLastColumn="0"/>
-              <w:rPr>
-                <w:sz w:val="20"/>
-                <w:szCs w:val="18"/>
-              </w:rPr>
-            </w:pPr>
-            <w:r>
-              <w:rPr>
-                <w:sz w:val="20"/>
-                <w:szCs w:val="18"/>
-              </w:rPr>
-              <w:t>5</w:t>
-            </w:r>
-          </w:p>
-        </w:tc>
-        <w:tc>
-          <w:tcPr>
-            <w:tcW w:w="1127" w:type="dxa"/>
-          </w:tcPr>
-          <w:p>
-            <w:pPr>
-              <w:pStyle w:val="TableFootnote"/>
-              <w:jc w:val="center"/>
-              <w:cnfStyle w:val="000000000000" w:firstRow="0" w:lastRow="0" w:firstColumn="0" w:lastColumn="0" w:oddVBand="0" w:evenVBand="0" w:oddHBand="0" w:evenHBand="0" w:firstRowFirstColumn="0" w:firstRowLastColumn="0" w:lastRowFirstColumn="0" w:lastRowLastColumn="0"/>
-              <w:rPr>
-                <w:sz w:val="20"/>
-                <w:szCs w:val="18"/>
-              </w:rPr>
-            </w:pPr>
-            <w:r>
-              <w:rPr>
-                <w:sz w:val="20"/>
-                <w:szCs w:val="18"/>
-              </w:rPr>
-              <w:t>2</w:t>
-            </w:r>
-          </w:p>
-        </w:tc>
-        <w:tc>
-          <w:tcPr>
-            <w:tcW w:w="1061" w:type="dxa"/>
-          </w:tcPr>
-          <w:p>
-            <w:pPr>
-              <w:pStyle w:val="TableFootnote"/>
-              <w:jc w:val="center"/>
-              <w:cnfStyle w:val="000000000000" w:firstRow="0" w:lastRow="0" w:firstColumn="0" w:lastColumn="0" w:oddVBand="0" w:evenVBand="0" w:oddHBand="0" w:evenHBand="0" w:firstRowFirstColumn="0" w:firstRowLastColumn="0" w:lastRowFirstColumn="0" w:lastRowLastColumn="0"/>
-              <w:rPr>
-                <w:sz w:val="20"/>
-                <w:szCs w:val="18"/>
-              </w:rPr>
-            </w:pPr>
-            <w:r>
-              <w:rPr>
-                <w:sz w:val="20"/>
-                <w:szCs w:val="18"/>
-              </w:rPr>
-              <w:t>tanh</w:t>
-            </w:r>
-          </w:p>
-        </w:tc>
-        <w:tc>
-          <w:tcPr>
-            <w:tcW w:w="1316" w:type="dxa"/>
-          </w:tcPr>
-          <w:p>
-            <w:pPr>
-              <w:pStyle w:val="TableFootnote"/>
-              <w:jc w:val="center"/>
-              <w:cnfStyle w:val="000000000000" w:firstRow="0" w:lastRow="0" w:firstColumn="0" w:lastColumn="0" w:oddVBand="0" w:evenVBand="0" w:oddHBand="0" w:evenHBand="0" w:firstRowFirstColumn="0" w:firstRowLastColumn="0" w:lastRowFirstColumn="0" w:lastRowLastColumn="0"/>
-              <w:rPr>
-                <w:sz w:val="20"/>
-                <w:szCs w:val="18"/>
-              </w:rPr>
-            </w:pPr>
-            <w:proofErr w:type="spellStart"/>
-            <w:r>
-              <w:rPr>
-                <w:sz w:val="20"/>
-                <w:szCs w:val="18"/>
-              </w:rPr>
-              <w:t>hard_sigmoid</w:t>
-            </w:r>
-            <w:proofErr w:type="spellEnd"/>
-          </w:p>
-        </w:tc>
-      </w:tr>
-      <w:tr>
-        <w:trPr>
-          <w:jc w:val="center"/>
-        </w:trPr>
-        <w:tc>
-          <w:tcPr>
-            <w:cnfStyle w:val="001000000000" w:firstRow="0" w:lastRow="0" w:firstColumn="1" w:lastColumn="0" w:oddVBand="0" w:evenVBand="0" w:oddHBand="0" w:evenHBand="0" w:firstRowFirstColumn="0" w:firstRowLastColumn="0" w:lastRowFirstColumn="0" w:lastRowLastColumn="0"/>
-            <w:tcW w:w="1710" w:type="dxa"/>
-          </w:tcPr>
-          <w:p>
-            <w:pPr>
-              <w:pStyle w:val="TableFootnote"/>
-              <w:jc w:val="center"/>
-              <w:rPr>
-                <w:b w:val="0"/>
-                <w:bCs w:val="0"/>
-                <w:sz w:val="20"/>
-                <w:szCs w:val="18"/>
-              </w:rPr>
-            </w:pPr>
-            <w:r>
-              <w:rPr>
-                <w:sz w:val="20"/>
-                <w:szCs w:val="18"/>
-              </w:rPr>
-              <w:t>CNN (4 layers)</w:t>
-            </w:r>
-          </w:p>
-        </w:tc>
-        <w:tc>
-          <w:tcPr>
-            <w:tcW w:w="1099" w:type="dxa"/>
-          </w:tcPr>
-          <w:p>
-            <w:pPr>
-              <w:pStyle w:val="TableFootnote"/>
-              <w:jc w:val="center"/>
-              <w:cnfStyle w:val="000000000000" w:firstRow="0" w:lastRow="0" w:firstColumn="0" w:lastColumn="0" w:oddVBand="0" w:evenVBand="0" w:oddHBand="0" w:evenHBand="0" w:firstRowFirstColumn="0" w:firstRowLastColumn="0" w:lastRowFirstColumn="0" w:lastRowLastColumn="0"/>
-              <w:rPr>
-                <w:sz w:val="20"/>
-                <w:szCs w:val="18"/>
-              </w:rPr>
-            </w:pPr>
-            <w:r>
-              <w:rPr>
-                <w:sz w:val="20"/>
-                <w:szCs w:val="18"/>
-              </w:rPr>
-              <w:t>0.810</w:t>
-            </w:r>
-          </w:p>
-        </w:tc>
-        <w:tc>
-          <w:tcPr>
-            <w:tcW w:w="1197" w:type="dxa"/>
-          </w:tcPr>
-          <w:p>
-            <w:pPr>
-              <w:pStyle w:val="TableFootnote"/>
-              <w:jc w:val="center"/>
-              <w:cnfStyle w:val="000000000000" w:firstRow="0" w:lastRow="0" w:firstColumn="0" w:lastColumn="0" w:oddVBand="0" w:evenVBand="0" w:oddHBand="0" w:evenHBand="0" w:firstRowFirstColumn="0" w:firstRowLastColumn="0" w:lastRowFirstColumn="0" w:lastRowLastColumn="0"/>
-              <w:rPr>
-                <w:sz w:val="20"/>
-                <w:szCs w:val="18"/>
-              </w:rPr>
-            </w:pPr>
-            <w:r>
-              <w:rPr>
-                <w:sz w:val="20"/>
-                <w:szCs w:val="18"/>
-              </w:rPr>
-              <w:t>0.832</w:t>
-            </w:r>
-          </w:p>
-        </w:tc>
-        <w:tc>
-          <w:tcPr>
-            <w:tcW w:w="727" w:type="dxa"/>
-          </w:tcPr>
-          <w:p>
-            <w:pPr>
-              <w:pStyle w:val="TableFootnote"/>
-              <w:jc w:val="center"/>
-              <w:cnfStyle w:val="000000000000" w:firstRow="0" w:lastRow="0" w:firstColumn="0" w:lastColumn="0" w:oddVBand="0" w:evenVBand="0" w:oddHBand="0" w:evenHBand="0" w:firstRowFirstColumn="0" w:firstRowLastColumn="0" w:lastRowFirstColumn="0" w:lastRowLastColumn="0"/>
-              <w:rPr>
-                <w:sz w:val="20"/>
-                <w:szCs w:val="18"/>
-              </w:rPr>
-            </w:pPr>
-            <w:r>
-              <w:rPr>
-                <w:sz w:val="20"/>
-                <w:szCs w:val="18"/>
-              </w:rPr>
-              <w:t>0.820</w:t>
-            </w:r>
-          </w:p>
-        </w:tc>
-        <w:tc>
-          <w:tcPr>
-            <w:tcW w:w="783" w:type="dxa"/>
-          </w:tcPr>
-          <w:p>
-            <w:pPr>
-              <w:pStyle w:val="TableFootnote"/>
-              <w:jc w:val="center"/>
-              <w:cnfStyle w:val="000000000000" w:firstRow="0" w:lastRow="0" w:firstColumn="0" w:lastColumn="0" w:oddVBand="0" w:evenVBand="0" w:oddHBand="0" w:evenHBand="0" w:firstRowFirstColumn="0" w:firstRowLastColumn="0" w:lastRowFirstColumn="0" w:lastRowLastColumn="0"/>
-              <w:rPr>
-                <w:sz w:val="20"/>
-                <w:szCs w:val="18"/>
-              </w:rPr>
-            </w:pPr>
-            <w:r>
-              <w:rPr>
-                <w:sz w:val="20"/>
-                <w:szCs w:val="18"/>
-              </w:rPr>
-              <w:t>5</w:t>
-            </w:r>
-          </w:p>
-        </w:tc>
-        <w:tc>
-          <w:tcPr>
-            <w:tcW w:w="1127" w:type="dxa"/>
-          </w:tcPr>
-          <w:p>
-            <w:pPr>
-              <w:pStyle w:val="TableFootnote"/>
-              <w:jc w:val="center"/>
-              <w:cnfStyle w:val="000000000000" w:firstRow="0" w:lastRow="0" w:firstColumn="0" w:lastColumn="0" w:oddVBand="0" w:evenVBand="0" w:oddHBand="0" w:evenHBand="0" w:firstRowFirstColumn="0" w:firstRowLastColumn="0" w:lastRowFirstColumn="0" w:lastRowLastColumn="0"/>
-              <w:rPr>
-                <w:sz w:val="20"/>
-                <w:szCs w:val="18"/>
-              </w:rPr>
-            </w:pPr>
-            <w:r>
-              <w:rPr>
-                <w:sz w:val="20"/>
-                <w:szCs w:val="18"/>
-              </w:rPr>
-              <w:t>2</w:t>
-            </w:r>
-          </w:p>
-        </w:tc>
-        <w:tc>
-          <w:tcPr>
-            <w:tcW w:w="1061" w:type="dxa"/>
-          </w:tcPr>
-          <w:p>
-            <w:pPr>
-              <w:pStyle w:val="TableFootnote"/>
-              <w:jc w:val="center"/>
-              <w:cnfStyle w:val="000000000000" w:firstRow="0" w:lastRow="0" w:firstColumn="0" w:lastColumn="0" w:oddVBand="0" w:evenVBand="0" w:oddHBand="0" w:evenHBand="0" w:firstRowFirstColumn="0" w:firstRowLastColumn="0" w:lastRowFirstColumn="0" w:lastRowLastColumn="0"/>
-              <w:rPr>
-                <w:sz w:val="20"/>
-                <w:szCs w:val="18"/>
-              </w:rPr>
-            </w:pPr>
-            <w:proofErr w:type="spellStart"/>
-            <w:r>
-              <w:rPr>
-                <w:sz w:val="20"/>
-                <w:szCs w:val="18"/>
-              </w:rPr>
-              <w:t>Relu</w:t>
-            </w:r>
-            <w:proofErr w:type="spellEnd"/>
-          </w:p>
-        </w:tc>
-        <w:tc>
-          <w:tcPr>
-            <w:tcW w:w="1316" w:type="dxa"/>
-          </w:tcPr>
-          <w:p>
-            <w:pPr>
-              <w:pStyle w:val="TableFootnote"/>
-              <w:jc w:val="center"/>
-              <w:cnfStyle w:val="000000000000" w:firstRow="0" w:lastRow="0" w:firstColumn="0" w:lastColumn="0" w:oddVBand="0" w:evenVBand="0" w:oddHBand="0" w:evenHBand="0" w:firstRowFirstColumn="0" w:firstRowLastColumn="0" w:lastRowFirstColumn="0" w:lastRowLastColumn="0"/>
-              <w:rPr>
-                <w:sz w:val="20"/>
-                <w:szCs w:val="18"/>
-              </w:rPr>
-            </w:pPr>
-            <w:r>
-              <w:rPr>
-                <w:sz w:val="20"/>
-                <w:szCs w:val="18"/>
-              </w:rPr>
-              <w:t>---</w:t>
-            </w:r>
-          </w:p>
-        </w:tc>
-      </w:tr>
-      <w:tr>
-        <w:trPr>
-          <w:trHeight w:val="212"/>
-          <w:jc w:val="center"/>
-        </w:trPr>
-        <w:tc>
-          <w:tcPr>
-            <w:cnfStyle w:val="001000000000" w:firstRow="0" w:lastRow="0" w:firstColumn="1" w:lastColumn="0" w:oddVBand="0" w:evenVBand="0" w:oddHBand="0" w:evenHBand="0" w:firstRowFirstColumn="0" w:firstRowLastColumn="0" w:lastRowFirstColumn="0" w:lastRowLastColumn="0"/>
-            <w:tcW w:w="1710" w:type="dxa"/>
-            <w:vMerge w:val="restart"/>
-          </w:tcPr>
-          <w:p>
-            <w:pPr>
-              <w:pStyle w:val="TableFootnote"/>
-              <w:jc w:val="center"/>
-              <w:rPr>
-                <w:sz w:val="20"/>
-                <w:szCs w:val="18"/>
-              </w:rPr>
-            </w:pPr>
-            <w:r>
-              <w:rPr>
-                <w:sz w:val="20"/>
-                <w:szCs w:val="18"/>
-              </w:rPr>
-              <w:t>CNN+LSTM</w:t>
-            </w:r>
-          </w:p>
-        </w:tc>
-        <w:tc>
-          <w:tcPr>
-            <w:tcW w:w="1099" w:type="dxa"/>
-            <w:vMerge w:val="restart"/>
-          </w:tcPr>
-          <w:p>
-            <w:pPr>
-              <w:pStyle w:val="TableFootnote"/>
-              <w:jc w:val="center"/>
-              <w:cnfStyle w:val="000000000000" w:firstRow="0" w:lastRow="0" w:firstColumn="0" w:lastColumn="0" w:oddVBand="0" w:evenVBand="0" w:oddHBand="0" w:evenHBand="0" w:firstRowFirstColumn="0" w:firstRowLastColumn="0" w:lastRowFirstColumn="0" w:lastRowLastColumn="0"/>
-              <w:rPr>
-                <w:sz w:val="20"/>
-                <w:szCs w:val="18"/>
-              </w:rPr>
-            </w:pPr>
-            <w:r>
-              <w:rPr>
-                <w:sz w:val="20"/>
-                <w:szCs w:val="18"/>
-              </w:rPr>
-              <w:t>0.840</w:t>
-            </w:r>
-          </w:p>
-        </w:tc>
-        <w:tc>
-          <w:tcPr>
-            <w:tcW w:w="1197" w:type="dxa"/>
-            <w:vMerge w:val="restart"/>
-          </w:tcPr>
-          <w:p>
-            <w:pPr>
-              <w:pStyle w:val="TableFootnote"/>
-              <w:jc w:val="center"/>
-              <w:cnfStyle w:val="000000000000" w:firstRow="0" w:lastRow="0" w:firstColumn="0" w:lastColumn="0" w:oddVBand="0" w:evenVBand="0" w:oddHBand="0" w:evenHBand="0" w:firstRowFirstColumn="0" w:firstRowLastColumn="0" w:lastRowFirstColumn="0" w:lastRowLastColumn="0"/>
-              <w:rPr>
-                <w:sz w:val="20"/>
-                <w:szCs w:val="18"/>
-              </w:rPr>
-            </w:pPr>
-            <w:r>
-              <w:rPr>
-                <w:sz w:val="20"/>
-                <w:szCs w:val="18"/>
-              </w:rPr>
-              <w:t>0.886</w:t>
-            </w:r>
-          </w:p>
-        </w:tc>
-        <w:tc>
-          <w:tcPr>
-            <w:tcW w:w="727" w:type="dxa"/>
-            <w:vMerge w:val="restart"/>
-          </w:tcPr>
-          <w:p>
-            <w:pPr>
-              <w:pStyle w:val="TableFootnote"/>
-              <w:jc w:val="center"/>
-              <w:cnfStyle w:val="000000000000" w:firstRow="0" w:lastRow="0" w:firstColumn="0" w:lastColumn="0" w:oddVBand="0" w:evenVBand="0" w:oddHBand="0" w:evenHBand="0" w:firstRowFirstColumn="0" w:firstRowLastColumn="0" w:lastRowFirstColumn="0" w:lastRowLastColumn="0"/>
-              <w:rPr>
-                <w:sz w:val="20"/>
-                <w:szCs w:val="18"/>
-              </w:rPr>
-            </w:pPr>
-            <w:r>
-              <w:rPr>
-                <w:sz w:val="20"/>
-                <w:szCs w:val="18"/>
-              </w:rPr>
-              <w:t>0.862</w:t>
-            </w:r>
-          </w:p>
-        </w:tc>
-        <w:tc>
-          <w:tcPr>
-            <w:tcW w:w="783" w:type="dxa"/>
-            <w:vMerge w:val="restart"/>
-          </w:tcPr>
-          <w:p>
-            <w:pPr>
-              <w:pStyle w:val="TableFootnote"/>
-              <w:jc w:val="center"/>
-              <w:cnfStyle w:val="000000000000" w:firstRow="0" w:lastRow="0" w:firstColumn="0" w:lastColumn="0" w:oddVBand="0" w:evenVBand="0" w:oddHBand="0" w:evenHBand="0" w:firstRowFirstColumn="0" w:firstRowLastColumn="0" w:lastRowFirstColumn="0" w:lastRowLastColumn="0"/>
-              <w:rPr>
-                <w:sz w:val="20"/>
-                <w:szCs w:val="18"/>
-              </w:rPr>
-            </w:pPr>
-            <w:r>
-              <w:rPr>
-                <w:sz w:val="20"/>
-                <w:szCs w:val="18"/>
-              </w:rPr>
-              <w:t>5</w:t>
-            </w:r>
-          </w:p>
-        </w:tc>
-        <w:tc>
-          <w:tcPr>
-            <w:tcW w:w="1127" w:type="dxa"/>
-            <w:vMerge w:val="restart"/>
-          </w:tcPr>
-          <w:p>
-            <w:pPr>
-              <w:pStyle w:val="TableFootnote"/>
-              <w:jc w:val="center"/>
-              <w:cnfStyle w:val="000000000000" w:firstRow="0" w:lastRow="0" w:firstColumn="0" w:lastColumn="0" w:oddVBand="0" w:evenVBand="0" w:oddHBand="0" w:evenHBand="0" w:firstRowFirstColumn="0" w:firstRowLastColumn="0" w:lastRowFirstColumn="0" w:lastRowLastColumn="0"/>
-              <w:rPr>
-                <w:sz w:val="20"/>
-                <w:szCs w:val="18"/>
-              </w:rPr>
-            </w:pPr>
-            <w:r>
-              <w:rPr>
-                <w:sz w:val="20"/>
-                <w:szCs w:val="18"/>
-              </w:rPr>
-              <w:t>2</w:t>
-            </w:r>
-          </w:p>
-        </w:tc>
-        <w:tc>
-          <w:tcPr>
-            <w:tcW w:w="1061" w:type="dxa"/>
-          </w:tcPr>
-          <w:p>
-            <w:pPr>
-              <w:pStyle w:val="TableFootnote"/>
-              <w:jc w:val="center"/>
-              <w:cnfStyle w:val="000000000000" w:firstRow="0" w:lastRow="0" w:firstColumn="0" w:lastColumn="0" w:oddVBand="0" w:evenVBand="0" w:oddHBand="0" w:evenHBand="0" w:firstRowFirstColumn="0" w:firstRowLastColumn="0" w:lastRowFirstColumn="0" w:lastRowLastColumn="0"/>
-              <w:rPr>
-                <w:sz w:val="20"/>
-                <w:szCs w:val="18"/>
-              </w:rPr>
-            </w:pPr>
-            <w:proofErr w:type="spellStart"/>
-            <w:r>
-              <w:rPr>
-                <w:sz w:val="20"/>
-                <w:szCs w:val="18"/>
-              </w:rPr>
-              <w:t>Relu</w:t>
-            </w:r>
-            <w:proofErr w:type="spellEnd"/>
-          </w:p>
-        </w:tc>
-        <w:tc>
-          <w:tcPr>
-            <w:tcW w:w="1316" w:type="dxa"/>
-            <w:vMerge w:val="restart"/>
-          </w:tcPr>
-          <w:p>
-            <w:pPr>
-              <w:pStyle w:val="TableFootnote"/>
-              <w:jc w:val="center"/>
-              <w:cnfStyle w:val="000000000000" w:firstRow="0" w:lastRow="0" w:firstColumn="0" w:lastColumn="0" w:oddVBand="0" w:evenVBand="0" w:oddHBand="0" w:evenHBand="0" w:firstRowFirstColumn="0" w:firstRowLastColumn="0" w:lastRowFirstColumn="0" w:lastRowLastColumn="0"/>
-              <w:rPr>
-                <w:sz w:val="20"/>
-                <w:szCs w:val="18"/>
-              </w:rPr>
-            </w:pPr>
-            <w:proofErr w:type="spellStart"/>
-            <w:r>
-              <w:rPr>
-                <w:sz w:val="20"/>
-                <w:szCs w:val="18"/>
-              </w:rPr>
-              <w:t>hard_sigmoid</w:t>
-            </w:r>
-            <w:proofErr w:type="spellEnd"/>
-          </w:p>
-        </w:tc>
-      </w:tr>
-      <w:tr>
-        <w:trPr>
-          <w:trHeight w:val="212"/>
-          <w:jc w:val="center"/>
-        </w:trPr>
-        <w:tc>
-          <w:tcPr>
-            <w:cnfStyle w:val="001000000000" w:firstRow="0" w:lastRow="0" w:firstColumn="1" w:lastColumn="0" w:oddVBand="0" w:evenVBand="0" w:oddHBand="0" w:evenHBand="0" w:firstRowFirstColumn="0" w:firstRowLastColumn="0" w:lastRowFirstColumn="0" w:lastRowLastColumn="0"/>
-            <w:tcW w:w="1710" w:type="dxa"/>
-            <w:vMerge/>
-          </w:tcPr>
-          <w:p>
-            <w:pPr>
-              <w:pStyle w:val="TableFootnote"/>
-              <w:jc w:val="center"/>
-              <w:rPr>
-                <w:sz w:val="20"/>
-                <w:szCs w:val="18"/>
-              </w:rPr>
-            </w:pPr>
-          </w:p>
-        </w:tc>
-        <w:tc>
-          <w:tcPr>
-            <w:tcW w:w="1099" w:type="dxa"/>
-            <w:vMerge/>
-          </w:tcPr>
-          <w:p>
-            <w:pPr>
-              <w:pStyle w:val="TableFootnote"/>
-              <w:jc w:val="center"/>
-              <w:cnfStyle w:val="000000000000" w:firstRow="0" w:lastRow="0" w:firstColumn="0" w:lastColumn="0" w:oddVBand="0" w:evenVBand="0" w:oddHBand="0" w:evenHBand="0" w:firstRowFirstColumn="0" w:firstRowLastColumn="0" w:lastRowFirstColumn="0" w:lastRowLastColumn="0"/>
-              <w:rPr>
-                <w:sz w:val="20"/>
-                <w:szCs w:val="18"/>
-              </w:rPr>
-            </w:pPr>
-          </w:p>
-        </w:tc>
-        <w:tc>
-          <w:tcPr>
-            <w:tcW w:w="1197" w:type="dxa"/>
-            <w:vMerge/>
-          </w:tcPr>
-          <w:p>
-            <w:pPr>
-              <w:pStyle w:val="TableFootnote"/>
-              <w:jc w:val="center"/>
-              <w:cnfStyle w:val="000000000000" w:firstRow="0" w:lastRow="0" w:firstColumn="0" w:lastColumn="0" w:oddVBand="0" w:evenVBand="0" w:oddHBand="0" w:evenHBand="0" w:firstRowFirstColumn="0" w:firstRowLastColumn="0" w:lastRowFirstColumn="0" w:lastRowLastColumn="0"/>
-              <w:rPr>
-                <w:sz w:val="20"/>
-                <w:szCs w:val="18"/>
-              </w:rPr>
-            </w:pPr>
-          </w:p>
-        </w:tc>
-        <w:tc>
-          <w:tcPr>
-            <w:tcW w:w="727" w:type="dxa"/>
-            <w:vMerge/>
-          </w:tcPr>
-          <w:p>
-            <w:pPr>
-              <w:pStyle w:val="TableFootnote"/>
-              <w:jc w:val="center"/>
-              <w:cnfStyle w:val="000000000000" w:firstRow="0" w:lastRow="0" w:firstColumn="0" w:lastColumn="0" w:oddVBand="0" w:evenVBand="0" w:oddHBand="0" w:evenHBand="0" w:firstRowFirstColumn="0" w:firstRowLastColumn="0" w:lastRowFirstColumn="0" w:lastRowLastColumn="0"/>
-              <w:rPr>
-                <w:sz w:val="20"/>
-                <w:szCs w:val="18"/>
-              </w:rPr>
-            </w:pPr>
-          </w:p>
-        </w:tc>
-        <w:tc>
-          <w:tcPr>
-            <w:tcW w:w="783" w:type="dxa"/>
-            <w:vMerge/>
-          </w:tcPr>
-          <w:p>
-            <w:pPr>
-              <w:pStyle w:val="TableFootnote"/>
-              <w:jc w:val="center"/>
-              <w:cnfStyle w:val="000000000000" w:firstRow="0" w:lastRow="0" w:firstColumn="0" w:lastColumn="0" w:oddVBand="0" w:evenVBand="0" w:oddHBand="0" w:evenHBand="0" w:firstRowFirstColumn="0" w:firstRowLastColumn="0" w:lastRowFirstColumn="0" w:lastRowLastColumn="0"/>
-              <w:rPr>
-                <w:sz w:val="20"/>
-                <w:szCs w:val="18"/>
-              </w:rPr>
-            </w:pPr>
-          </w:p>
-        </w:tc>
-        <w:tc>
-          <w:tcPr>
-            <w:tcW w:w="1127" w:type="dxa"/>
-            <w:vMerge/>
-          </w:tcPr>
-          <w:p>
-            <w:pPr>
-              <w:pStyle w:val="TableFootnote"/>
-              <w:jc w:val="center"/>
-              <w:cnfStyle w:val="000000000000" w:firstRow="0" w:lastRow="0" w:firstColumn="0" w:lastColumn="0" w:oddVBand="0" w:evenVBand="0" w:oddHBand="0" w:evenHBand="0" w:firstRowFirstColumn="0" w:firstRowLastColumn="0" w:lastRowFirstColumn="0" w:lastRowLastColumn="0"/>
-              <w:rPr>
-                <w:sz w:val="20"/>
-                <w:szCs w:val="18"/>
-              </w:rPr>
-            </w:pPr>
-          </w:p>
-        </w:tc>
-        <w:tc>
-          <w:tcPr>
-            <w:tcW w:w="1061" w:type="dxa"/>
-          </w:tcPr>
-          <w:p>
-            <w:pPr>
-              <w:pStyle w:val="TableFootnote"/>
-              <w:jc w:val="center"/>
-              <w:cnfStyle w:val="000000000000" w:firstRow="0" w:lastRow="0" w:firstColumn="0" w:lastColumn="0" w:oddVBand="0" w:evenVBand="0" w:oddHBand="0" w:evenHBand="0" w:firstRowFirstColumn="0" w:firstRowLastColumn="0" w:lastRowFirstColumn="0" w:lastRowLastColumn="0"/>
-              <w:rPr>
-                <w:sz w:val="20"/>
-                <w:szCs w:val="18"/>
-              </w:rPr>
-            </w:pPr>
-            <w:r>
-              <w:rPr>
-                <w:sz w:val="20"/>
-                <w:szCs w:val="18"/>
-              </w:rPr>
-              <w:t>tanh</w:t>
-            </w:r>
-          </w:p>
-        </w:tc>
-        <w:tc>
-          <w:tcPr>
-            <w:tcW w:w="1316" w:type="dxa"/>
-            <w:vMerge/>
-          </w:tcPr>
-          <w:p>
-            <w:pPr>
-              <w:pStyle w:val="TableFootnote"/>
-              <w:jc w:val="center"/>
-              <w:cnfStyle w:val="000000000000" w:firstRow="0" w:lastRow="0" w:firstColumn="0" w:lastColumn="0" w:oddVBand="0" w:evenVBand="0" w:oddHBand="0" w:evenHBand="0" w:firstRowFirstColumn="0" w:firstRowLastColumn="0" w:lastRowFirstColumn="0" w:lastRowLastColumn="0"/>
-              <w:rPr>
-                <w:sz w:val="20"/>
-                <w:szCs w:val="18"/>
-              </w:rPr>
-            </w:pPr>
-          </w:p>
-        </w:tc>
-      </w:tr>
-      <w:tr>
-        <w:trPr>
-          <w:trHeight w:val="192"/>
-          <w:jc w:val="center"/>
-        </w:trPr>
-        <w:tc>
-          <w:tcPr>
-            <w:cnfStyle w:val="001000000000" w:firstRow="0" w:lastRow="0" w:firstColumn="1" w:lastColumn="0" w:oddVBand="0" w:evenVBand="0" w:oddHBand="0" w:evenHBand="0" w:firstRowFirstColumn="0" w:firstRowLastColumn="0" w:lastRowFirstColumn="0" w:lastRowLastColumn="0"/>
-            <w:tcW w:w="1710" w:type="dxa"/>
-            <w:vMerge w:val="restart"/>
-          </w:tcPr>
-          <w:p>
-            <w:pPr>
-              <w:pStyle w:val="TableFootnote"/>
-              <w:jc w:val="center"/>
-              <w:rPr>
-                <w:b w:val="0"/>
-                <w:bCs w:val="0"/>
-                <w:sz w:val="20"/>
-                <w:szCs w:val="18"/>
-              </w:rPr>
-            </w:pPr>
-            <w:r>
-              <w:rPr>
-                <w:sz w:val="20"/>
-                <w:szCs w:val="18"/>
-              </w:rPr>
-              <w:t>Proposed Model</w:t>
-            </w:r>
-          </w:p>
-        </w:tc>
-        <w:tc>
-          <w:tcPr>
-            <w:tcW w:w="1099" w:type="dxa"/>
-            <w:vMerge w:val="restart"/>
-          </w:tcPr>
-          <w:p>
-            <w:pPr>
-              <w:pStyle w:val="TableFootnote"/>
-              <w:jc w:val="center"/>
-              <w:cnfStyle w:val="000000000000" w:firstRow="0" w:lastRow="0" w:firstColumn="0" w:lastColumn="0" w:oddVBand="0" w:evenVBand="0" w:oddHBand="0" w:evenHBand="0" w:firstRowFirstColumn="0" w:firstRowLastColumn="0" w:lastRowFirstColumn="0" w:lastRowLastColumn="0"/>
-              <w:rPr>
-                <w:b/>
-                <w:bCs/>
-                <w:sz w:val="20"/>
-                <w:szCs w:val="18"/>
-              </w:rPr>
-            </w:pPr>
-            <w:r>
-              <w:rPr>
-                <w:b/>
-                <w:bCs/>
-                <w:sz w:val="20"/>
-                <w:szCs w:val="18"/>
-              </w:rPr>
-              <w:t>0.898</w:t>
-            </w:r>
-          </w:p>
-        </w:tc>
-        <w:tc>
-          <w:tcPr>
-            <w:tcW w:w="1197" w:type="dxa"/>
-            <w:vMerge w:val="restart"/>
-          </w:tcPr>
-          <w:p>
-            <w:pPr>
-              <w:pStyle w:val="TableFootnote"/>
-              <w:jc w:val="center"/>
-              <w:cnfStyle w:val="000000000000" w:firstRow="0" w:lastRow="0" w:firstColumn="0" w:lastColumn="0" w:oddVBand="0" w:evenVBand="0" w:oddHBand="0" w:evenHBand="0" w:firstRowFirstColumn="0" w:firstRowLastColumn="0" w:lastRowFirstColumn="0" w:lastRowLastColumn="0"/>
-              <w:rPr>
-                <w:b/>
-                <w:bCs/>
-                <w:sz w:val="20"/>
-                <w:szCs w:val="18"/>
-              </w:rPr>
-            </w:pPr>
-            <w:r>
-              <w:rPr>
-                <w:b/>
-                <w:bCs/>
-                <w:sz w:val="20"/>
-                <w:szCs w:val="18"/>
-              </w:rPr>
-              <w:t>0.955</w:t>
-            </w:r>
-          </w:p>
-        </w:tc>
-        <w:tc>
-          <w:tcPr>
-            <w:tcW w:w="727" w:type="dxa"/>
-            <w:vMerge w:val="restart"/>
-          </w:tcPr>
-          <w:p>
-            <w:pPr>
-              <w:pStyle w:val="TableFootnote"/>
-              <w:jc w:val="center"/>
-              <w:cnfStyle w:val="000000000000" w:firstRow="0" w:lastRow="0" w:firstColumn="0" w:lastColumn="0" w:oddVBand="0" w:evenVBand="0" w:oddHBand="0" w:evenHBand="0" w:firstRowFirstColumn="0" w:firstRowLastColumn="0" w:lastRowFirstColumn="0" w:lastRowLastColumn="0"/>
-              <w:rPr>
-                <w:b/>
-                <w:bCs/>
-                <w:sz w:val="20"/>
-                <w:szCs w:val="18"/>
-              </w:rPr>
-            </w:pPr>
-            <w:r>
-              <w:rPr>
-                <w:b/>
-                <w:bCs/>
-                <w:sz w:val="20"/>
-                <w:szCs w:val="18"/>
-              </w:rPr>
-              <w:t>0.925</w:t>
-            </w:r>
-          </w:p>
-        </w:tc>
-        <w:tc>
-          <w:tcPr>
-            <w:tcW w:w="783" w:type="dxa"/>
-            <w:vMerge w:val="restart"/>
-          </w:tcPr>
-          <w:p>
-            <w:pPr>
-              <w:pStyle w:val="TableFootnote"/>
-              <w:jc w:val="center"/>
-              <w:cnfStyle w:val="000000000000" w:firstRow="0" w:lastRow="0" w:firstColumn="0" w:lastColumn="0" w:oddVBand="0" w:evenVBand="0" w:oddHBand="0" w:evenHBand="0" w:firstRowFirstColumn="0" w:firstRowLastColumn="0" w:lastRowFirstColumn="0" w:lastRowLastColumn="0"/>
-              <w:rPr>
-                <w:b/>
-                <w:bCs/>
-                <w:sz w:val="20"/>
-                <w:szCs w:val="18"/>
-              </w:rPr>
-            </w:pPr>
-            <w:r>
-              <w:rPr>
-                <w:b/>
-                <w:bCs/>
-                <w:sz w:val="20"/>
-                <w:szCs w:val="18"/>
-              </w:rPr>
-              <w:t>5</w:t>
-            </w:r>
-          </w:p>
-        </w:tc>
-        <w:tc>
-          <w:tcPr>
-            <w:tcW w:w="1127" w:type="dxa"/>
-            <w:vMerge w:val="restart"/>
-          </w:tcPr>
-          <w:p>
-            <w:pPr>
-              <w:pStyle w:val="TableFootnote"/>
-              <w:jc w:val="center"/>
-              <w:cnfStyle w:val="000000000000" w:firstRow="0" w:lastRow="0" w:firstColumn="0" w:lastColumn="0" w:oddVBand="0" w:evenVBand="0" w:oddHBand="0" w:evenHBand="0" w:firstRowFirstColumn="0" w:firstRowLastColumn="0" w:lastRowFirstColumn="0" w:lastRowLastColumn="0"/>
-              <w:rPr>
-                <w:b/>
-                <w:bCs/>
-                <w:sz w:val="20"/>
-                <w:szCs w:val="18"/>
-              </w:rPr>
-            </w:pPr>
-            <w:r>
-              <w:rPr>
-                <w:b/>
-                <w:bCs/>
-                <w:sz w:val="20"/>
-                <w:szCs w:val="18"/>
-              </w:rPr>
-              <w:t>2</w:t>
-            </w:r>
-          </w:p>
-        </w:tc>
-        <w:tc>
-          <w:tcPr>
-            <w:tcW w:w="1061" w:type="dxa"/>
-          </w:tcPr>
-          <w:p>
-            <w:pPr>
-              <w:pStyle w:val="TableFootnote"/>
-              <w:jc w:val="center"/>
-              <w:cnfStyle w:val="000000000000" w:firstRow="0" w:lastRow="0" w:firstColumn="0" w:lastColumn="0" w:oddVBand="0" w:evenVBand="0" w:oddHBand="0" w:evenHBand="0" w:firstRowFirstColumn="0" w:firstRowLastColumn="0" w:lastRowFirstColumn="0" w:lastRowLastColumn="0"/>
-              <w:rPr>
-                <w:b/>
-                <w:bCs/>
-                <w:sz w:val="20"/>
-                <w:szCs w:val="18"/>
-              </w:rPr>
-            </w:pPr>
-            <w:proofErr w:type="spellStart"/>
-            <w:r>
-              <w:rPr>
-                <w:b/>
-                <w:bCs/>
-                <w:sz w:val="20"/>
-                <w:szCs w:val="18"/>
-              </w:rPr>
-              <w:t>Relu</w:t>
-            </w:r>
-            <w:proofErr w:type="spellEnd"/>
-          </w:p>
-        </w:tc>
-        <w:tc>
-          <w:tcPr>
-            <w:tcW w:w="1316" w:type="dxa"/>
-            <w:vMerge w:val="restart"/>
-          </w:tcPr>
-          <w:p>
-            <w:pPr>
-              <w:pStyle w:val="TableFootnote"/>
-              <w:jc w:val="center"/>
-              <w:cnfStyle w:val="000000000000" w:firstRow="0" w:lastRow="0" w:firstColumn="0" w:lastColumn="0" w:oddVBand="0" w:evenVBand="0" w:oddHBand="0" w:evenHBand="0" w:firstRowFirstColumn="0" w:firstRowLastColumn="0" w:lastRowFirstColumn="0" w:lastRowLastColumn="0"/>
-              <w:rPr>
-                <w:b/>
-                <w:bCs/>
-                <w:sz w:val="20"/>
-                <w:szCs w:val="18"/>
-              </w:rPr>
-            </w:pPr>
-            <w:proofErr w:type="spellStart"/>
-            <w:r>
-              <w:rPr>
-                <w:sz w:val="20"/>
-                <w:szCs w:val="18"/>
-              </w:rPr>
-              <w:t>hard_sigmoid</w:t>
-            </w:r>
-            <w:proofErr w:type="spellEnd"/>
-          </w:p>
-        </w:tc>
-      </w:tr>
-      <w:tr>
-        <w:trPr>
-          <w:trHeight w:val="192"/>
-          <w:jc w:val="center"/>
-        </w:trPr>
-        <w:tc>
-          <w:tcPr>
-            <w:cnfStyle w:val="001000000000" w:firstRow="0" w:lastRow="0" w:firstColumn="1" w:lastColumn="0" w:oddVBand="0" w:evenVBand="0" w:oddHBand="0" w:evenHBand="0" w:firstRowFirstColumn="0" w:firstRowLastColumn="0" w:lastRowFirstColumn="0" w:lastRowLastColumn="0"/>
-            <w:tcW w:w="1710" w:type="dxa"/>
-            <w:vMerge/>
-            <w:tcBorders>
-              <w:bottom w:val="single" w:sz="12" w:space="0" w:color="auto"/>
-            </w:tcBorders>
-          </w:tcPr>
-          <w:p>
-            <w:pPr>
-              <w:pStyle w:val="TableFootnote"/>
-              <w:jc w:val="center"/>
-              <w:rPr>
-                <w:b w:val="0"/>
-                <w:bCs w:val="0"/>
-                <w:sz w:val="20"/>
-                <w:szCs w:val="18"/>
-              </w:rPr>
-            </w:pPr>
-          </w:p>
-        </w:tc>
-        <w:tc>
-          <w:tcPr>
-            <w:tcW w:w="1099" w:type="dxa"/>
-            <w:vMerge/>
-            <w:tcBorders>
-              <w:bottom w:val="single" w:sz="12" w:space="0" w:color="auto"/>
-            </w:tcBorders>
-          </w:tcPr>
-          <w:p>
-            <w:pPr>
-              <w:pStyle w:val="TableFootnote"/>
-              <w:jc w:val="center"/>
-              <w:cnfStyle w:val="000000000000" w:firstRow="0" w:lastRow="0" w:firstColumn="0" w:lastColumn="0" w:oddVBand="0" w:evenVBand="0" w:oddHBand="0" w:evenHBand="0" w:firstRowFirstColumn="0" w:firstRowLastColumn="0" w:lastRowFirstColumn="0" w:lastRowLastColumn="0"/>
-              <w:rPr>
-                <w:b/>
-                <w:bCs/>
-                <w:sz w:val="20"/>
-                <w:szCs w:val="18"/>
-              </w:rPr>
-            </w:pPr>
-          </w:p>
-        </w:tc>
-        <w:tc>
-          <w:tcPr>
-            <w:tcW w:w="1197" w:type="dxa"/>
-            <w:vMerge/>
-            <w:tcBorders>
-              <w:bottom w:val="single" w:sz="12" w:space="0" w:color="auto"/>
-            </w:tcBorders>
-          </w:tcPr>
-          <w:p>
-            <w:pPr>
-              <w:pStyle w:val="TableFootnote"/>
-              <w:jc w:val="center"/>
-              <w:cnfStyle w:val="000000000000" w:firstRow="0" w:lastRow="0" w:firstColumn="0" w:lastColumn="0" w:oddVBand="0" w:evenVBand="0" w:oddHBand="0" w:evenHBand="0" w:firstRowFirstColumn="0" w:firstRowLastColumn="0" w:lastRowFirstColumn="0" w:lastRowLastColumn="0"/>
-              <w:rPr>
-                <w:b/>
-                <w:bCs/>
-                <w:sz w:val="20"/>
-                <w:szCs w:val="18"/>
-              </w:rPr>
-            </w:pPr>
-          </w:p>
-        </w:tc>
-        <w:tc>
-          <w:tcPr>
-            <w:tcW w:w="727" w:type="dxa"/>
-            <w:vMerge/>
-            <w:tcBorders>
-              <w:bottom w:val="single" w:sz="12" w:space="0" w:color="auto"/>
-            </w:tcBorders>
-          </w:tcPr>
-          <w:p>
-            <w:pPr>
-              <w:pStyle w:val="TableFootnote"/>
-              <w:jc w:val="center"/>
-              <w:cnfStyle w:val="000000000000" w:firstRow="0" w:lastRow="0" w:firstColumn="0" w:lastColumn="0" w:oddVBand="0" w:evenVBand="0" w:oddHBand="0" w:evenHBand="0" w:firstRowFirstColumn="0" w:firstRowLastColumn="0" w:lastRowFirstColumn="0" w:lastRowLastColumn="0"/>
-              <w:rPr>
-                <w:b/>
-                <w:bCs/>
-                <w:sz w:val="20"/>
-                <w:szCs w:val="18"/>
-              </w:rPr>
-            </w:pPr>
-          </w:p>
-        </w:tc>
-        <w:tc>
-          <w:tcPr>
-            <w:tcW w:w="783" w:type="dxa"/>
-            <w:vMerge/>
-            <w:tcBorders>
-              <w:bottom w:val="single" w:sz="12" w:space="0" w:color="auto"/>
-            </w:tcBorders>
-          </w:tcPr>
-          <w:p>
-            <w:pPr>
-              <w:pStyle w:val="TableFootnote"/>
-              <w:jc w:val="center"/>
-              <w:cnfStyle w:val="000000000000" w:firstRow="0" w:lastRow="0" w:firstColumn="0" w:lastColumn="0" w:oddVBand="0" w:evenVBand="0" w:oddHBand="0" w:evenHBand="0" w:firstRowFirstColumn="0" w:firstRowLastColumn="0" w:lastRowFirstColumn="0" w:lastRowLastColumn="0"/>
-              <w:rPr>
-                <w:b/>
-                <w:bCs/>
-                <w:sz w:val="20"/>
-                <w:szCs w:val="18"/>
-              </w:rPr>
-            </w:pPr>
-          </w:p>
-        </w:tc>
-        <w:tc>
-          <w:tcPr>
-            <w:tcW w:w="1127" w:type="dxa"/>
-            <w:vMerge/>
-            <w:tcBorders>
-              <w:bottom w:val="single" w:sz="12" w:space="0" w:color="auto"/>
-            </w:tcBorders>
-          </w:tcPr>
-          <w:p>
-            <w:pPr>
-              <w:pStyle w:val="TableFootnote"/>
-              <w:jc w:val="center"/>
-              <w:cnfStyle w:val="000000000000" w:firstRow="0" w:lastRow="0" w:firstColumn="0" w:lastColumn="0" w:oddVBand="0" w:evenVBand="0" w:oddHBand="0" w:evenHBand="0" w:firstRowFirstColumn="0" w:firstRowLastColumn="0" w:lastRowFirstColumn="0" w:lastRowLastColumn="0"/>
-              <w:rPr>
-                <w:b/>
-                <w:bCs/>
-                <w:sz w:val="20"/>
-                <w:szCs w:val="18"/>
-              </w:rPr>
-            </w:pPr>
-          </w:p>
-        </w:tc>
-        <w:tc>
-          <w:tcPr>
-            <w:tcW w:w="1061" w:type="dxa"/>
-            <w:tcBorders>
-              <w:bottom w:val="single" w:sz="12" w:space="0" w:color="auto"/>
-            </w:tcBorders>
-          </w:tcPr>
-          <w:p>
-            <w:pPr>
-              <w:pStyle w:val="TableFootnote"/>
-              <w:jc w:val="center"/>
-              <w:cnfStyle w:val="000000000000" w:firstRow="0" w:lastRow="0" w:firstColumn="0" w:lastColumn="0" w:oddVBand="0" w:evenVBand="0" w:oddHBand="0" w:evenHBand="0" w:firstRowFirstColumn="0" w:firstRowLastColumn="0" w:lastRowFirstColumn="0" w:lastRowLastColumn="0"/>
-              <w:rPr>
-                <w:b/>
-                <w:bCs/>
-                <w:sz w:val="20"/>
-                <w:szCs w:val="18"/>
-              </w:rPr>
-            </w:pPr>
-            <w:r>
-              <w:rPr>
-                <w:b/>
-                <w:bCs/>
-                <w:sz w:val="20"/>
-                <w:szCs w:val="18"/>
-              </w:rPr>
-              <w:t>tanh</w:t>
-            </w:r>
-          </w:p>
-        </w:tc>
-        <w:tc>
-          <w:tcPr>
-            <w:tcW w:w="1316" w:type="dxa"/>
-            <w:vMerge/>
-            <w:tcBorders>
-              <w:bottom w:val="single" w:sz="12" w:space="0" w:color="auto"/>
-            </w:tcBorders>
-          </w:tcPr>
-          <w:p>
-            <w:pPr>
-              <w:pStyle w:val="TableFootnote"/>
-              <w:jc w:val="center"/>
-              <w:cnfStyle w:val="000000000000" w:firstRow="0" w:lastRow="0" w:firstColumn="0" w:lastColumn="0" w:oddVBand="0" w:evenVBand="0" w:oddHBand="0" w:evenHBand="0" w:firstRowFirstColumn="0" w:firstRowLastColumn="0" w:lastRowFirstColumn="0" w:lastRowLastColumn="0"/>
-              <w:rPr>
-                <w:sz w:val="20"/>
-                <w:szCs w:val="18"/>
-              </w:rPr>
-            </w:pPr>
-          </w:p>
-        </w:tc>
-      </w:tr>
-    </w:tbl>
+    <w:p>
+      <w:r>
+        <w:t>| Model             | Accuracy (avg) | Recall (avg) | F1    | Epoch | Batch Size | Activation Function | Recurrent Activation |</w:t>
+      </w:r>
+    </w:p>
+    <w:p>
+      <w:r>
+        <w:t>|-------------------|----------------|---------------|-------|-------|------------|---------------------|----------------------|</w:t>
+      </w:r>
+    </w:p>
+    <w:p>
+      <w:r>
+        <w:t xml:space="preserve">| CNN (3 </w:t>
+      </w:r>
+      <w:proofErr w:type="gramStart"/>
+      <w:r>
+        <w:t xml:space="preserve">layers)   </w:t>
+      </w:r>
+      <w:proofErr w:type="gramEnd"/>
+      <w:r>
+        <w:t xml:space="preserve"> | 0.387          | 0.211         | 0.273 | 5     | 2          | </w:t>
+      </w:r>
+      <w:proofErr w:type="spellStart"/>
+      <w:r>
+        <w:t>Relu</w:t>
+      </w:r>
+      <w:proofErr w:type="spellEnd"/>
+      <w:r>
+        <w:t xml:space="preserve">                | ---                  |</w:t>
+      </w:r>
+    </w:p>
+    <w:p>
+      <w:r>
+        <w:t xml:space="preserve">| BRNN              | 0.526          | 0.590         | 0.556 | 5     | 2          | tanh                | </w:t>
+      </w:r>
+      <w:proofErr w:type="spellStart"/>
+      <w:r>
+        <w:t>hard_sigmoid</w:t>
+      </w:r>
+      <w:proofErr w:type="spellEnd"/>
+      <w:r>
+        <w:t xml:space="preserve">         |</w:t>
+      </w:r>
+    </w:p>
+    <w:p>
+      <w:r>
+        <w:t xml:space="preserve">| BLSTM             | 0.772          | 0.933         | 0.844 | 5     | 2          | tanh                | </w:t>
+      </w:r>
+      <w:proofErr w:type="spellStart"/>
+      <w:r>
+        <w:t>hard_sigmoid</w:t>
+      </w:r>
+      <w:proofErr w:type="spellEnd"/>
+      <w:r>
+        <w:t xml:space="preserve">         |</w:t>
+      </w:r>
+    </w:p>
+    <w:p>
+      <w:r>
+        <w:t xml:space="preserve">| CNN (4 </w:t>
+      </w:r>
+      <w:proofErr w:type="gramStart"/>
+      <w:r>
+        <w:t xml:space="preserve">layers)   </w:t>
+      </w:r>
+      <w:proofErr w:type="gramEnd"/>
+      <w:r>
+        <w:t xml:space="preserve"> | 0.810          | 0.832         | 0.820 | 5     | 2          | </w:t>
+      </w:r>
+      <w:proofErr w:type="spellStart"/>
+      <w:r>
+        <w:t>Relu</w:t>
+      </w:r>
+      <w:proofErr w:type="spellEnd"/>
+      <w:r>
+        <w:t xml:space="preserve">                | ---                  |</w:t>
+      </w:r>
+    </w:p>
+    <w:p>
+      <w:r>
+        <w:t xml:space="preserve">| CNN+LSTM          | 0.840          | 0.886         | 0.862 | 5     | 2          | </w:t>
+      </w:r>
+      <w:proofErr w:type="spellStart"/>
+      <w:r>
+        <w:t>Relu</w:t>
+      </w:r>
+      <w:proofErr w:type="spellEnd"/>
+      <w:r>
+        <w:t xml:space="preserve">                | </w:t>
+      </w:r>
+      <w:proofErr w:type="spellStart"/>
+      <w:r>
+        <w:t>hard_sigmoid</w:t>
+      </w:r>
+      <w:proofErr w:type="spellEnd"/>
+      <w:r>
+        <w:t xml:space="preserve">         |</w:t>
+      </w:r>
+    </w:p>
+    <w:p>
+      <w:r>
+        <w:t>|                   |                |               |       |       |            |                     | tanh                 |</w:t>
+      </w:r>
+    </w:p>
+    <w:p>
+      <w:r>
+        <w:t xml:space="preserve">| Proposed Model     | 0.898          | 0.955         | 0.925 | 5     | 2          | </w:t>
+      </w:r>
+      <w:proofErr w:type="spellStart"/>
+      <w:r>
+        <w:t>Relu</w:t>
+      </w:r>
+      <w:proofErr w:type="spellEnd"/>
+      <w:r>
+        <w:t xml:space="preserve">                | </w:t>
+      </w:r>
+      <w:proofErr w:type="spellStart"/>
+      <w:r>
+        <w:t>hard_sigmoid</w:t>
+      </w:r>
+      <w:proofErr w:type="spellEnd"/>
+      <w:r>
+        <w:t xml:space="preserve">         |</w:t>
+      </w:r>
+    </w:p>
+    <w:p>
+      <w:r>
+        <w:t>|                   |                |               |       |       |            |                     | tanh                 |</w:t>
+      </w:r>
+    </w:p>
     <w:p/>
     <w:p>
       <w:r>
@@ -10481,7 +5743,6 @@
       <w:autoSpaceDE/>
       <w:autoSpaceDN/>
       <w:spacing w:before="160" w:line="240" w:lineRule="exact"/>
-      <w:ind w:left="576"/>
       <w:outlineLvl w:val="1"/>
     </w:pPr>
     <w:rPr>
